--- a/Capstone_Report.docx
+++ b/Capstone_Report.docx
@@ -804,12 +804,511 @@
           <w:szCs w:val="28"/>
         </w:rPr>
       </w:pPr>
+      <w:r>
+        <w:rPr>
+          <w:rFonts w:asciiTheme="minorHAnsi" w:hAnsiTheme="minorHAnsi" w:cstheme="minorHAnsi"/>
+          <w:b w:val="0"/>
+          <w:bCs w:val="0"/>
+          <w:color w:val="000000" w:themeColor="text1"/>
+          <w:sz w:val="28"/>
+          <w:szCs w:val="28"/>
+        </w:rPr>
+        <w:t xml:space="preserve">To solve our problem statement, we will use the task of Computer Vision, to come up with a Machine Learning Model, which given an image from our dataset, can identify the number of objects present in it. Essentially, we would be using </w:t>
+      </w:r>
+      <w:r>
+        <w:rPr>
+          <w:rFonts w:asciiTheme="minorHAnsi" w:hAnsiTheme="minorHAnsi" w:cstheme="minorHAnsi"/>
+          <w:color w:val="000000" w:themeColor="text1"/>
+          <w:sz w:val="28"/>
+          <w:szCs w:val="28"/>
+        </w:rPr>
+        <w:t>Multi-Class Image Classification</w:t>
+      </w:r>
+      <w:r>
+        <w:rPr>
+          <w:rFonts w:asciiTheme="minorHAnsi" w:hAnsiTheme="minorHAnsi" w:cstheme="minorHAnsi"/>
+          <w:b w:val="0"/>
+          <w:bCs w:val="0"/>
+          <w:color w:val="000000" w:themeColor="text1"/>
+          <w:sz w:val="28"/>
+          <w:szCs w:val="28"/>
+        </w:rPr>
+        <w:t>, with Number of Objects from 1-5 as an individual class.</w:t>
+      </w:r>
     </w:p>
     <w:p>
       <w:pPr>
         <w:pStyle w:val="Heading1"/>
         <w:spacing w:before="600" w:beforeAutospacing="0" w:after="75" w:afterAutospacing="0" w:line="320" w:lineRule="atLeast"/>
         <w:ind w:left="360"/>
+        <w:textAlignment w:val="baseline"/>
+        <w:rPr>
+          <w:rFonts w:asciiTheme="minorHAnsi" w:hAnsiTheme="minorHAnsi" w:cstheme="minorHAnsi"/>
+          <w:b w:val="0"/>
+          <w:bCs w:val="0"/>
+          <w:color w:val="000000" w:themeColor="text1"/>
+          <w:sz w:val="28"/>
+          <w:szCs w:val="28"/>
+        </w:rPr>
+      </w:pPr>
+      <w:r>
+        <w:rPr>
+          <w:rFonts w:asciiTheme="minorHAnsi" w:hAnsiTheme="minorHAnsi" w:cstheme="minorHAnsi"/>
+          <w:b w:val="0"/>
+          <w:bCs w:val="0"/>
+          <w:color w:val="000000" w:themeColor="text1"/>
+          <w:sz w:val="28"/>
+          <w:szCs w:val="28"/>
+        </w:rPr>
+        <w:t xml:space="preserve">To do this, we can make use of </w:t>
+      </w:r>
+      <w:r>
+        <w:rPr>
+          <w:rFonts w:asciiTheme="minorHAnsi" w:hAnsiTheme="minorHAnsi" w:cstheme="minorHAnsi"/>
+          <w:color w:val="000000" w:themeColor="text1"/>
+          <w:sz w:val="28"/>
+          <w:szCs w:val="28"/>
+        </w:rPr>
+        <w:t>Convolutional Neural Networks</w:t>
+      </w:r>
+      <w:r>
+        <w:rPr>
+          <w:rFonts w:asciiTheme="minorHAnsi" w:hAnsiTheme="minorHAnsi" w:cstheme="minorHAnsi"/>
+          <w:b w:val="0"/>
+          <w:bCs w:val="0"/>
+          <w:color w:val="000000" w:themeColor="text1"/>
+          <w:sz w:val="28"/>
+          <w:szCs w:val="28"/>
+        </w:rPr>
+        <w:t xml:space="preserve">, which are a State of the Art technique for Image Recognition tasks. We will </w:t>
+      </w:r>
+      <w:r>
+        <w:rPr>
+          <w:rFonts w:asciiTheme="minorHAnsi" w:hAnsiTheme="minorHAnsi" w:cstheme="minorHAnsi"/>
+          <w:b w:val="0"/>
+          <w:bCs w:val="0"/>
+          <w:color w:val="000000" w:themeColor="text1"/>
+          <w:sz w:val="28"/>
+          <w:szCs w:val="28"/>
+        </w:rPr>
+        <w:t>leverage</w:t>
+      </w:r>
+      <w:r>
+        <w:rPr>
+          <w:rFonts w:asciiTheme="minorHAnsi" w:hAnsiTheme="minorHAnsi" w:cstheme="minorHAnsi"/>
+          <w:b w:val="0"/>
+          <w:bCs w:val="0"/>
+          <w:color w:val="000000" w:themeColor="text1"/>
+          <w:sz w:val="28"/>
+          <w:szCs w:val="28"/>
+        </w:rPr>
+        <w:t xml:space="preserve"> Pre-trained models with Transfer Learning to solve the problem.</w:t>
+      </w:r>
+    </w:p>
+    <w:p>
+      <w:pPr>
+        <w:pStyle w:val="Heading1"/>
+        <w:spacing w:before="600" w:beforeAutospacing="0" w:after="75" w:afterAutospacing="0" w:line="320" w:lineRule="atLeast"/>
+        <w:ind w:left="360"/>
+        <w:textAlignment w:val="baseline"/>
+        <w:rPr>
+          <w:rFonts w:asciiTheme="minorHAnsi" w:hAnsiTheme="minorHAnsi" w:cstheme="minorHAnsi"/>
+          <w:b w:val="0"/>
+          <w:bCs w:val="0"/>
+          <w:color w:val="000000" w:themeColor="text1"/>
+          <w:sz w:val="28"/>
+          <w:szCs w:val="28"/>
+        </w:rPr>
+      </w:pPr>
+      <w:r>
+        <w:rPr>
+          <w:rFonts w:asciiTheme="minorHAnsi" w:hAnsiTheme="minorHAnsi" w:cstheme="minorHAnsi"/>
+          <w:b w:val="0"/>
+          <w:bCs w:val="0"/>
+          <w:color w:val="000000" w:themeColor="text1"/>
+          <w:sz w:val="28"/>
+          <w:szCs w:val="28"/>
+        </w:rPr>
+        <w:t xml:space="preserve">The end solution should be a model, which can take in an input image from the Amazon Bin Image dataset, and accurately output the number of objects it thinks are present in that image (from 1-5). </w:t>
+      </w:r>
+    </w:p>
+    <w:p>
+      <w:pPr>
+        <w:pStyle w:val="Heading1"/>
+        <w:spacing w:before="600" w:beforeAutospacing="0" w:after="75" w:afterAutospacing="0" w:line="320" w:lineRule="atLeast"/>
+        <w:ind w:left="360"/>
+        <w:textAlignment w:val="baseline"/>
+        <w:rPr>
+          <w:rFonts w:asciiTheme="minorHAnsi" w:hAnsiTheme="minorHAnsi" w:cstheme="minorHAnsi"/>
+          <w:color w:val="000000" w:themeColor="text1"/>
+          <w:sz w:val="32"/>
+          <w:szCs w:val="32"/>
+        </w:rPr>
+      </w:pPr>
+      <w:r>
+        <w:rPr>
+          <w:rFonts w:asciiTheme="minorHAnsi" w:hAnsiTheme="minorHAnsi" w:cstheme="minorHAnsi"/>
+          <w:color w:val="000000" w:themeColor="text1"/>
+          <w:sz w:val="32"/>
+          <w:szCs w:val="32"/>
+        </w:rPr>
+        <w:t>Metrics for Evaluation:</w:t>
+      </w:r>
+    </w:p>
+    <w:p>
+      <w:pPr>
+        <w:pStyle w:val="Heading1"/>
+        <w:spacing w:before="600" w:beforeAutospacing="0" w:after="75" w:afterAutospacing="0" w:line="320" w:lineRule="atLeast"/>
+        <w:ind w:left="360"/>
+        <w:textAlignment w:val="baseline"/>
+        <w:rPr>
+          <w:rFonts w:asciiTheme="minorHAnsi" w:hAnsiTheme="minorHAnsi" w:cstheme="minorHAnsi"/>
+          <w:b w:val="0"/>
+          <w:bCs w:val="0"/>
+          <w:color w:val="000000" w:themeColor="text1"/>
+          <w:sz w:val="28"/>
+          <w:szCs w:val="28"/>
+        </w:rPr>
+      </w:pPr>
+      <w:r>
+        <w:rPr>
+          <w:rFonts w:asciiTheme="minorHAnsi" w:hAnsiTheme="minorHAnsi" w:cstheme="minorHAnsi"/>
+          <w:b w:val="0"/>
+          <w:bCs w:val="0"/>
+          <w:color w:val="000000" w:themeColor="text1"/>
+          <w:sz w:val="28"/>
+          <w:szCs w:val="28"/>
+        </w:rPr>
+        <w:t xml:space="preserve">To evaluate our model, we need some good metrics, which align with the problem statement. The metrics must be mathematically sound and we should be able to optimise our model for them. </w:t>
+      </w:r>
+    </w:p>
+    <w:p>
+      <w:pPr>
+        <w:pStyle w:val="Heading1"/>
+        <w:spacing w:before="600" w:beforeAutospacing="0" w:after="75" w:afterAutospacing="0" w:line="320" w:lineRule="atLeast"/>
+        <w:ind w:left="360"/>
+        <w:textAlignment w:val="baseline"/>
+        <w:rPr>
+          <w:rFonts w:asciiTheme="minorHAnsi" w:hAnsiTheme="minorHAnsi" w:cstheme="minorHAnsi"/>
+          <w:b w:val="0"/>
+          <w:bCs w:val="0"/>
+          <w:color w:val="000000" w:themeColor="text1"/>
+          <w:sz w:val="28"/>
+          <w:szCs w:val="28"/>
+        </w:rPr>
+      </w:pPr>
+      <w:r>
+        <w:rPr>
+          <w:rFonts w:asciiTheme="minorHAnsi" w:hAnsiTheme="minorHAnsi" w:cstheme="minorHAnsi"/>
+          <w:b w:val="0"/>
+          <w:bCs w:val="0"/>
+          <w:color w:val="000000" w:themeColor="text1"/>
+          <w:sz w:val="28"/>
+          <w:szCs w:val="28"/>
+        </w:rPr>
+        <w:t>Since we have a Classification Task, we can use Accuracy, Recall, Precision and F1 scores as our metrics. These can be for the overall data, and also class-wise, to identify if a model is doing better on a particular class, or has a high bias for one of them.</w:t>
+      </w:r>
+    </w:p>
+    <w:p>
+      <w:pPr>
+        <w:pStyle w:val="Heading1"/>
+        <w:spacing w:before="600" w:beforeAutospacing="0" w:after="75" w:afterAutospacing="0" w:line="320" w:lineRule="atLeast"/>
+        <w:ind w:left="360"/>
+        <w:textAlignment w:val="baseline"/>
+        <w:rPr>
+          <w:rFonts w:asciiTheme="minorHAnsi" w:hAnsiTheme="minorHAnsi" w:cstheme="minorHAnsi"/>
+          <w:b w:val="0"/>
+          <w:bCs w:val="0"/>
+          <w:color w:val="000000" w:themeColor="text1"/>
+          <w:sz w:val="28"/>
+          <w:szCs w:val="28"/>
+        </w:rPr>
+      </w:pPr>
+      <w:r>
+        <w:rPr>
+          <w:rFonts w:asciiTheme="minorHAnsi" w:hAnsiTheme="minorHAnsi" w:cstheme="minorHAnsi"/>
+          <w:b w:val="0"/>
+          <w:bCs w:val="0"/>
+          <w:color w:val="000000" w:themeColor="text1"/>
+          <w:sz w:val="28"/>
+          <w:szCs w:val="28"/>
+        </w:rPr>
+        <w:t xml:space="preserve">Since we have Multi-Class classification, the definition of Precision &amp; Recall must be clearly understood. Let’s assume we have 3 classes: A, B &amp; C. </w:t>
+      </w:r>
+    </w:p>
+    <w:p>
+      <w:pPr>
+        <w:pStyle w:val="Heading1"/>
+        <w:spacing w:before="600" w:beforeAutospacing="0" w:after="75" w:afterAutospacing="0" w:line="320" w:lineRule="atLeast"/>
+        <w:ind w:left="360"/>
+        <w:textAlignment w:val="baseline"/>
+        <w:rPr>
+          <w:rFonts w:asciiTheme="minorHAnsi" w:hAnsiTheme="minorHAnsi" w:cstheme="minorHAnsi"/>
+          <w:b w:val="0"/>
+          <w:bCs w:val="0"/>
+          <w:color w:val="000000" w:themeColor="text1"/>
+          <w:sz w:val="28"/>
+          <w:szCs w:val="28"/>
+        </w:rPr>
+      </w:pPr>
+      <w:r>
+        <w:rPr>
+          <w:rFonts w:asciiTheme="minorHAnsi" w:hAnsiTheme="minorHAnsi" w:cstheme="minorHAnsi"/>
+          <w:b w:val="0"/>
+          <w:bCs w:val="0"/>
+          <w:color w:val="000000" w:themeColor="text1"/>
+          <w:sz w:val="28"/>
+          <w:szCs w:val="28"/>
+        </w:rPr>
+        <w:t>With Multi-Class classification, we have precision and recall for each individual class. For example, metrics for Class A will be defined as follows:</w:t>
+      </w:r>
+    </w:p>
+    <w:p>
+      <w:pPr>
+        <w:pStyle w:val="Heading1"/>
+        <w:spacing w:before="600" w:beforeAutospacing="0" w:after="75" w:afterAutospacing="0" w:line="320" w:lineRule="atLeast"/>
+        <w:ind w:left="360" w:firstLine="360"/>
+        <w:textAlignment w:val="baseline"/>
+        <w:rPr>
+          <w:rFonts w:asciiTheme="minorHAnsi" w:hAnsiTheme="minorHAnsi" w:cstheme="minorHAnsi"/>
+          <w:color w:val="000000" w:themeColor="text1"/>
+          <w:sz w:val="28"/>
+          <w:szCs w:val="28"/>
+        </w:rPr>
+      </w:pPr>
+      <w:r>
+        <w:rPr>
+          <w:rFonts w:asciiTheme="minorHAnsi" w:hAnsiTheme="minorHAnsi" w:cstheme="minorHAnsi"/>
+          <w:color w:val="000000" w:themeColor="text1"/>
+          <w:sz w:val="28"/>
+          <w:szCs w:val="28"/>
+        </w:rPr>
+        <w:lastRenderedPageBreak/>
+        <w:t xml:space="preserve">Precision: </w:t>
+      </w:r>
+      <w:r>
+        <w:rPr>
+          <w:rFonts w:asciiTheme="minorHAnsi" w:hAnsiTheme="minorHAnsi" w:cstheme="minorHAnsi"/>
+          <w:color w:val="000000" w:themeColor="text1"/>
+          <w:sz w:val="28"/>
+          <w:szCs w:val="28"/>
+        </w:rPr>
+        <w:t>(‘#’ stands for Number of)</w:t>
+      </w:r>
+    </w:p>
+    <w:p>
+      <w:pPr>
+        <w:pStyle w:val="Heading1"/>
+        <w:spacing w:before="600" w:beforeAutospacing="0" w:after="75" w:afterAutospacing="0" w:line="320" w:lineRule="atLeast"/>
+        <w:ind w:left="360" w:firstLine="360"/>
+        <w:textAlignment w:val="baseline"/>
+        <w:rPr>
+          <w:rFonts w:asciiTheme="minorHAnsi" w:hAnsiTheme="minorHAnsi" w:cstheme="minorHAnsi"/>
+          <w:color w:val="000000" w:themeColor="text1"/>
+          <w:sz w:val="28"/>
+          <w:szCs w:val="28"/>
+        </w:rPr>
+      </w:pPr>
+      <w:r>
+        <w:rPr>
+          <w:rFonts w:asciiTheme="minorHAnsi" w:hAnsiTheme="minorHAnsi" w:cstheme="minorHAnsi"/>
+          <w:b w:val="0"/>
+          <w:bCs w:val="0"/>
+          <w:color w:val="000000" w:themeColor="text1"/>
+          <w:sz w:val="28"/>
+          <w:szCs w:val="28"/>
+        </w:rPr>
+        <w:t>#Correctly Predicted Class A Instance / #All Instance predicted as Class A</w:t>
+      </w:r>
+    </w:p>
+    <w:p>
+      <w:pPr>
+        <w:pStyle w:val="Heading1"/>
+        <w:spacing w:before="600" w:beforeAutospacing="0" w:after="75" w:afterAutospacing="0" w:line="320" w:lineRule="atLeast"/>
+        <w:ind w:left="720"/>
+        <w:textAlignment w:val="baseline"/>
+        <w:rPr>
+          <w:rFonts w:asciiTheme="minorHAnsi" w:hAnsiTheme="minorHAnsi" w:cstheme="minorHAnsi"/>
+          <w:color w:val="000000" w:themeColor="text1"/>
+          <w:sz w:val="28"/>
+          <w:szCs w:val="28"/>
+        </w:rPr>
+      </w:pPr>
+      <w:r>
+        <w:rPr>
+          <w:rFonts w:asciiTheme="minorHAnsi" w:hAnsiTheme="minorHAnsi" w:cstheme="minorHAnsi"/>
+          <w:color w:val="000000" w:themeColor="text1"/>
+          <w:sz w:val="28"/>
+          <w:szCs w:val="28"/>
+        </w:rPr>
+        <w:t>Recall: (‘#’ stands for Number of)</w:t>
+      </w:r>
+    </w:p>
+    <w:p>
+      <w:pPr>
+        <w:pStyle w:val="Heading1"/>
+        <w:spacing w:before="600" w:beforeAutospacing="0" w:after="75" w:afterAutospacing="0" w:line="320" w:lineRule="atLeast"/>
+        <w:ind w:left="360" w:firstLine="360"/>
+        <w:textAlignment w:val="baseline"/>
+        <w:rPr>
+          <w:rFonts w:asciiTheme="minorHAnsi" w:hAnsiTheme="minorHAnsi" w:cstheme="minorHAnsi"/>
+          <w:color w:val="000000" w:themeColor="text1"/>
+          <w:sz w:val="28"/>
+          <w:szCs w:val="28"/>
+        </w:rPr>
+      </w:pPr>
+      <w:r>
+        <w:rPr>
+          <w:rFonts w:asciiTheme="minorHAnsi" w:hAnsiTheme="minorHAnsi" w:cstheme="minorHAnsi"/>
+          <w:b w:val="0"/>
+          <w:bCs w:val="0"/>
+          <w:color w:val="000000" w:themeColor="text1"/>
+          <w:sz w:val="28"/>
+          <w:szCs w:val="28"/>
+        </w:rPr>
+        <w:t xml:space="preserve">#Correctly Predicted Class A Instances / #Total Class A Instances </w:t>
+      </w:r>
+    </w:p>
+    <w:p>
+      <w:pPr>
+        <w:pStyle w:val="Heading1"/>
+        <w:spacing w:before="600" w:beforeAutospacing="0" w:after="75" w:afterAutospacing="0" w:line="320" w:lineRule="atLeast"/>
+        <w:ind w:left="720"/>
+        <w:textAlignment w:val="baseline"/>
+        <w:rPr>
+          <w:rFonts w:asciiTheme="minorHAnsi" w:hAnsiTheme="minorHAnsi" w:cstheme="minorHAnsi"/>
+          <w:b w:val="0"/>
+          <w:bCs w:val="0"/>
+          <w:color w:val="000000" w:themeColor="text1"/>
+          <w:sz w:val="28"/>
+          <w:szCs w:val="28"/>
+        </w:rPr>
+      </w:pPr>
+      <w:r>
+        <w:rPr>
+          <w:rFonts w:asciiTheme="minorHAnsi" w:hAnsiTheme="minorHAnsi" w:cstheme="minorHAnsi"/>
+          <w:color w:val="000000" w:themeColor="text1"/>
+          <w:sz w:val="28"/>
+          <w:szCs w:val="28"/>
+        </w:rPr>
+        <w:t>F1 Score:</w:t>
+      </w:r>
+      <w:r>
+        <w:rPr>
+          <w:rFonts w:asciiTheme="minorHAnsi" w:hAnsiTheme="minorHAnsi" w:cstheme="minorHAnsi"/>
+          <w:b w:val="0"/>
+          <w:bCs w:val="0"/>
+          <w:color w:val="000000" w:themeColor="text1"/>
+          <w:sz w:val="28"/>
+          <w:szCs w:val="28"/>
+        </w:rPr>
+        <w:t xml:space="preserve"> 2*Precision*Recall / (Precision + Recall)</w:t>
+      </w:r>
+    </w:p>
+    <w:p>
+      <w:pPr>
+        <w:pStyle w:val="Heading1"/>
+        <w:spacing w:before="600" w:beforeAutospacing="0" w:after="75" w:afterAutospacing="0" w:line="320" w:lineRule="atLeast"/>
+        <w:ind w:left="360"/>
+        <w:textAlignment w:val="baseline"/>
+        <w:rPr>
+          <w:rFonts w:asciiTheme="minorHAnsi" w:hAnsiTheme="minorHAnsi" w:cstheme="minorHAnsi"/>
+          <w:b w:val="0"/>
+          <w:bCs w:val="0"/>
+          <w:color w:val="000000" w:themeColor="text1"/>
+          <w:sz w:val="28"/>
+          <w:szCs w:val="28"/>
+        </w:rPr>
+      </w:pPr>
+      <w:r>
+        <w:rPr>
+          <w:rFonts w:asciiTheme="minorHAnsi" w:hAnsiTheme="minorHAnsi" w:cstheme="minorHAnsi"/>
+          <w:color w:val="000000" w:themeColor="text1"/>
+          <w:sz w:val="28"/>
+          <w:szCs w:val="28"/>
+        </w:rPr>
+        <w:t>So to evaluate our model, we will see per class metrics of Precision, Recall and F1 Score, and see the overall accuracy of the model, which includes all classes, and is defined as:</w:t>
+      </w:r>
+    </w:p>
+    <w:p>
+      <w:pPr>
+        <w:pStyle w:val="Heading1"/>
+        <w:spacing w:before="600" w:beforeAutospacing="0" w:after="75" w:afterAutospacing="0" w:line="320" w:lineRule="atLeast"/>
+        <w:ind w:left="720"/>
+        <w:textAlignment w:val="baseline"/>
+        <w:rPr>
+          <w:rFonts w:asciiTheme="minorHAnsi" w:hAnsiTheme="minorHAnsi" w:cstheme="minorHAnsi"/>
+          <w:b w:val="0"/>
+          <w:bCs w:val="0"/>
+          <w:color w:val="000000" w:themeColor="text1"/>
+          <w:sz w:val="28"/>
+          <w:szCs w:val="28"/>
+        </w:rPr>
+      </w:pPr>
+      <w:r>
+        <w:rPr>
+          <w:rFonts w:asciiTheme="minorHAnsi" w:hAnsiTheme="minorHAnsi" w:cstheme="minorHAnsi"/>
+          <w:color w:val="000000" w:themeColor="text1"/>
+          <w:sz w:val="28"/>
+          <w:szCs w:val="28"/>
+        </w:rPr>
+        <w:t>Accuracy:</w:t>
+      </w:r>
+      <w:r>
+        <w:rPr>
+          <w:rFonts w:asciiTheme="minorHAnsi" w:hAnsiTheme="minorHAnsi" w:cstheme="minorHAnsi"/>
+          <w:b w:val="0"/>
+          <w:bCs w:val="0"/>
+          <w:color w:val="000000" w:themeColor="text1"/>
+          <w:sz w:val="28"/>
+          <w:szCs w:val="28"/>
+        </w:rPr>
+        <w:t xml:space="preserve"> #Total Correctly Predicted Instances / #Total Instances</w:t>
+      </w:r>
+    </w:p>
+    <w:p>
+      <w:pPr>
+        <w:pStyle w:val="Heading1"/>
+        <w:spacing w:before="600" w:beforeAutospacing="0" w:after="75" w:afterAutospacing="0" w:line="320" w:lineRule="atLeast"/>
+        <w:textAlignment w:val="baseline"/>
+        <w:rPr>
+          <w:rFonts w:asciiTheme="minorHAnsi" w:hAnsiTheme="minorHAnsi" w:cstheme="minorHAnsi"/>
+          <w:color w:val="000000" w:themeColor="text1"/>
+          <w:sz w:val="32"/>
+          <w:szCs w:val="32"/>
+        </w:rPr>
+      </w:pPr>
+      <w:r>
+        <w:t xml:space="preserve">   </w:t>
+      </w:r>
+      <w:hyperlink r:id="rId8" w:history="1">
+        <w:r>
+          <w:rPr>
+            <w:rStyle w:val="Hyperlink"/>
+            <w:rFonts w:asciiTheme="minorHAnsi" w:hAnsiTheme="minorHAnsi" w:cstheme="minorHAnsi"/>
+            <w:sz w:val="28"/>
+            <w:szCs w:val="28"/>
+          </w:rPr>
+          <w:t>Reference [3]</w:t>
+        </w:r>
+      </w:hyperlink>
+      <w:r>
+        <w:rPr>
+          <w:rFonts w:asciiTheme="minorHAnsi" w:hAnsiTheme="minorHAnsi" w:cstheme="minorHAnsi"/>
+          <w:b w:val="0"/>
+          <w:bCs w:val="0"/>
+          <w:color w:val="000000" w:themeColor="text1"/>
+          <w:sz w:val="28"/>
+          <w:szCs w:val="28"/>
+        </w:rPr>
+        <w:t xml:space="preserve"> for Precision, Recall and F1 for multi-class classification</w:t>
+      </w:r>
+    </w:p>
+    <w:p>
+      <w:pPr>
+        <w:pStyle w:val="Heading1"/>
+        <w:spacing w:before="600" w:beforeAutospacing="0" w:after="75" w:afterAutospacing="0" w:line="320" w:lineRule="atLeast"/>
+        <w:ind w:left="720"/>
         <w:textAlignment w:val="baseline"/>
         <w:rPr>
           <w:rFonts w:asciiTheme="minorHAnsi" w:hAnsiTheme="minorHAnsi" w:cstheme="minorHAnsi"/>
@@ -885,16 +1384,16 @@
 <file path=word/numbering.xml><?xml version="1.0" encoding="utf-8"?>
 <w:numbering xmlns:wpc="http://schemas.microsoft.com/office/word/2010/wordprocessingCanvas" xmlns:cx="http://schemas.microsoft.com/office/drawing/2014/chartex" xmlns:cx1="http://schemas.microsoft.com/office/drawing/2015/9/8/chartex" xmlns:cx2="http://schemas.microsoft.com/office/drawing/2015/10/21/chartex" xmlns:cx3="http://schemas.microsoft.com/office/drawing/2016/5/9/chartex" xmlns:cx4="http://schemas.microsoft.com/office/drawing/2016/5/10/chartex" xmlns:cx5="http://schemas.microsoft.com/office/drawing/2016/5/11/chartex" xmlns:cx6="http://schemas.microsoft.com/office/drawing/2016/5/12/chartex" xmlns:cx7="http://schemas.microsoft.com/office/drawing/2016/5/13/chartex" xmlns:cx8="http://schemas.microsoft.com/office/drawing/2016/5/14/chartex" xmlns:mc="http://schemas.openxmlformats.org/markup-compatibility/2006" xmlns:aink="http://schemas.microsoft.com/office/drawing/2016/ink" xmlns:am3d="http://schemas.microsoft.com/office/drawing/2017/model3d" xmlns:o="urn:schemas-microsoft-com:office:office" xmlns:r="http://schemas.openxmlformats.org/officeDocument/2006/relationships" xmlns:m="http://schemas.openxmlformats.org/officeDocument/2006/math" xmlns:v="urn:schemas-microsoft-com:vml" xmlns:wp14="http://schemas.microsoft.com/office/word/2010/wordprocessingDrawing" xmlns:wp="http://schemas.openxmlformats.org/drawingml/2006/wordprocessingDrawing" xmlns:w10="urn:schemas-microsoft-com:office:word" xmlns:w="http://schemas.openxmlformats.org/wordprocessingml/2006/main" xmlns:w14="http://schemas.microsoft.com/office/word/2010/wordml" xmlns:w15="http://schemas.microsoft.com/office/word/2012/wordml" xmlns:w16cex="http://schemas.microsoft.com/office/word/2018/wordml/cex" xmlns:w16cid="http://schemas.microsoft.com/office/word/2016/wordml/cid" xmlns:w16="http://schemas.microsoft.com/office/word/2018/wordml" xmlns:w16sdtdh="http://schemas.microsoft.com/office/word/2020/wordml/sdtdatahash" xmlns:w16se="http://schemas.microsoft.com/office/word/2015/wordml/symex" xmlns:wpg="http://schemas.microsoft.com/office/word/2010/wordprocessingGroup" xmlns:wpi="http://schemas.microsoft.com/office/word/2010/wordprocessingInk" xmlns:wne="http://schemas.microsoft.com/office/word/2006/wordml" xmlns:wps="http://schemas.microsoft.com/office/word/2010/wordprocessingShape" mc:Ignorable="w14 w15 w16se w16cid w16 w16cex w16sdtdh wp14">
   <w:abstractNum w:abstractNumId="0" w15:restartNumberingAfterBreak="0">
-    <w:nsid w:val="3AE05317"/>
+    <w:nsid w:val="1023382C"/>
     <w:multiLevelType w:val="hybridMultilevel"/>
-    <w:tmpl w:val="6B5E87D6"/>
-    <w:lvl w:ilvl="0" w:tplc="27B6FA14">
+    <w:tmpl w:val="57C0B9B2"/>
+    <w:lvl w:ilvl="0" w:tplc="0809000F">
       <w:start w:val="1"/>
-      <w:numFmt w:val="upperRoman"/>
+      <w:numFmt w:val="decimal"/>
       <w:lvlText w:val="%1."/>
       <w:lvlJc w:val="left"/>
       <w:pPr>
-        <w:ind w:left="1080" w:hanging="720"/>
+        <w:ind w:left="720" w:hanging="360"/>
       </w:pPr>
       <w:rPr>
         <w:rFonts w:hint="default"/>
@@ -973,7 +1472,99 @@
       </w:pPr>
     </w:lvl>
   </w:abstractNum>
+  <w:abstractNum w:abstractNumId="1" w15:restartNumberingAfterBreak="0">
+    <w:nsid w:val="3AE05317"/>
+    <w:multiLevelType w:val="hybridMultilevel"/>
+    <w:tmpl w:val="6B5E87D6"/>
+    <w:lvl w:ilvl="0" w:tplc="27B6FA14">
+      <w:start w:val="1"/>
+      <w:numFmt w:val="upperRoman"/>
+      <w:lvlText w:val="%1."/>
+      <w:lvlJc w:val="left"/>
+      <w:pPr>
+        <w:ind w:left="1080" w:hanging="720"/>
+      </w:pPr>
+      <w:rPr>
+        <w:rFonts w:hint="default"/>
+      </w:rPr>
+    </w:lvl>
+    <w:lvl w:ilvl="1" w:tplc="08090019" w:tentative="1">
+      <w:start w:val="1"/>
+      <w:numFmt w:val="lowerLetter"/>
+      <w:lvlText w:val="%2."/>
+      <w:lvlJc w:val="left"/>
+      <w:pPr>
+        <w:ind w:left="1440" w:hanging="360"/>
+      </w:pPr>
+    </w:lvl>
+    <w:lvl w:ilvl="2" w:tplc="0809001B" w:tentative="1">
+      <w:start w:val="1"/>
+      <w:numFmt w:val="lowerRoman"/>
+      <w:lvlText w:val="%3."/>
+      <w:lvlJc w:val="right"/>
+      <w:pPr>
+        <w:ind w:left="2160" w:hanging="180"/>
+      </w:pPr>
+    </w:lvl>
+    <w:lvl w:ilvl="3" w:tplc="0809000F" w:tentative="1">
+      <w:start w:val="1"/>
+      <w:numFmt w:val="decimal"/>
+      <w:lvlText w:val="%4."/>
+      <w:lvlJc w:val="left"/>
+      <w:pPr>
+        <w:ind w:left="2880" w:hanging="360"/>
+      </w:pPr>
+    </w:lvl>
+    <w:lvl w:ilvl="4" w:tplc="08090019" w:tentative="1">
+      <w:start w:val="1"/>
+      <w:numFmt w:val="lowerLetter"/>
+      <w:lvlText w:val="%5."/>
+      <w:lvlJc w:val="left"/>
+      <w:pPr>
+        <w:ind w:left="3600" w:hanging="360"/>
+      </w:pPr>
+    </w:lvl>
+    <w:lvl w:ilvl="5" w:tplc="0809001B" w:tentative="1">
+      <w:start w:val="1"/>
+      <w:numFmt w:val="lowerRoman"/>
+      <w:lvlText w:val="%6."/>
+      <w:lvlJc w:val="right"/>
+      <w:pPr>
+        <w:ind w:left="4320" w:hanging="180"/>
+      </w:pPr>
+    </w:lvl>
+    <w:lvl w:ilvl="6" w:tplc="0809000F" w:tentative="1">
+      <w:start w:val="1"/>
+      <w:numFmt w:val="decimal"/>
+      <w:lvlText w:val="%7."/>
+      <w:lvlJc w:val="left"/>
+      <w:pPr>
+        <w:ind w:left="5040" w:hanging="360"/>
+      </w:pPr>
+    </w:lvl>
+    <w:lvl w:ilvl="7" w:tplc="08090019" w:tentative="1">
+      <w:start w:val="1"/>
+      <w:numFmt w:val="lowerLetter"/>
+      <w:lvlText w:val="%8."/>
+      <w:lvlJc w:val="left"/>
+      <w:pPr>
+        <w:ind w:left="5760" w:hanging="360"/>
+      </w:pPr>
+    </w:lvl>
+    <w:lvl w:ilvl="8" w:tplc="0809001B" w:tentative="1">
+      <w:start w:val="1"/>
+      <w:numFmt w:val="lowerRoman"/>
+      <w:lvlText w:val="%9."/>
+      <w:lvlJc w:val="right"/>
+      <w:pPr>
+        <w:ind w:left="6480" w:hanging="180"/>
+      </w:pPr>
+    </w:lvl>
+  </w:abstractNum>
   <w:num w:numId="1">
+    <w:abstractNumId w:val="1"/>
+  </w:num>
+  <w:num w:numId="2">
     <w:abstractNumId w:val="0"/>
   </w:num>
 </w:numbering>
@@ -1459,6 +2050,18 @@
       <w:u w:val="single"/>
     </w:rPr>
   </w:style>
+  <w:style w:type="character" w:styleId="FollowedHyperlink">
+    <w:name w:val="FollowedHyperlink"/>
+    <w:basedOn w:val="DefaultParagraphFont"/>
+    <w:uiPriority w:val="99"/>
+    <w:semiHidden/>
+    <w:unhideWhenUsed/>
+    <w:rsid w:val="00E85E0E"/>
+    <w:rPr>
+      <w:color w:val="954F72" w:themeColor="followedHyperlink"/>
+      <w:u w:val="single"/>
+    </w:rPr>
+  </w:style>
 </w:styles>
 </file>
 

--- a/Capstone_Report.docx
+++ b/Capstone_Report.docx
@@ -1307,18 +1307,62 @@
     <w:p>
       <w:pPr>
         <w:pStyle w:val="Heading1"/>
-        <w:spacing w:before="600" w:beforeAutospacing="0" w:after="75" w:afterAutospacing="0" w:line="320" w:lineRule="atLeast"/>
-        <w:ind w:left="720"/>
-        <w:textAlignment w:val="baseline"/>
-        <w:rPr>
-          <w:rFonts w:asciiTheme="minorHAnsi" w:hAnsiTheme="minorHAnsi" w:cstheme="minorHAnsi"/>
-          <w:b w:val="0"/>
-          <w:bCs w:val="0"/>
+        <w:numPr>
+          <w:ilvl w:val="0"/>
+          <w:numId w:val="1"/>
+        </w:numPr>
+        <w:spacing w:before="600" w:beforeAutospacing="0" w:after="75" w:afterAutospacing="0" w:line="320" w:lineRule="atLeast"/>
+        <w:textAlignment w:val="baseline"/>
+        <w:rPr>
+          <w:rFonts w:asciiTheme="minorHAnsi" w:hAnsiTheme="minorHAnsi" w:cstheme="minorHAnsi"/>
+          <w:color w:val="000000" w:themeColor="text1"/>
+          <w:sz w:val="36"/>
+          <w:szCs w:val="36"/>
+          <w:u w:val="single"/>
+        </w:rPr>
+      </w:pPr>
+      <w:r>
+        <w:rPr>
+          <w:rFonts w:asciiTheme="minorHAnsi" w:hAnsiTheme="minorHAnsi" w:cstheme="minorHAnsi"/>
+          <w:color w:val="000000" w:themeColor="text1"/>
+          <w:sz w:val="36"/>
+          <w:szCs w:val="36"/>
+          <w:u w:val="single"/>
+        </w:rPr>
+        <w:t>Analysis</w:t>
+      </w:r>
+    </w:p>
+    <w:p>
+      <w:pPr>
+        <w:pStyle w:val="Heading1"/>
+        <w:spacing w:before="600" w:beforeAutospacing="0" w:after="75" w:afterAutospacing="0" w:line="320" w:lineRule="atLeast"/>
+        <w:ind w:left="360"/>
+        <w:textAlignment w:val="baseline"/>
+        <w:rPr>
+          <w:rFonts w:asciiTheme="minorHAnsi" w:hAnsiTheme="minorHAnsi" w:cstheme="minorHAnsi"/>
           <w:color w:val="000000" w:themeColor="text1"/>
           <w:sz w:val="32"/>
           <w:szCs w:val="32"/>
         </w:rPr>
       </w:pPr>
+      <w:r>
+        <w:rPr>
+          <w:rFonts w:asciiTheme="minorHAnsi" w:hAnsiTheme="minorHAnsi" w:cstheme="minorHAnsi"/>
+          <w:color w:val="000000" w:themeColor="text1"/>
+          <w:sz w:val="32"/>
+          <w:szCs w:val="32"/>
+        </w:rPr>
+        <w:t>Data Exploration</w:t>
+      </w:r>
+      <w:r>
+        <w:rPr>
+          <w:rFonts w:asciiTheme="minorHAnsi" w:hAnsiTheme="minorHAnsi" w:cstheme="minorHAnsi"/>
+          <w:color w:val="000000" w:themeColor="text1"/>
+          <w:sz w:val="32"/>
+          <w:szCs w:val="32"/>
+        </w:rPr>
+        <w:t>:</w:t>
+      </w:r>
     </w:p>
     <w:p>
       <w:pPr>
@@ -1335,6 +1379,50 @@
           <w:szCs w:val="28"/>
         </w:rPr>
       </w:pPr>
+      <w:r>
+        <w:rPr>
+          <w:rFonts w:asciiTheme="minorHAnsi" w:hAnsiTheme="minorHAnsi" w:cstheme="minorHAnsi"/>
+          <w:b w:val="0"/>
+          <w:bCs w:val="0"/>
+          <w:color w:val="000000" w:themeColor="text1"/>
+          <w:sz w:val="28"/>
+          <w:szCs w:val="28"/>
+        </w:rPr>
+        <w:t xml:space="preserve">The Notebook ‘Create_Data_Capstone.ipynb’ </w:t>
+      </w:r>
+      <w:r>
+        <w:rPr>
+          <w:rFonts w:asciiTheme="minorHAnsi" w:hAnsiTheme="minorHAnsi" w:cstheme="minorHAnsi"/>
+          <w:b w:val="0"/>
+          <w:bCs w:val="0"/>
+          <w:color w:val="000000" w:themeColor="text1"/>
+          <w:sz w:val="28"/>
+          <w:szCs w:val="28"/>
+        </w:rPr>
+        <w:t>implements Data Exploration</w:t>
+      </w:r>
+      <w:r>
+        <w:rPr>
+          <w:rFonts w:asciiTheme="minorHAnsi" w:hAnsiTheme="minorHAnsi" w:cstheme="minorHAnsi"/>
+          <w:b w:val="0"/>
+          <w:bCs w:val="0"/>
+          <w:color w:val="000000" w:themeColor="text1"/>
+          <w:sz w:val="28"/>
+          <w:szCs w:val="28"/>
+        </w:rPr>
+        <w:t xml:space="preserve"> &amp; Visualisation</w:t>
+      </w:r>
+      <w:r>
+        <w:rPr>
+          <w:rFonts w:asciiTheme="minorHAnsi" w:hAnsiTheme="minorHAnsi" w:cstheme="minorHAnsi"/>
+          <w:b w:val="0"/>
+          <w:bCs w:val="0"/>
+          <w:color w:val="000000" w:themeColor="text1"/>
+          <w:sz w:val="28"/>
+          <w:szCs w:val="28"/>
+        </w:rPr>
+        <w:t xml:space="preserve"> for our Amazon Bin Image Dataset. </w:t>
+      </w:r>
     </w:p>
     <w:p>
       <w:pPr>
@@ -1351,6 +1439,907 @@
           <w:szCs w:val="28"/>
         </w:rPr>
       </w:pPr>
+      <w:r>
+        <w:rPr>
+          <w:rFonts w:asciiTheme="minorHAnsi" w:hAnsiTheme="minorHAnsi" w:cstheme="minorHAnsi"/>
+          <w:b w:val="0"/>
+          <w:bCs w:val="0"/>
+          <w:color w:val="000000" w:themeColor="text1"/>
+          <w:sz w:val="28"/>
+          <w:szCs w:val="28"/>
+        </w:rPr>
+        <w:t>The ‘</w:t>
+      </w:r>
+      <w:proofErr w:type="spellStart"/>
+      <w:r>
+        <w:rPr>
+          <w:rFonts w:asciiTheme="minorHAnsi" w:hAnsiTheme="minorHAnsi" w:cstheme="minorHAnsi"/>
+          <w:b w:val="0"/>
+          <w:bCs w:val="0"/>
+          <w:color w:val="000000" w:themeColor="text1"/>
+          <w:sz w:val="28"/>
+          <w:szCs w:val="28"/>
+        </w:rPr>
+        <w:t>file_list.json</w:t>
+      </w:r>
+      <w:proofErr w:type="spellEnd"/>
+      <w:r>
+        <w:rPr>
+          <w:rFonts w:asciiTheme="minorHAnsi" w:hAnsiTheme="minorHAnsi" w:cstheme="minorHAnsi"/>
+          <w:b w:val="0"/>
+          <w:bCs w:val="0"/>
+          <w:color w:val="000000" w:themeColor="text1"/>
+          <w:sz w:val="28"/>
+          <w:szCs w:val="28"/>
+        </w:rPr>
+        <w:t>’ provided by Udacity, has a subset of the Amazon Bin Image Dataset.</w:t>
+      </w:r>
+    </w:p>
+    <w:p>
+      <w:pPr>
+        <w:pStyle w:val="Heading1"/>
+        <w:spacing w:before="600" w:beforeAutospacing="0" w:after="75" w:afterAutospacing="0" w:line="320" w:lineRule="atLeast"/>
+        <w:textAlignment w:val="baseline"/>
+        <w:rPr>
+          <w:rFonts w:asciiTheme="minorHAnsi" w:hAnsiTheme="minorHAnsi" w:cstheme="minorHAnsi"/>
+          <w:b w:val="0"/>
+          <w:bCs w:val="0"/>
+          <w:color w:val="000000" w:themeColor="text1"/>
+          <w:sz w:val="28"/>
+          <w:szCs w:val="28"/>
+        </w:rPr>
+      </w:pPr>
+      <w:r>
+        <w:rPr>
+          <w:rFonts w:asciiTheme="minorHAnsi" w:hAnsiTheme="minorHAnsi" w:cstheme="minorHAnsi"/>
+          <w:b w:val="0"/>
+          <w:bCs w:val="0"/>
+          <w:color w:val="000000" w:themeColor="text1"/>
+          <w:sz w:val="28"/>
+          <w:szCs w:val="28"/>
+        </w:rPr>
+        <w:t>This subset of data has 5 classes, corresponding to number of objects present in the bin: 1, 2, 3, 4 &amp; 5. The total number of images in this subset are: 10,441</w:t>
+      </w:r>
+    </w:p>
+    <w:p>
+      <w:pPr>
+        <w:pStyle w:val="Heading1"/>
+        <w:spacing w:before="600" w:beforeAutospacing="0" w:after="75" w:afterAutospacing="0" w:line="320" w:lineRule="atLeast"/>
+        <w:textAlignment w:val="baseline"/>
+        <w:rPr>
+          <w:rFonts w:asciiTheme="minorHAnsi" w:hAnsiTheme="minorHAnsi" w:cstheme="minorHAnsi"/>
+          <w:b w:val="0"/>
+          <w:bCs w:val="0"/>
+          <w:color w:val="000000" w:themeColor="text1"/>
+          <w:sz w:val="28"/>
+          <w:szCs w:val="28"/>
+        </w:rPr>
+      </w:pPr>
+      <w:r>
+        <w:rPr>
+          <w:rFonts w:asciiTheme="minorHAnsi" w:hAnsiTheme="minorHAnsi" w:cstheme="minorHAnsi"/>
+          <w:b w:val="0"/>
+          <w:bCs w:val="0"/>
+          <w:color w:val="000000" w:themeColor="text1"/>
+          <w:sz w:val="28"/>
+          <w:szCs w:val="28"/>
+        </w:rPr>
+        <w:lastRenderedPageBreak/>
+        <w:t>The Class Wise Distribution is as follows: (Plotted with code)</w:t>
+      </w:r>
+    </w:p>
+    <w:p>
+      <w:pPr>
+        <w:pStyle w:val="Heading1"/>
+        <w:spacing w:before="600" w:beforeAutospacing="0" w:after="75" w:afterAutospacing="0" w:line="320" w:lineRule="atLeast"/>
+        <w:ind w:left="360"/>
+        <w:jc w:val="center"/>
+        <w:textAlignment w:val="baseline"/>
+        <w:rPr>
+          <w:rFonts w:asciiTheme="minorHAnsi" w:hAnsiTheme="minorHAnsi" w:cstheme="minorHAnsi"/>
+          <w:b w:val="0"/>
+          <w:bCs w:val="0"/>
+          <w:color w:val="000000" w:themeColor="text1"/>
+          <w:sz w:val="28"/>
+          <w:szCs w:val="28"/>
+        </w:rPr>
+      </w:pPr>
+      <w:r>
+        <w:rPr>
+          <w:rFonts w:asciiTheme="minorHAnsi" w:hAnsiTheme="minorHAnsi" w:cstheme="minorHAnsi"/>
+          <w:b w:val="0"/>
+          <w:bCs w:val="0"/>
+          <w:noProof/>
+          <w:color w:val="000000" w:themeColor="text1"/>
+          <w:sz w:val="28"/>
+          <w:szCs w:val="28"/>
+        </w:rPr>
+        <w:drawing>
+          <wp:inline distT="0" distB="0" distL="0" distR="0" wp14:anchorId="6AD17F51" wp14:editId="0D13569C">
+            <wp:extent cx="5731510" cy="5601970"/>
+            <wp:effectExtent l="0" t="0" r="0" b="0"/>
+            <wp:docPr id="3" name="Picture 3" descr="Chart, bar chart&#10;&#10;Description automatically generated"/>
+            <wp:cNvGraphicFramePr>
+              <a:graphicFrameLocks xmlns:a="http://schemas.openxmlformats.org/drawingml/2006/main" noChangeAspect="1"/>
+            </wp:cNvGraphicFramePr>
+            <a:graphic xmlns:a="http://schemas.openxmlformats.org/drawingml/2006/main">
+              <a:graphicData uri="http://schemas.openxmlformats.org/drawingml/2006/picture">
+                <pic:pic xmlns:pic="http://schemas.openxmlformats.org/drawingml/2006/picture">
+                  <pic:nvPicPr>
+                    <pic:cNvPr id="3" name="Picture 3" descr="Chart, bar chart&#10;&#10;Description automatically generated"/>
+                    <pic:cNvPicPr/>
+                  </pic:nvPicPr>
+                  <pic:blipFill>
+                    <a:blip r:embed="rId9">
+                      <a:extLst>
+                        <a:ext uri="{28A0092B-C50C-407E-A947-70E740481C1C}">
+                          <a14:useLocalDpi xmlns:a14="http://schemas.microsoft.com/office/drawing/2010/main" val="0"/>
+                        </a:ext>
+                      </a:extLst>
+                    </a:blip>
+                    <a:stretch>
+                      <a:fillRect/>
+                    </a:stretch>
+                  </pic:blipFill>
+                  <pic:spPr>
+                    <a:xfrm>
+                      <a:off x="0" y="0"/>
+                      <a:ext cx="5731510" cy="5601970"/>
+                    </a:xfrm>
+                    <a:prstGeom prst="rect">
+                      <a:avLst/>
+                    </a:prstGeom>
+                  </pic:spPr>
+                </pic:pic>
+              </a:graphicData>
+            </a:graphic>
+          </wp:inline>
+        </w:drawing>
+      </w:r>
+    </w:p>
+    <w:p>
+      <w:pPr>
+        <w:pStyle w:val="Heading1"/>
+        <w:spacing w:before="600" w:beforeAutospacing="0" w:after="75" w:afterAutospacing="0" w:line="320" w:lineRule="atLeast"/>
+        <w:ind w:left="360"/>
+        <w:textAlignment w:val="baseline"/>
+        <w:rPr>
+          <w:rFonts w:asciiTheme="minorHAnsi" w:hAnsiTheme="minorHAnsi" w:cstheme="minorHAnsi"/>
+          <w:b w:val="0"/>
+          <w:bCs w:val="0"/>
+          <w:color w:val="000000" w:themeColor="text1"/>
+          <w:sz w:val="28"/>
+          <w:szCs w:val="28"/>
+        </w:rPr>
+      </w:pPr>
+      <w:r>
+        <w:rPr>
+          <w:rFonts w:asciiTheme="minorHAnsi" w:hAnsiTheme="minorHAnsi" w:cstheme="minorHAnsi"/>
+          <w:b w:val="0"/>
+          <w:bCs w:val="0"/>
+          <w:color w:val="000000" w:themeColor="text1"/>
+          <w:sz w:val="28"/>
+          <w:szCs w:val="28"/>
+        </w:rPr>
+        <w:t>From this subset, we took a Train-Test-Validation Split as follows:</w:t>
+      </w:r>
+    </w:p>
+    <w:p>
+      <w:pPr>
+        <w:pStyle w:val="Heading1"/>
+        <w:numPr>
+          <w:ilvl w:val="0"/>
+          <w:numId w:val="3"/>
+        </w:numPr>
+        <w:spacing w:before="600" w:beforeAutospacing="0" w:after="75" w:afterAutospacing="0" w:line="320" w:lineRule="atLeast"/>
+        <w:textAlignment w:val="baseline"/>
+        <w:rPr>
+          <w:rFonts w:asciiTheme="minorHAnsi" w:hAnsiTheme="minorHAnsi" w:cstheme="minorHAnsi"/>
+          <w:b w:val="0"/>
+          <w:bCs w:val="0"/>
+          <w:color w:val="000000" w:themeColor="text1"/>
+          <w:sz w:val="28"/>
+          <w:szCs w:val="28"/>
+        </w:rPr>
+      </w:pPr>
+      <w:r>
+        <w:rPr>
+          <w:rFonts w:asciiTheme="minorHAnsi" w:hAnsiTheme="minorHAnsi" w:cstheme="minorHAnsi"/>
+          <w:b w:val="0"/>
+          <w:bCs w:val="0"/>
+          <w:color w:val="000000" w:themeColor="text1"/>
+          <w:sz w:val="28"/>
+          <w:szCs w:val="28"/>
+        </w:rPr>
+        <w:t>We randomly sample 100 Images from each class as Test Data</w:t>
+      </w:r>
+    </w:p>
+    <w:p>
+      <w:pPr>
+        <w:pStyle w:val="Heading1"/>
+        <w:numPr>
+          <w:ilvl w:val="0"/>
+          <w:numId w:val="3"/>
+        </w:numPr>
+        <w:spacing w:before="600" w:beforeAutospacing="0" w:after="75" w:afterAutospacing="0" w:line="320" w:lineRule="atLeast"/>
+        <w:textAlignment w:val="baseline"/>
+        <w:rPr>
+          <w:rFonts w:asciiTheme="minorHAnsi" w:hAnsiTheme="minorHAnsi" w:cstheme="minorHAnsi"/>
+          <w:b w:val="0"/>
+          <w:bCs w:val="0"/>
+          <w:color w:val="000000" w:themeColor="text1"/>
+          <w:sz w:val="28"/>
+          <w:szCs w:val="28"/>
+        </w:rPr>
+      </w:pPr>
+      <w:r>
+        <w:rPr>
+          <w:rFonts w:asciiTheme="minorHAnsi" w:hAnsiTheme="minorHAnsi" w:cstheme="minorHAnsi"/>
+          <w:b w:val="0"/>
+          <w:bCs w:val="0"/>
+          <w:color w:val="000000" w:themeColor="text1"/>
+          <w:sz w:val="28"/>
+          <w:szCs w:val="28"/>
+        </w:rPr>
+        <w:t>For the remaining data, we do a 80-20 Train-Validation Stratified Split. Stratification is important to preserve the same distributions in both sets.</w:t>
+      </w:r>
+    </w:p>
+    <w:p>
+      <w:pPr>
+        <w:pStyle w:val="Heading1"/>
+        <w:spacing w:before="600" w:beforeAutospacing="0" w:after="75" w:afterAutospacing="0" w:line="320" w:lineRule="atLeast"/>
+        <w:ind w:left="360"/>
+        <w:textAlignment w:val="baseline"/>
+        <w:rPr>
+          <w:rFonts w:asciiTheme="minorHAnsi" w:hAnsiTheme="minorHAnsi" w:cstheme="minorHAnsi"/>
+          <w:b w:val="0"/>
+          <w:bCs w:val="0"/>
+          <w:color w:val="000000" w:themeColor="text1"/>
+          <w:sz w:val="28"/>
+          <w:szCs w:val="28"/>
+        </w:rPr>
+      </w:pPr>
+      <w:r>
+        <w:rPr>
+          <w:rFonts w:asciiTheme="minorHAnsi" w:hAnsiTheme="minorHAnsi" w:cstheme="minorHAnsi"/>
+          <w:b w:val="0"/>
+          <w:bCs w:val="0"/>
+          <w:color w:val="000000" w:themeColor="text1"/>
+          <w:sz w:val="28"/>
+          <w:szCs w:val="28"/>
+        </w:rPr>
+        <w:lastRenderedPageBreak/>
+        <w:t>After this split we see:</w:t>
+      </w:r>
+    </w:p>
+    <w:p>
+      <w:pPr>
+        <w:pStyle w:val="Heading1"/>
+        <w:spacing w:before="600" w:beforeAutospacing="0" w:after="75" w:afterAutospacing="0" w:line="320" w:lineRule="atLeast"/>
+        <w:ind w:left="360"/>
+        <w:jc w:val="center"/>
+        <w:textAlignment w:val="baseline"/>
+        <w:rPr>
+          <w:rFonts w:asciiTheme="minorHAnsi" w:hAnsiTheme="minorHAnsi" w:cstheme="minorHAnsi"/>
+          <w:b w:val="0"/>
+          <w:bCs w:val="0"/>
+          <w:color w:val="000000" w:themeColor="text1"/>
+          <w:sz w:val="28"/>
+          <w:szCs w:val="28"/>
+        </w:rPr>
+      </w:pPr>
+      <w:r>
+        <w:rPr>
+          <w:rFonts w:asciiTheme="minorHAnsi" w:hAnsiTheme="minorHAnsi" w:cstheme="minorHAnsi"/>
+          <w:b w:val="0"/>
+          <w:bCs w:val="0"/>
+          <w:noProof/>
+          <w:color w:val="000000" w:themeColor="text1"/>
+          <w:sz w:val="28"/>
+          <w:szCs w:val="28"/>
+        </w:rPr>
+        <w:drawing>
+          <wp:inline distT="0" distB="0" distL="0" distR="0" wp14:anchorId="4ADEC145" wp14:editId="645BB963">
+            <wp:extent cx="2681057" cy="2498947"/>
+            <wp:effectExtent l="0" t="0" r="0" b="0"/>
+            <wp:docPr id="4" name="Picture 4" descr="Chart, pie chart&#10;&#10;Description automatically generated"/>
+            <wp:cNvGraphicFramePr>
+              <a:graphicFrameLocks xmlns:a="http://schemas.openxmlformats.org/drawingml/2006/main" noChangeAspect="1"/>
+            </wp:cNvGraphicFramePr>
+            <a:graphic xmlns:a="http://schemas.openxmlformats.org/drawingml/2006/main">
+              <a:graphicData uri="http://schemas.openxmlformats.org/drawingml/2006/picture">
+                <pic:pic xmlns:pic="http://schemas.openxmlformats.org/drawingml/2006/picture">
+                  <pic:nvPicPr>
+                    <pic:cNvPr id="4" name="Picture 4" descr="Chart, pie chart&#10;&#10;Description automatically generated"/>
+                    <pic:cNvPicPr/>
+                  </pic:nvPicPr>
+                  <pic:blipFill>
+                    <a:blip r:embed="rId10">
+                      <a:extLst>
+                        <a:ext uri="{28A0092B-C50C-407E-A947-70E740481C1C}">
+                          <a14:useLocalDpi xmlns:a14="http://schemas.microsoft.com/office/drawing/2010/main" val="0"/>
+                        </a:ext>
+                      </a:extLst>
+                    </a:blip>
+                    <a:stretch>
+                      <a:fillRect/>
+                    </a:stretch>
+                  </pic:blipFill>
+                  <pic:spPr>
+                    <a:xfrm>
+                      <a:off x="0" y="0"/>
+                      <a:ext cx="2712509" cy="2528263"/>
+                    </a:xfrm>
+                    <a:prstGeom prst="rect">
+                      <a:avLst/>
+                    </a:prstGeom>
+                  </pic:spPr>
+                </pic:pic>
+              </a:graphicData>
+            </a:graphic>
+          </wp:inline>
+        </w:drawing>
+      </w:r>
+    </w:p>
+    <w:p>
+      <w:pPr>
+        <w:pStyle w:val="Heading1"/>
+        <w:spacing w:before="600" w:beforeAutospacing="0" w:after="75" w:afterAutospacing="0" w:line="320" w:lineRule="atLeast"/>
+        <w:ind w:left="360"/>
+        <w:textAlignment w:val="baseline"/>
+        <w:rPr>
+          <w:rFonts w:asciiTheme="minorHAnsi" w:hAnsiTheme="minorHAnsi" w:cstheme="minorHAnsi"/>
+          <w:b w:val="0"/>
+          <w:bCs w:val="0"/>
+          <w:color w:val="000000" w:themeColor="text1"/>
+          <w:sz w:val="28"/>
+          <w:szCs w:val="28"/>
+        </w:rPr>
+      </w:pPr>
+      <w:r>
+        <w:rPr>
+          <w:rFonts w:asciiTheme="minorHAnsi" w:hAnsiTheme="minorHAnsi" w:cstheme="minorHAnsi"/>
+          <w:b w:val="0"/>
+          <w:bCs w:val="0"/>
+          <w:color w:val="000000" w:themeColor="text1"/>
+          <w:sz w:val="28"/>
+          <w:szCs w:val="28"/>
+        </w:rPr>
+        <w:t>We also explore the Class Wise Distribution in Training and Validation Sets:</w:t>
+      </w:r>
+    </w:p>
+    <w:p>
+      <w:pPr>
+        <w:pStyle w:val="Heading1"/>
+        <w:spacing w:before="600" w:beforeAutospacing="0" w:after="75" w:afterAutospacing="0" w:line="320" w:lineRule="atLeast"/>
+        <w:ind w:left="360"/>
+        <w:jc w:val="center"/>
+        <w:textAlignment w:val="baseline"/>
+        <w:rPr>
+          <w:rFonts w:asciiTheme="minorHAnsi" w:hAnsiTheme="minorHAnsi" w:cstheme="minorHAnsi"/>
+          <w:b w:val="0"/>
+          <w:bCs w:val="0"/>
+          <w:color w:val="000000" w:themeColor="text1"/>
+          <w:sz w:val="28"/>
+          <w:szCs w:val="28"/>
+        </w:rPr>
+      </w:pPr>
+      <w:r>
+        <w:rPr>
+          <w:rFonts w:asciiTheme="minorHAnsi" w:hAnsiTheme="minorHAnsi" w:cstheme="minorHAnsi"/>
+          <w:b w:val="0"/>
+          <w:bCs w:val="0"/>
+          <w:noProof/>
+          <w:color w:val="000000" w:themeColor="text1"/>
+          <w:sz w:val="28"/>
+          <w:szCs w:val="28"/>
+        </w:rPr>
+        <w:drawing>
+          <wp:inline distT="0" distB="0" distL="0" distR="0" wp14:anchorId="183771B4" wp14:editId="5D166BE9">
+            <wp:extent cx="3764132" cy="3679058"/>
+            <wp:effectExtent l="0" t="0" r="0" b="4445"/>
+            <wp:docPr id="5" name="Picture 5" descr="Chart, bar chart&#10;&#10;Description automatically generated"/>
+            <wp:cNvGraphicFramePr>
+              <a:graphicFrameLocks xmlns:a="http://schemas.openxmlformats.org/drawingml/2006/main" noChangeAspect="1"/>
+            </wp:cNvGraphicFramePr>
+            <a:graphic xmlns:a="http://schemas.openxmlformats.org/drawingml/2006/main">
+              <a:graphicData uri="http://schemas.openxmlformats.org/drawingml/2006/picture">
+                <pic:pic xmlns:pic="http://schemas.openxmlformats.org/drawingml/2006/picture">
+                  <pic:nvPicPr>
+                    <pic:cNvPr id="5" name="Picture 5" descr="Chart, bar chart&#10;&#10;Description automatically generated"/>
+                    <pic:cNvPicPr/>
+                  </pic:nvPicPr>
+                  <pic:blipFill>
+                    <a:blip r:embed="rId11">
+                      <a:extLst>
+                        <a:ext uri="{28A0092B-C50C-407E-A947-70E740481C1C}">
+                          <a14:useLocalDpi xmlns:a14="http://schemas.microsoft.com/office/drawing/2010/main" val="0"/>
+                        </a:ext>
+                      </a:extLst>
+                    </a:blip>
+                    <a:stretch>
+                      <a:fillRect/>
+                    </a:stretch>
+                  </pic:blipFill>
+                  <pic:spPr>
+                    <a:xfrm>
+                      <a:off x="0" y="0"/>
+                      <a:ext cx="3814302" cy="3728094"/>
+                    </a:xfrm>
+                    <a:prstGeom prst="rect">
+                      <a:avLst/>
+                    </a:prstGeom>
+                  </pic:spPr>
+                </pic:pic>
+              </a:graphicData>
+            </a:graphic>
+          </wp:inline>
+        </w:drawing>
+      </w:r>
+    </w:p>
+    <w:p>
+      <w:pPr>
+        <w:pStyle w:val="Heading1"/>
+        <w:spacing w:before="600" w:beforeAutospacing="0" w:after="75" w:afterAutospacing="0" w:line="320" w:lineRule="atLeast"/>
+        <w:ind w:left="360"/>
+        <w:jc w:val="center"/>
+        <w:textAlignment w:val="baseline"/>
+        <w:rPr>
+          <w:rFonts w:asciiTheme="minorHAnsi" w:hAnsiTheme="minorHAnsi" w:cstheme="minorHAnsi"/>
+          <w:b w:val="0"/>
+          <w:bCs w:val="0"/>
+          <w:color w:val="000000" w:themeColor="text1"/>
+          <w:sz w:val="28"/>
+          <w:szCs w:val="28"/>
+        </w:rPr>
+      </w:pPr>
+      <w:r>
+        <w:rPr>
+          <w:rFonts w:asciiTheme="minorHAnsi" w:hAnsiTheme="minorHAnsi" w:cstheme="minorHAnsi"/>
+          <w:b w:val="0"/>
+          <w:bCs w:val="0"/>
+          <w:noProof/>
+          <w:color w:val="000000" w:themeColor="text1"/>
+          <w:sz w:val="28"/>
+          <w:szCs w:val="28"/>
+        </w:rPr>
+        <w:lastRenderedPageBreak/>
+        <w:drawing>
+          <wp:inline distT="0" distB="0" distL="0" distR="0" wp14:anchorId="68092D33" wp14:editId="6E17C5FE">
+            <wp:extent cx="3535140" cy="3488924"/>
+            <wp:effectExtent l="0" t="0" r="0" b="3810"/>
+            <wp:docPr id="6" name="Picture 6" descr="Chart, bar chart&#10;&#10;Description automatically generated"/>
+            <wp:cNvGraphicFramePr>
+              <a:graphicFrameLocks xmlns:a="http://schemas.openxmlformats.org/drawingml/2006/main" noChangeAspect="1"/>
+            </wp:cNvGraphicFramePr>
+            <a:graphic xmlns:a="http://schemas.openxmlformats.org/drawingml/2006/main">
+              <a:graphicData uri="http://schemas.openxmlformats.org/drawingml/2006/picture">
+                <pic:pic xmlns:pic="http://schemas.openxmlformats.org/drawingml/2006/picture">
+                  <pic:nvPicPr>
+                    <pic:cNvPr id="6" name="Picture 6" descr="Chart, bar chart&#10;&#10;Description automatically generated"/>
+                    <pic:cNvPicPr/>
+                  </pic:nvPicPr>
+                  <pic:blipFill>
+                    <a:blip r:embed="rId12">
+                      <a:extLst>
+                        <a:ext uri="{28A0092B-C50C-407E-A947-70E740481C1C}">
+                          <a14:useLocalDpi xmlns:a14="http://schemas.microsoft.com/office/drawing/2010/main" val="0"/>
+                        </a:ext>
+                      </a:extLst>
+                    </a:blip>
+                    <a:stretch>
+                      <a:fillRect/>
+                    </a:stretch>
+                  </pic:blipFill>
+                  <pic:spPr>
+                    <a:xfrm>
+                      <a:off x="0" y="0"/>
+                      <a:ext cx="3583578" cy="3536729"/>
+                    </a:xfrm>
+                    <a:prstGeom prst="rect">
+                      <a:avLst/>
+                    </a:prstGeom>
+                  </pic:spPr>
+                </pic:pic>
+              </a:graphicData>
+            </a:graphic>
+          </wp:inline>
+        </w:drawing>
+      </w:r>
+    </w:p>
+    <w:p>
+      <w:pPr>
+        <w:pStyle w:val="Heading1"/>
+        <w:spacing w:before="600" w:after="75" w:line="320" w:lineRule="atLeast"/>
+        <w:textAlignment w:val="baseline"/>
+        <w:rPr>
+          <w:rFonts w:asciiTheme="minorHAnsi" w:hAnsiTheme="minorHAnsi" w:cstheme="minorHAnsi"/>
+          <w:b w:val="0"/>
+          <w:bCs w:val="0"/>
+          <w:color w:val="000000" w:themeColor="text1"/>
+          <w:sz w:val="28"/>
+          <w:szCs w:val="28"/>
+        </w:rPr>
+      </w:pPr>
+      <w:r>
+        <w:rPr>
+          <w:rFonts w:asciiTheme="minorHAnsi" w:hAnsiTheme="minorHAnsi" w:cstheme="minorHAnsi"/>
+          <w:color w:val="000000" w:themeColor="text1"/>
+          <w:sz w:val="28"/>
+          <w:szCs w:val="28"/>
+        </w:rPr>
+        <w:t>However, we see a big imbalance in Class Distribution!</w:t>
+      </w:r>
+      <w:r>
+        <w:t xml:space="preserve"> </w:t>
+      </w:r>
+      <w:r>
+        <w:rPr>
+          <w:rFonts w:asciiTheme="minorHAnsi" w:hAnsiTheme="minorHAnsi" w:cstheme="minorHAnsi"/>
+          <w:b w:val="0"/>
+          <w:bCs w:val="0"/>
+          <w:color w:val="000000" w:themeColor="text1"/>
+          <w:sz w:val="28"/>
+          <w:szCs w:val="28"/>
+        </w:rPr>
+        <w:t xml:space="preserve">From the Above </w:t>
+      </w:r>
+      <w:r>
+        <w:rPr>
+          <w:rFonts w:asciiTheme="minorHAnsi" w:hAnsiTheme="minorHAnsi" w:cstheme="minorHAnsi"/>
+          <w:b w:val="0"/>
+          <w:bCs w:val="0"/>
+          <w:color w:val="000000" w:themeColor="text1"/>
+          <w:sz w:val="28"/>
+          <w:szCs w:val="28"/>
+        </w:rPr>
+        <w:t>Distributions</w:t>
+      </w:r>
+      <w:r>
+        <w:rPr>
+          <w:rFonts w:asciiTheme="minorHAnsi" w:hAnsiTheme="minorHAnsi" w:cstheme="minorHAnsi"/>
+          <w:b w:val="0"/>
+          <w:bCs w:val="0"/>
+          <w:color w:val="000000" w:themeColor="text1"/>
+          <w:sz w:val="28"/>
+          <w:szCs w:val="28"/>
+        </w:rPr>
+        <w:t xml:space="preserve">, we see a big difference in the Data in Class 3 vs All other classes </w:t>
+      </w:r>
+    </w:p>
+    <w:p>
+      <w:pPr>
+        <w:pStyle w:val="Heading1"/>
+        <w:spacing w:before="600" w:after="75" w:line="320" w:lineRule="atLeast"/>
+        <w:textAlignment w:val="baseline"/>
+        <w:rPr>
+          <w:rFonts w:asciiTheme="minorHAnsi" w:hAnsiTheme="minorHAnsi" w:cstheme="minorHAnsi"/>
+          <w:b w:val="0"/>
+          <w:bCs w:val="0"/>
+          <w:color w:val="000000" w:themeColor="text1"/>
+          <w:sz w:val="28"/>
+          <w:szCs w:val="28"/>
+        </w:rPr>
+      </w:pPr>
+      <w:r>
+        <w:rPr>
+          <w:rFonts w:asciiTheme="minorHAnsi" w:hAnsiTheme="minorHAnsi" w:cstheme="minorHAnsi"/>
+          <w:b w:val="0"/>
+          <w:bCs w:val="0"/>
+          <w:color w:val="000000" w:themeColor="text1"/>
+          <w:sz w:val="28"/>
+          <w:szCs w:val="28"/>
+        </w:rPr>
+        <w:t>Since there is an Imbalance of Classes, there is a high chance for a model to learn to only predict Majority Class</w:t>
+      </w:r>
+      <w:r>
+        <w:rPr>
+          <w:rFonts w:asciiTheme="minorHAnsi" w:hAnsiTheme="minorHAnsi" w:cstheme="minorHAnsi"/>
+          <w:b w:val="0"/>
+          <w:bCs w:val="0"/>
+          <w:color w:val="000000" w:themeColor="text1"/>
+          <w:sz w:val="28"/>
+          <w:szCs w:val="28"/>
+        </w:rPr>
+        <w:t xml:space="preserve">. </w:t>
+      </w:r>
+      <w:r>
+        <w:rPr>
+          <w:rFonts w:asciiTheme="minorHAnsi" w:hAnsiTheme="minorHAnsi" w:cstheme="minorHAnsi"/>
+          <w:b w:val="0"/>
+          <w:bCs w:val="0"/>
+          <w:color w:val="000000" w:themeColor="text1"/>
+          <w:sz w:val="28"/>
+          <w:szCs w:val="28"/>
+        </w:rPr>
+        <w:t>We need to test this data with a basic model, to see if the model is able to learn other classes or not</w:t>
+      </w:r>
+      <w:r>
+        <w:rPr>
+          <w:rFonts w:asciiTheme="minorHAnsi" w:hAnsiTheme="minorHAnsi" w:cstheme="minorHAnsi"/>
+          <w:b w:val="0"/>
+          <w:bCs w:val="0"/>
+          <w:color w:val="000000" w:themeColor="text1"/>
+          <w:sz w:val="28"/>
+          <w:szCs w:val="28"/>
+        </w:rPr>
+        <w:t>. So we fine-tuned a pre-trained Resnet50 model for 5 epochs and observed:</w:t>
+      </w:r>
+    </w:p>
+    <w:p>
+      <w:pPr>
+        <w:pStyle w:val="Heading1"/>
+        <w:numPr>
+          <w:ilvl w:val="0"/>
+          <w:numId w:val="4"/>
+        </w:numPr>
+        <w:spacing w:before="600" w:after="75" w:line="320" w:lineRule="atLeast"/>
+        <w:textAlignment w:val="baseline"/>
+        <w:rPr>
+          <w:rFonts w:asciiTheme="minorHAnsi" w:hAnsiTheme="minorHAnsi" w:cstheme="minorHAnsi"/>
+          <w:b w:val="0"/>
+          <w:bCs w:val="0"/>
+          <w:color w:val="000000" w:themeColor="text1"/>
+          <w:sz w:val="28"/>
+          <w:szCs w:val="28"/>
+        </w:rPr>
+      </w:pPr>
+      <w:r>
+        <w:rPr>
+          <w:rFonts w:asciiTheme="minorHAnsi" w:hAnsiTheme="minorHAnsi" w:cstheme="minorHAnsi"/>
+          <w:b w:val="0"/>
+          <w:bCs w:val="0"/>
+          <w:color w:val="000000" w:themeColor="text1"/>
+          <w:sz w:val="28"/>
+          <w:szCs w:val="28"/>
+        </w:rPr>
+        <w:t>Imbalance is leading to Model only predicting Class 3</w:t>
+      </w:r>
+    </w:p>
+    <w:p>
+      <w:pPr>
+        <w:pStyle w:val="Heading1"/>
+        <w:numPr>
+          <w:ilvl w:val="0"/>
+          <w:numId w:val="4"/>
+        </w:numPr>
+        <w:spacing w:before="600" w:after="75" w:line="320" w:lineRule="atLeast"/>
+        <w:textAlignment w:val="baseline"/>
+        <w:rPr>
+          <w:rFonts w:asciiTheme="minorHAnsi" w:hAnsiTheme="minorHAnsi" w:cstheme="minorHAnsi"/>
+          <w:b w:val="0"/>
+          <w:bCs w:val="0"/>
+          <w:color w:val="000000" w:themeColor="text1"/>
+          <w:sz w:val="28"/>
+          <w:szCs w:val="28"/>
+        </w:rPr>
+      </w:pPr>
+      <w:r>
+        <w:rPr>
+          <w:rFonts w:asciiTheme="minorHAnsi" w:hAnsiTheme="minorHAnsi" w:cstheme="minorHAnsi"/>
+          <w:b w:val="0"/>
+          <w:bCs w:val="0"/>
+          <w:color w:val="000000" w:themeColor="text1"/>
+          <w:sz w:val="28"/>
+          <w:szCs w:val="28"/>
+        </w:rPr>
+        <w:t>Loss decreases since Class 3 is dominating, but</w:t>
+      </w:r>
+      <w:r>
+        <w:rPr>
+          <w:rFonts w:asciiTheme="minorHAnsi" w:hAnsiTheme="minorHAnsi" w:cstheme="minorHAnsi"/>
+          <w:b w:val="0"/>
+          <w:bCs w:val="0"/>
+          <w:color w:val="000000" w:themeColor="text1"/>
+          <w:sz w:val="28"/>
+          <w:szCs w:val="28"/>
+        </w:rPr>
+        <w:t xml:space="preserve"> </w:t>
+      </w:r>
+      <w:r>
+        <w:rPr>
+          <w:rFonts w:asciiTheme="minorHAnsi" w:hAnsiTheme="minorHAnsi" w:cstheme="minorHAnsi"/>
+          <w:b w:val="0"/>
+          <w:bCs w:val="0"/>
+          <w:color w:val="000000" w:themeColor="text1"/>
+          <w:sz w:val="28"/>
+          <w:szCs w:val="28"/>
+        </w:rPr>
+        <w:t>final test accuracy is poor, since all classes balanced (100 each</w:t>
+      </w:r>
+      <w:r>
+        <w:rPr>
+          <w:rFonts w:asciiTheme="minorHAnsi" w:hAnsiTheme="minorHAnsi" w:cstheme="minorHAnsi"/>
+          <w:b w:val="0"/>
+          <w:bCs w:val="0"/>
+          <w:color w:val="000000" w:themeColor="text1"/>
+          <w:sz w:val="28"/>
+          <w:szCs w:val="28"/>
+        </w:rPr>
+        <w:t>)</w:t>
+      </w:r>
+    </w:p>
+    <w:p>
+      <w:pPr>
+        <w:pStyle w:val="Heading1"/>
+        <w:numPr>
+          <w:ilvl w:val="0"/>
+          <w:numId w:val="4"/>
+        </w:numPr>
+        <w:spacing w:before="600" w:after="75" w:line="320" w:lineRule="atLeast"/>
+        <w:textAlignment w:val="baseline"/>
+        <w:rPr>
+          <w:rFonts w:asciiTheme="minorHAnsi" w:hAnsiTheme="minorHAnsi" w:cstheme="minorHAnsi"/>
+          <w:b w:val="0"/>
+          <w:bCs w:val="0"/>
+          <w:color w:val="000000" w:themeColor="text1"/>
+          <w:sz w:val="28"/>
+          <w:szCs w:val="28"/>
+        </w:rPr>
+      </w:pPr>
+      <w:r>
+        <w:rPr>
+          <w:rFonts w:asciiTheme="minorHAnsi" w:hAnsiTheme="minorHAnsi" w:cstheme="minorHAnsi"/>
+          <w:b w:val="0"/>
+          <w:bCs w:val="0"/>
+          <w:color w:val="000000" w:themeColor="text1"/>
+          <w:sz w:val="28"/>
+          <w:szCs w:val="28"/>
+        </w:rPr>
+        <w:t>We need to balance out the data</w:t>
+      </w:r>
+    </w:p>
+    <w:p>
+      <w:pPr>
+        <w:pStyle w:val="Heading1"/>
+        <w:spacing w:before="600" w:after="75" w:line="320" w:lineRule="atLeast"/>
+        <w:textAlignment w:val="baseline"/>
+        <w:rPr>
+          <w:rFonts w:asciiTheme="minorHAnsi" w:hAnsiTheme="minorHAnsi" w:cstheme="minorHAnsi"/>
+          <w:b w:val="0"/>
+          <w:bCs w:val="0"/>
+          <w:color w:val="000000" w:themeColor="text1"/>
+          <w:sz w:val="28"/>
+          <w:szCs w:val="28"/>
+        </w:rPr>
+      </w:pPr>
+      <w:r>
+        <w:rPr>
+          <w:rFonts w:asciiTheme="minorHAnsi" w:hAnsiTheme="minorHAnsi" w:cstheme="minorHAnsi"/>
+          <w:b w:val="0"/>
+          <w:bCs w:val="0"/>
+          <w:color w:val="000000" w:themeColor="text1"/>
+          <w:sz w:val="28"/>
+          <w:szCs w:val="28"/>
+        </w:rPr>
+        <w:t>Using the ‘Get_More_Data_Script.ipynb’ we balance out the data (check in Create_Data_Capstone for implementation details). The new distributions are:</w:t>
+      </w:r>
+      <w:r>
+        <w:rPr>
+          <w:rFonts w:asciiTheme="minorHAnsi" w:hAnsiTheme="minorHAnsi" w:cstheme="minorHAnsi"/>
+          <w:b w:val="0"/>
+          <w:bCs w:val="0"/>
+          <w:noProof/>
+          <w:color w:val="000000" w:themeColor="text1"/>
+          <w:sz w:val="28"/>
+          <w:szCs w:val="28"/>
+        </w:rPr>
+        <w:t xml:space="preserve"> </w:t>
+      </w:r>
+    </w:p>
+    <w:p>
+      <w:pPr>
+        <w:pStyle w:val="Heading1"/>
+        <w:spacing w:before="600" w:after="75" w:line="320" w:lineRule="atLeast"/>
+        <w:jc w:val="center"/>
+        <w:textAlignment w:val="baseline"/>
+        <w:rPr>
+          <w:rFonts w:asciiTheme="minorHAnsi" w:hAnsiTheme="minorHAnsi" w:cstheme="minorHAnsi"/>
+          <w:b w:val="0"/>
+          <w:bCs w:val="0"/>
+          <w:color w:val="000000" w:themeColor="text1"/>
+          <w:sz w:val="28"/>
+          <w:szCs w:val="28"/>
+        </w:rPr>
+      </w:pPr>
+      <w:r>
+        <w:rPr>
+          <w:rFonts w:asciiTheme="minorHAnsi" w:hAnsiTheme="minorHAnsi" w:cstheme="minorHAnsi"/>
+          <w:b w:val="0"/>
+          <w:bCs w:val="0"/>
+          <w:noProof/>
+          <w:color w:val="000000" w:themeColor="text1"/>
+          <w:sz w:val="28"/>
+          <w:szCs w:val="28"/>
+        </w:rPr>
+        <w:drawing>
+          <wp:anchor distT="0" distB="0" distL="114300" distR="114300" simplePos="0" relativeHeight="251658240" behindDoc="0" locked="0" layoutInCell="1" allowOverlap="1" wp14:anchorId="0DE5F188" wp14:editId="385CAF0A">
+            <wp:simplePos x="0" y="0"/>
+            <wp:positionH relativeFrom="column">
+              <wp:posOffset>1668916</wp:posOffset>
+            </wp:positionH>
+            <wp:positionV relativeFrom="paragraph">
+              <wp:posOffset>18779</wp:posOffset>
+            </wp:positionV>
+            <wp:extent cx="2192655" cy="2028190"/>
+            <wp:effectExtent l="0" t="0" r="0" b="0"/>
+            <wp:wrapNone/>
+            <wp:docPr id="7" name="Picture 7" descr="Chart, pie chart&#10;&#10;Description automatically generated"/>
+            <wp:cNvGraphicFramePr>
+              <a:graphicFrameLocks xmlns:a="http://schemas.openxmlformats.org/drawingml/2006/main" noChangeAspect="1"/>
+            </wp:cNvGraphicFramePr>
+            <a:graphic xmlns:a="http://schemas.openxmlformats.org/drawingml/2006/main">
+              <a:graphicData uri="http://schemas.openxmlformats.org/drawingml/2006/picture">
+                <pic:pic xmlns:pic="http://schemas.openxmlformats.org/drawingml/2006/picture">
+                  <pic:nvPicPr>
+                    <pic:cNvPr id="7" name="Picture 7" descr="Chart, pie chart&#10;&#10;Description automatically generated"/>
+                    <pic:cNvPicPr/>
+                  </pic:nvPicPr>
+                  <pic:blipFill>
+                    <a:blip r:embed="rId13">
+                      <a:extLst>
+                        <a:ext uri="{28A0092B-C50C-407E-A947-70E740481C1C}">
+                          <a14:useLocalDpi xmlns:a14="http://schemas.microsoft.com/office/drawing/2010/main" val="0"/>
+                        </a:ext>
+                      </a:extLst>
+                    </a:blip>
+                    <a:stretch>
+                      <a:fillRect/>
+                    </a:stretch>
+                  </pic:blipFill>
+                  <pic:spPr>
+                    <a:xfrm>
+                      <a:off x="0" y="0"/>
+                      <a:ext cx="2192655" cy="2028190"/>
+                    </a:xfrm>
+                    <a:prstGeom prst="rect">
+                      <a:avLst/>
+                    </a:prstGeom>
+                  </pic:spPr>
+                </pic:pic>
+              </a:graphicData>
+            </a:graphic>
+            <wp14:sizeRelH relativeFrom="page">
+              <wp14:pctWidth>0</wp14:pctWidth>
+            </wp14:sizeRelH>
+            <wp14:sizeRelV relativeFrom="page">
+              <wp14:pctHeight>0</wp14:pctHeight>
+            </wp14:sizeRelV>
+          </wp:anchor>
+        </w:drawing>
+      </w:r>
+    </w:p>
+    <w:p>
+      <w:pPr>
+        <w:pStyle w:val="Heading1"/>
+        <w:spacing w:before="600" w:beforeAutospacing="0" w:after="75" w:afterAutospacing="0" w:line="320" w:lineRule="atLeast"/>
+        <w:ind w:left="360"/>
+        <w:textAlignment w:val="baseline"/>
+        <w:rPr>
+          <w:rFonts w:asciiTheme="minorHAnsi" w:hAnsiTheme="minorHAnsi" w:cstheme="minorHAnsi"/>
+          <w:b w:val="0"/>
+          <w:bCs w:val="0"/>
+          <w:color w:val="000000" w:themeColor="text1"/>
+          <w:sz w:val="28"/>
+          <w:szCs w:val="28"/>
+        </w:rPr>
+      </w:pPr>
+    </w:p>
+    <w:p>
+      <w:pPr>
+        <w:pStyle w:val="Heading1"/>
+        <w:spacing w:before="600" w:beforeAutospacing="0" w:after="75" w:afterAutospacing="0" w:line="320" w:lineRule="atLeast"/>
+        <w:ind w:left="360"/>
+        <w:textAlignment w:val="baseline"/>
+        <w:rPr>
+          <w:rFonts w:asciiTheme="minorHAnsi" w:hAnsiTheme="minorHAnsi" w:cstheme="minorHAnsi"/>
+          <w:b w:val="0"/>
+          <w:bCs w:val="0"/>
+          <w:color w:val="000000" w:themeColor="text1"/>
+          <w:sz w:val="28"/>
+          <w:szCs w:val="28"/>
+        </w:rPr>
+      </w:pPr>
     </w:p>
     <w:p>
       <w:pPr>
@@ -1364,12 +2353,132 @@
     </w:p>
     <w:p>
       <w:pPr>
+        <w:jc w:val="center"/>
         <w:rPr>
           <w:sz w:val="40"/>
           <w:szCs w:val="40"/>
           <w:lang w:val="en-US"/>
         </w:rPr>
       </w:pPr>
+      <w:r>
+        <w:rPr>
+          <w:noProof/>
+          <w:sz w:val="40"/>
+          <w:szCs w:val="40"/>
+          <w:lang w:val="en-US"/>
+        </w:rPr>
+        <w:lastRenderedPageBreak/>
+        <w:drawing>
+          <wp:inline distT="0" distB="0" distL="0" distR="0" wp14:anchorId="2AF9DD99" wp14:editId="7D9E750F">
+            <wp:extent cx="3444536" cy="3366685"/>
+            <wp:effectExtent l="0" t="0" r="0" b="0"/>
+            <wp:docPr id="8" name="Picture 8" descr="Chart, bar chart&#10;&#10;Description automatically generated"/>
+            <wp:cNvGraphicFramePr>
+              <a:graphicFrameLocks xmlns:a="http://schemas.openxmlformats.org/drawingml/2006/main" noChangeAspect="1"/>
+            </wp:cNvGraphicFramePr>
+            <a:graphic xmlns:a="http://schemas.openxmlformats.org/drawingml/2006/main">
+              <a:graphicData uri="http://schemas.openxmlformats.org/drawingml/2006/picture">
+                <pic:pic xmlns:pic="http://schemas.openxmlformats.org/drawingml/2006/picture">
+                  <pic:nvPicPr>
+                    <pic:cNvPr id="8" name="Picture 8" descr="Chart, bar chart&#10;&#10;Description automatically generated"/>
+                    <pic:cNvPicPr/>
+                  </pic:nvPicPr>
+                  <pic:blipFill>
+                    <a:blip r:embed="rId14">
+                      <a:extLst>
+                        <a:ext uri="{28A0092B-C50C-407E-A947-70E740481C1C}">
+                          <a14:useLocalDpi xmlns:a14="http://schemas.microsoft.com/office/drawing/2010/main" val="0"/>
+                        </a:ext>
+                      </a:extLst>
+                    </a:blip>
+                    <a:stretch>
+                      <a:fillRect/>
+                    </a:stretch>
+                  </pic:blipFill>
+                  <pic:spPr>
+                    <a:xfrm>
+                      <a:off x="0" y="0"/>
+                      <a:ext cx="3493733" cy="3414770"/>
+                    </a:xfrm>
+                    <a:prstGeom prst="rect">
+                      <a:avLst/>
+                    </a:prstGeom>
+                  </pic:spPr>
+                </pic:pic>
+              </a:graphicData>
+            </a:graphic>
+          </wp:inline>
+        </w:drawing>
+      </w:r>
+    </w:p>
+    <w:p>
+      <w:pPr>
+        <w:jc w:val="center"/>
+        <w:rPr>
+          <w:sz w:val="40"/>
+          <w:szCs w:val="40"/>
+          <w:lang w:val="en-US"/>
+        </w:rPr>
+      </w:pPr>
+    </w:p>
+    <w:p>
+      <w:pPr>
+        <w:jc w:val="center"/>
+        <w:rPr>
+          <w:sz w:val="40"/>
+          <w:szCs w:val="40"/>
+          <w:lang w:val="en-US"/>
+        </w:rPr>
+      </w:pPr>
+      <w:r>
+        <w:rPr>
+          <w:noProof/>
+          <w:sz w:val="40"/>
+          <w:szCs w:val="40"/>
+          <w:lang w:val="en-US"/>
+        </w:rPr>
+        <w:drawing>
+          <wp:inline distT="0" distB="0" distL="0" distR="0" wp14:anchorId="12B809C7" wp14:editId="0FA2244C">
+            <wp:extent cx="3390974" cy="3346643"/>
+            <wp:effectExtent l="0" t="0" r="0" b="6350"/>
+            <wp:docPr id="9" name="Picture 9" descr="Chart, bar chart&#10;&#10;Description automatically generated"/>
+            <wp:cNvGraphicFramePr>
+              <a:graphicFrameLocks xmlns:a="http://schemas.openxmlformats.org/drawingml/2006/main" noChangeAspect="1"/>
+            </wp:cNvGraphicFramePr>
+            <a:graphic xmlns:a="http://schemas.openxmlformats.org/drawingml/2006/main">
+              <a:graphicData uri="http://schemas.openxmlformats.org/drawingml/2006/picture">
+                <pic:pic xmlns:pic="http://schemas.openxmlformats.org/drawingml/2006/picture">
+                  <pic:nvPicPr>
+                    <pic:cNvPr id="9" name="Picture 9" descr="Chart, bar chart&#10;&#10;Description automatically generated"/>
+                    <pic:cNvPicPr/>
+                  </pic:nvPicPr>
+                  <pic:blipFill>
+                    <a:blip r:embed="rId15">
+                      <a:extLst>
+                        <a:ext uri="{28A0092B-C50C-407E-A947-70E740481C1C}">
+                          <a14:useLocalDpi xmlns:a14="http://schemas.microsoft.com/office/drawing/2010/main" val="0"/>
+                        </a:ext>
+                      </a:extLst>
+                    </a:blip>
+                    <a:stretch>
+                      <a:fillRect/>
+                    </a:stretch>
+                  </pic:blipFill>
+                  <pic:spPr>
+                    <a:xfrm>
+                      <a:off x="0" y="0"/>
+                      <a:ext cx="3462069" cy="3416809"/>
+                    </a:xfrm>
+                    <a:prstGeom prst="rect">
+                      <a:avLst/>
+                    </a:prstGeom>
+                  </pic:spPr>
+                </pic:pic>
+              </a:graphicData>
+            </a:graphic>
+          </wp:inline>
+        </w:drawing>
+      </w:r>
     </w:p>
     <w:sectPr>
       <w:pgSz w:w="11906" w:h="16838"/>
@@ -1473,16 +2582,16 @@
     </w:lvl>
   </w:abstractNum>
   <w:abstractNum w:abstractNumId="1" w15:restartNumberingAfterBreak="0">
-    <w:nsid w:val="3AE05317"/>
+    <w:nsid w:val="17CD531E"/>
     <w:multiLevelType w:val="hybridMultilevel"/>
-    <w:tmpl w:val="6B5E87D6"/>
-    <w:lvl w:ilvl="0" w:tplc="27B6FA14">
+    <w:tmpl w:val="82E86E0E"/>
+    <w:lvl w:ilvl="0" w:tplc="0809000F">
       <w:start w:val="1"/>
-      <w:numFmt w:val="upperRoman"/>
+      <w:numFmt w:val="decimal"/>
       <w:lvlText w:val="%1."/>
       <w:lvlJc w:val="left"/>
       <w:pPr>
-        <w:ind w:left="1080" w:hanging="720"/>
+        <w:ind w:left="720" w:hanging="360"/>
       </w:pPr>
       <w:rPr>
         <w:rFonts w:hint="default"/>
@@ -1561,11 +2670,195 @@
       </w:pPr>
     </w:lvl>
   </w:abstractNum>
+  <w:abstractNum w:abstractNumId="2" w15:restartNumberingAfterBreak="0">
+    <w:nsid w:val="1D741448"/>
+    <w:multiLevelType w:val="hybridMultilevel"/>
+    <w:tmpl w:val="A9C6BFC6"/>
+    <w:lvl w:ilvl="0" w:tplc="0809000F">
+      <w:start w:val="1"/>
+      <w:numFmt w:val="decimal"/>
+      <w:lvlText w:val="%1."/>
+      <w:lvlJc w:val="left"/>
+      <w:pPr>
+        <w:ind w:left="720" w:hanging="360"/>
+      </w:pPr>
+      <w:rPr>
+        <w:rFonts w:hint="default"/>
+      </w:rPr>
+    </w:lvl>
+    <w:lvl w:ilvl="1" w:tplc="08090019" w:tentative="1">
+      <w:start w:val="1"/>
+      <w:numFmt w:val="lowerLetter"/>
+      <w:lvlText w:val="%2."/>
+      <w:lvlJc w:val="left"/>
+      <w:pPr>
+        <w:ind w:left="1440" w:hanging="360"/>
+      </w:pPr>
+    </w:lvl>
+    <w:lvl w:ilvl="2" w:tplc="0809001B" w:tentative="1">
+      <w:start w:val="1"/>
+      <w:numFmt w:val="lowerRoman"/>
+      <w:lvlText w:val="%3."/>
+      <w:lvlJc w:val="right"/>
+      <w:pPr>
+        <w:ind w:left="2160" w:hanging="180"/>
+      </w:pPr>
+    </w:lvl>
+    <w:lvl w:ilvl="3" w:tplc="0809000F" w:tentative="1">
+      <w:start w:val="1"/>
+      <w:numFmt w:val="decimal"/>
+      <w:lvlText w:val="%4."/>
+      <w:lvlJc w:val="left"/>
+      <w:pPr>
+        <w:ind w:left="2880" w:hanging="360"/>
+      </w:pPr>
+    </w:lvl>
+    <w:lvl w:ilvl="4" w:tplc="08090019" w:tentative="1">
+      <w:start w:val="1"/>
+      <w:numFmt w:val="lowerLetter"/>
+      <w:lvlText w:val="%5."/>
+      <w:lvlJc w:val="left"/>
+      <w:pPr>
+        <w:ind w:left="3600" w:hanging="360"/>
+      </w:pPr>
+    </w:lvl>
+    <w:lvl w:ilvl="5" w:tplc="0809001B" w:tentative="1">
+      <w:start w:val="1"/>
+      <w:numFmt w:val="lowerRoman"/>
+      <w:lvlText w:val="%6."/>
+      <w:lvlJc w:val="right"/>
+      <w:pPr>
+        <w:ind w:left="4320" w:hanging="180"/>
+      </w:pPr>
+    </w:lvl>
+    <w:lvl w:ilvl="6" w:tplc="0809000F" w:tentative="1">
+      <w:start w:val="1"/>
+      <w:numFmt w:val="decimal"/>
+      <w:lvlText w:val="%7."/>
+      <w:lvlJc w:val="left"/>
+      <w:pPr>
+        <w:ind w:left="5040" w:hanging="360"/>
+      </w:pPr>
+    </w:lvl>
+    <w:lvl w:ilvl="7" w:tplc="08090019" w:tentative="1">
+      <w:start w:val="1"/>
+      <w:numFmt w:val="lowerLetter"/>
+      <w:lvlText w:val="%8."/>
+      <w:lvlJc w:val="left"/>
+      <w:pPr>
+        <w:ind w:left="5760" w:hanging="360"/>
+      </w:pPr>
+    </w:lvl>
+    <w:lvl w:ilvl="8" w:tplc="0809001B" w:tentative="1">
+      <w:start w:val="1"/>
+      <w:numFmt w:val="lowerRoman"/>
+      <w:lvlText w:val="%9."/>
+      <w:lvlJc w:val="right"/>
+      <w:pPr>
+        <w:ind w:left="6480" w:hanging="180"/>
+      </w:pPr>
+    </w:lvl>
+  </w:abstractNum>
+  <w:abstractNum w:abstractNumId="3" w15:restartNumberingAfterBreak="0">
+    <w:nsid w:val="3AE05317"/>
+    <w:multiLevelType w:val="hybridMultilevel"/>
+    <w:tmpl w:val="6B5E87D6"/>
+    <w:lvl w:ilvl="0" w:tplc="27B6FA14">
+      <w:start w:val="1"/>
+      <w:numFmt w:val="upperRoman"/>
+      <w:lvlText w:val="%1."/>
+      <w:lvlJc w:val="left"/>
+      <w:pPr>
+        <w:ind w:left="1080" w:hanging="720"/>
+      </w:pPr>
+      <w:rPr>
+        <w:rFonts w:hint="default"/>
+      </w:rPr>
+    </w:lvl>
+    <w:lvl w:ilvl="1" w:tplc="08090019" w:tentative="1">
+      <w:start w:val="1"/>
+      <w:numFmt w:val="lowerLetter"/>
+      <w:lvlText w:val="%2."/>
+      <w:lvlJc w:val="left"/>
+      <w:pPr>
+        <w:ind w:left="1440" w:hanging="360"/>
+      </w:pPr>
+    </w:lvl>
+    <w:lvl w:ilvl="2" w:tplc="0809001B" w:tentative="1">
+      <w:start w:val="1"/>
+      <w:numFmt w:val="lowerRoman"/>
+      <w:lvlText w:val="%3."/>
+      <w:lvlJc w:val="right"/>
+      <w:pPr>
+        <w:ind w:left="2160" w:hanging="180"/>
+      </w:pPr>
+    </w:lvl>
+    <w:lvl w:ilvl="3" w:tplc="0809000F" w:tentative="1">
+      <w:start w:val="1"/>
+      <w:numFmt w:val="decimal"/>
+      <w:lvlText w:val="%4."/>
+      <w:lvlJc w:val="left"/>
+      <w:pPr>
+        <w:ind w:left="2880" w:hanging="360"/>
+      </w:pPr>
+    </w:lvl>
+    <w:lvl w:ilvl="4" w:tplc="08090019" w:tentative="1">
+      <w:start w:val="1"/>
+      <w:numFmt w:val="lowerLetter"/>
+      <w:lvlText w:val="%5."/>
+      <w:lvlJc w:val="left"/>
+      <w:pPr>
+        <w:ind w:left="3600" w:hanging="360"/>
+      </w:pPr>
+    </w:lvl>
+    <w:lvl w:ilvl="5" w:tplc="0809001B" w:tentative="1">
+      <w:start w:val="1"/>
+      <w:numFmt w:val="lowerRoman"/>
+      <w:lvlText w:val="%6."/>
+      <w:lvlJc w:val="right"/>
+      <w:pPr>
+        <w:ind w:left="4320" w:hanging="180"/>
+      </w:pPr>
+    </w:lvl>
+    <w:lvl w:ilvl="6" w:tplc="0809000F" w:tentative="1">
+      <w:start w:val="1"/>
+      <w:numFmt w:val="decimal"/>
+      <w:lvlText w:val="%7."/>
+      <w:lvlJc w:val="left"/>
+      <w:pPr>
+        <w:ind w:left="5040" w:hanging="360"/>
+      </w:pPr>
+    </w:lvl>
+    <w:lvl w:ilvl="7" w:tplc="08090019" w:tentative="1">
+      <w:start w:val="1"/>
+      <w:numFmt w:val="lowerLetter"/>
+      <w:lvlText w:val="%8."/>
+      <w:lvlJc w:val="left"/>
+      <w:pPr>
+        <w:ind w:left="5760" w:hanging="360"/>
+      </w:pPr>
+    </w:lvl>
+    <w:lvl w:ilvl="8" w:tplc="0809001B" w:tentative="1">
+      <w:start w:val="1"/>
+      <w:numFmt w:val="lowerRoman"/>
+      <w:lvlText w:val="%9."/>
+      <w:lvlJc w:val="right"/>
+      <w:pPr>
+        <w:ind w:left="6480" w:hanging="180"/>
+      </w:pPr>
+    </w:lvl>
+  </w:abstractNum>
   <w:num w:numId="1">
-    <w:abstractNumId w:val="1"/>
+    <w:abstractNumId w:val="3"/>
   </w:num>
   <w:num w:numId="2">
     <w:abstractNumId w:val="0"/>
+  </w:num>
+  <w:num w:numId="3">
+    <w:abstractNumId w:val="1"/>
+  </w:num>
+  <w:num w:numId="4">
+    <w:abstractNumId w:val="2"/>
   </w:num>
 </w:numbering>
 </file>

--- a/Capstone_Report.docx
+++ b/Capstone_Report.docx
@@ -1352,7 +1352,25 @@
           <w:sz w:val="32"/>
           <w:szCs w:val="32"/>
         </w:rPr>
-        <w:t>Data Exploration</w:t>
+        <w:t xml:space="preserve">Data </w:t>
+      </w:r>
+      <w:r>
+        <w:rPr>
+          <w:rFonts w:asciiTheme="minorHAnsi" w:hAnsiTheme="minorHAnsi" w:cstheme="minorHAnsi"/>
+          <w:color w:val="000000" w:themeColor="text1"/>
+          <w:sz w:val="32"/>
+          <w:szCs w:val="32"/>
+        </w:rPr>
+        <w:t xml:space="preserve">&amp; Distribution </w:t>
+      </w:r>
+      <w:r>
+        <w:rPr>
+          <w:rFonts w:asciiTheme="minorHAnsi" w:hAnsiTheme="minorHAnsi" w:cstheme="minorHAnsi"/>
+          <w:color w:val="000000" w:themeColor="text1"/>
+          <w:sz w:val="32"/>
+          <w:szCs w:val="32"/>
+        </w:rPr>
+        <w:t>Exploration</w:t>
       </w:r>
       <w:r>
         <w:rPr>
@@ -1448,37 +1466,14 @@
           <w:sz w:val="28"/>
           <w:szCs w:val="28"/>
         </w:rPr>
-        <w:t>The ‘</w:t>
-      </w:r>
-      <w:proofErr w:type="spellStart"/>
-      <w:r>
-        <w:rPr>
-          <w:rFonts w:asciiTheme="minorHAnsi" w:hAnsiTheme="minorHAnsi" w:cstheme="minorHAnsi"/>
-          <w:b w:val="0"/>
-          <w:bCs w:val="0"/>
-          <w:color w:val="000000" w:themeColor="text1"/>
-          <w:sz w:val="28"/>
-          <w:szCs w:val="28"/>
-        </w:rPr>
-        <w:t>file_list.json</w:t>
-      </w:r>
-      <w:proofErr w:type="spellEnd"/>
-      <w:r>
-        <w:rPr>
-          <w:rFonts w:asciiTheme="minorHAnsi" w:hAnsiTheme="minorHAnsi" w:cstheme="minorHAnsi"/>
-          <w:b w:val="0"/>
-          <w:bCs w:val="0"/>
-          <w:color w:val="000000" w:themeColor="text1"/>
-          <w:sz w:val="28"/>
-          <w:szCs w:val="28"/>
-        </w:rPr>
-        <w:t>’ provided by Udacity, has a subset of the Amazon Bin Image Dataset.</w:t>
+        <w:t>The ‘file_list.json’ provided by Udacity, has a subset of the Amazon Bin Image Dataset.</w:t>
       </w:r>
     </w:p>
     <w:p>
       <w:pPr>
         <w:pStyle w:val="Heading1"/>
         <w:spacing w:before="600" w:beforeAutospacing="0" w:after="75" w:afterAutospacing="0" w:line="320" w:lineRule="atLeast"/>
+        <w:ind w:left="360"/>
         <w:textAlignment w:val="baseline"/>
         <w:rPr>
           <w:rFonts w:asciiTheme="minorHAnsi" w:hAnsiTheme="minorHAnsi" w:cstheme="minorHAnsi"/>
@@ -1505,6 +1500,7 @@
       <w:pPr>
         <w:pStyle w:val="Heading1"/>
         <w:spacing w:before="600" w:beforeAutospacing="0" w:after="75" w:afterAutospacing="0" w:line="320" w:lineRule="atLeast"/>
+        <w:ind w:firstLine="360"/>
         <w:textAlignment w:val="baseline"/>
         <w:rPr>
           <w:rFonts w:asciiTheme="minorHAnsi" w:hAnsiTheme="minorHAnsi" w:cstheme="minorHAnsi"/>
@@ -1555,9 +1551,9 @@
           <w:szCs w:val="28"/>
         </w:rPr>
         <w:drawing>
-          <wp:inline distT="0" distB="0" distL="0" distR="0" wp14:anchorId="6AD17F51" wp14:editId="0D13569C">
-            <wp:extent cx="5731510" cy="5601970"/>
-            <wp:effectExtent l="0" t="0" r="0" b="0"/>
+          <wp:inline distT="0" distB="0" distL="0" distR="0" wp14:anchorId="6AD17F51" wp14:editId="01AF46BE">
+            <wp:extent cx="5586019" cy="5459767"/>
+            <wp:effectExtent l="0" t="0" r="2540" b="0"/>
             <wp:docPr id="3" name="Picture 3" descr="Chart, bar chart&#10;&#10;Description automatically generated"/>
             <wp:cNvGraphicFramePr>
               <a:graphicFrameLocks xmlns:a="http://schemas.openxmlformats.org/drawingml/2006/main" noChangeAspect="1"/>
@@ -1584,7 +1580,7 @@
                   <pic:spPr>
                     <a:xfrm>
                       <a:off x="0" y="0"/>
-                      <a:ext cx="5731510" cy="5601970"/>
+                      <a:ext cx="5596143" cy="5469662"/>
                     </a:xfrm>
                     <a:prstGeom prst="rect">
                       <a:avLst/>
@@ -2480,6 +2476,1269 @@
         </w:drawing>
       </w:r>
     </w:p>
+    <w:p>
+      <w:pPr>
+        <w:jc w:val="center"/>
+        <w:rPr>
+          <w:sz w:val="40"/>
+          <w:szCs w:val="40"/>
+          <w:lang w:val="en-US"/>
+        </w:rPr>
+      </w:pPr>
+    </w:p>
+    <w:p>
+      <w:pPr>
+        <w:rPr>
+          <w:sz w:val="28"/>
+          <w:szCs w:val="28"/>
+          <w:lang w:val="en-US"/>
+        </w:rPr>
+      </w:pPr>
+      <w:r>
+        <w:rPr>
+          <w:sz w:val="28"/>
+          <w:szCs w:val="28"/>
+          <w:lang w:val="en-US"/>
+        </w:rPr>
+        <w:t>Now the dataset class distribution is not biased towards a single class</w:t>
+      </w:r>
+      <w:r>
+        <w:rPr>
+          <w:sz w:val="28"/>
+          <w:szCs w:val="28"/>
+          <w:lang w:val="en-US"/>
+        </w:rPr>
+        <w:t>.</w:t>
+      </w:r>
+      <w:r>
+        <w:rPr>
+          <w:sz w:val="28"/>
+          <w:szCs w:val="28"/>
+          <w:lang w:val="en-US"/>
+        </w:rPr>
+        <w:t xml:space="preserve"> This dataset is now used for Model Training and Evaluation.</w:t>
+      </w:r>
+      <w:r>
+        <w:rPr>
+          <w:sz w:val="28"/>
+          <w:szCs w:val="28"/>
+          <w:lang w:val="en-US"/>
+        </w:rPr>
+        <w:t xml:space="preserve"> Further transformations of data are covered in data pre-processing steps ahead.</w:t>
+      </w:r>
+    </w:p>
+    <w:p>
+      <w:pPr>
+        <w:rPr>
+          <w:sz w:val="28"/>
+          <w:szCs w:val="28"/>
+          <w:lang w:val="en-US"/>
+        </w:rPr>
+      </w:pPr>
+    </w:p>
+    <w:p>
+      <w:pPr>
+        <w:rPr>
+          <w:b/>
+          <w:bCs/>
+          <w:sz w:val="32"/>
+          <w:szCs w:val="32"/>
+          <w:lang w:val="en-US"/>
+        </w:rPr>
+      </w:pPr>
+    </w:p>
+    <w:p>
+      <w:pPr>
+        <w:rPr>
+          <w:b/>
+          <w:bCs/>
+          <w:sz w:val="32"/>
+          <w:szCs w:val="32"/>
+          <w:lang w:val="en-US"/>
+        </w:rPr>
+      </w:pPr>
+    </w:p>
+    <w:p>
+      <w:pPr>
+        <w:rPr>
+          <w:b/>
+          <w:bCs/>
+          <w:sz w:val="32"/>
+          <w:szCs w:val="32"/>
+          <w:lang w:val="en-US"/>
+        </w:rPr>
+      </w:pPr>
+      <w:r>
+        <w:rPr>
+          <w:b/>
+          <w:bCs/>
+          <w:sz w:val="32"/>
+          <w:szCs w:val="32"/>
+          <w:lang w:val="en-US"/>
+        </w:rPr>
+        <w:lastRenderedPageBreak/>
+        <w:t>Visualizations</w:t>
+      </w:r>
+      <w:r>
+        <w:rPr>
+          <w:b/>
+          <w:bCs/>
+          <w:sz w:val="32"/>
+          <w:szCs w:val="32"/>
+          <w:lang w:val="en-US"/>
+        </w:rPr>
+        <w:t>:</w:t>
+      </w:r>
+    </w:p>
+    <w:p>
+      <w:pPr>
+        <w:rPr>
+          <w:b/>
+          <w:bCs/>
+          <w:sz w:val="32"/>
+          <w:szCs w:val="32"/>
+          <w:lang w:val="en-US"/>
+        </w:rPr>
+      </w:pPr>
+    </w:p>
+    <w:p>
+      <w:pPr>
+        <w:rPr>
+          <w:sz w:val="28"/>
+          <w:szCs w:val="28"/>
+          <w:lang w:val="en-US"/>
+        </w:rPr>
+      </w:pPr>
+      <w:r>
+        <w:rPr>
+          <w:sz w:val="28"/>
+          <w:szCs w:val="28"/>
+          <w:lang w:val="en-US"/>
+        </w:rPr>
+        <w:t>In the Notebook, we have taken 3 examples per class for:</w:t>
+      </w:r>
+    </w:p>
+    <w:p>
+      <w:pPr>
+        <w:pStyle w:val="ListParagraph"/>
+        <w:numPr>
+          <w:ilvl w:val="0"/>
+          <w:numId w:val="5"/>
+        </w:numPr>
+        <w:rPr>
+          <w:sz w:val="28"/>
+          <w:szCs w:val="28"/>
+        </w:rPr>
+      </w:pPr>
+      <w:r>
+        <w:rPr>
+          <w:sz w:val="28"/>
+          <w:szCs w:val="28"/>
+        </w:rPr>
+        <w:t>Validation that Image has that many objects</w:t>
+      </w:r>
+      <w:r>
+        <w:rPr>
+          <w:sz w:val="28"/>
+          <w:szCs w:val="28"/>
+        </w:rPr>
+        <w:t>.</w:t>
+      </w:r>
+    </w:p>
+    <w:p>
+      <w:pPr>
+        <w:pStyle w:val="ListParagraph"/>
+        <w:numPr>
+          <w:ilvl w:val="0"/>
+          <w:numId w:val="5"/>
+        </w:numPr>
+        <w:rPr>
+          <w:sz w:val="28"/>
+          <w:szCs w:val="28"/>
+        </w:rPr>
+      </w:pPr>
+      <w:r>
+        <w:rPr>
+          <w:sz w:val="28"/>
+          <w:szCs w:val="28"/>
+        </w:rPr>
+        <w:t>Try to analyse to see what kind of transformations can be applied here</w:t>
+      </w:r>
+      <w:r>
+        <w:rPr>
+          <w:sz w:val="28"/>
+          <w:szCs w:val="28"/>
+        </w:rPr>
+        <w:t>.</w:t>
+      </w:r>
+    </w:p>
+    <w:p>
+      <w:pPr>
+        <w:pStyle w:val="ListParagraph"/>
+        <w:numPr>
+          <w:ilvl w:val="0"/>
+          <w:numId w:val="5"/>
+        </w:numPr>
+        <w:rPr>
+          <w:sz w:val="28"/>
+          <w:szCs w:val="28"/>
+        </w:rPr>
+      </w:pPr>
+      <w:r>
+        <w:rPr>
+          <w:sz w:val="28"/>
+          <w:szCs w:val="28"/>
+        </w:rPr>
+        <w:t>Can we as humans identify them with ease? If this is a difficult task for Humans itself to analyse, then Models may not perform as well as we expect them</w:t>
+      </w:r>
+      <w:r>
+        <w:rPr>
+          <w:sz w:val="28"/>
+          <w:szCs w:val="28"/>
+        </w:rPr>
+        <w:t xml:space="preserve"> to.</w:t>
+      </w:r>
+    </w:p>
+    <w:p>
+      <w:pPr>
+        <w:rPr>
+          <w:sz w:val="28"/>
+          <w:szCs w:val="28"/>
+        </w:rPr>
+      </w:pPr>
+    </w:p>
+    <w:p>
+      <w:pPr>
+        <w:rPr>
+          <w:sz w:val="28"/>
+          <w:szCs w:val="28"/>
+        </w:rPr>
+      </w:pPr>
+      <w:r>
+        <w:rPr>
+          <w:noProof/>
+          <w:sz w:val="28"/>
+          <w:szCs w:val="28"/>
+        </w:rPr>
+        <w:drawing>
+          <wp:anchor distT="0" distB="0" distL="114300" distR="114300" simplePos="0" relativeHeight="251659264" behindDoc="0" locked="0" layoutInCell="1" allowOverlap="1" wp14:anchorId="19C6C1E0" wp14:editId="4F419759">
+            <wp:simplePos x="0" y="0"/>
+            <wp:positionH relativeFrom="column">
+              <wp:posOffset>3594680</wp:posOffset>
+            </wp:positionH>
+            <wp:positionV relativeFrom="paragraph">
+              <wp:posOffset>15179</wp:posOffset>
+            </wp:positionV>
+            <wp:extent cx="1731146" cy="2605830"/>
+            <wp:effectExtent l="0" t="0" r="0" b="0"/>
+            <wp:wrapNone/>
+            <wp:docPr id="10" name="Picture 10" descr="A picture containing text&#10;&#10;Description automatically generated"/>
+            <wp:cNvGraphicFramePr>
+              <a:graphicFrameLocks xmlns:a="http://schemas.openxmlformats.org/drawingml/2006/main" noChangeAspect="1"/>
+            </wp:cNvGraphicFramePr>
+            <a:graphic xmlns:a="http://schemas.openxmlformats.org/drawingml/2006/main">
+              <a:graphicData uri="http://schemas.openxmlformats.org/drawingml/2006/picture">
+                <pic:pic xmlns:pic="http://schemas.openxmlformats.org/drawingml/2006/picture">
+                  <pic:nvPicPr>
+                    <pic:cNvPr id="10" name="Picture 10" descr="A picture containing text&#10;&#10;Description automatically generated"/>
+                    <pic:cNvPicPr/>
+                  </pic:nvPicPr>
+                  <pic:blipFill>
+                    <a:blip r:embed="rId16">
+                      <a:extLst>
+                        <a:ext uri="{28A0092B-C50C-407E-A947-70E740481C1C}">
+                          <a14:useLocalDpi xmlns:a14="http://schemas.microsoft.com/office/drawing/2010/main" val="0"/>
+                        </a:ext>
+                      </a:extLst>
+                    </a:blip>
+                    <a:stretch>
+                      <a:fillRect/>
+                    </a:stretch>
+                  </pic:blipFill>
+                  <pic:spPr>
+                    <a:xfrm>
+                      <a:off x="0" y="0"/>
+                      <a:ext cx="1731146" cy="2605830"/>
+                    </a:xfrm>
+                    <a:prstGeom prst="rect">
+                      <a:avLst/>
+                    </a:prstGeom>
+                  </pic:spPr>
+                </pic:pic>
+              </a:graphicData>
+            </a:graphic>
+            <wp14:sizeRelH relativeFrom="page">
+              <wp14:pctWidth>0</wp14:pctWidth>
+            </wp14:sizeRelH>
+            <wp14:sizeRelV relativeFrom="page">
+              <wp14:pctHeight>0</wp14:pctHeight>
+            </wp14:sizeRelV>
+          </wp:anchor>
+        </w:drawing>
+      </w:r>
+    </w:p>
+    <w:p>
+      <w:pPr>
+        <w:rPr>
+          <w:sz w:val="28"/>
+          <w:szCs w:val="28"/>
+        </w:rPr>
+      </w:pPr>
+      <w:r>
+        <w:rPr>
+          <w:sz w:val="28"/>
+          <w:szCs w:val="28"/>
+        </w:rPr>
+        <w:t>Class 1: One Object in the Bucket</w:t>
+      </w:r>
+    </w:p>
+    <w:p>
+      <w:pPr>
+        <w:rPr>
+          <w:sz w:val="28"/>
+          <w:szCs w:val="28"/>
+        </w:rPr>
+      </w:pPr>
+    </w:p>
+    <w:p>
+      <w:pPr>
+        <w:rPr>
+          <w:sz w:val="28"/>
+          <w:szCs w:val="28"/>
+        </w:rPr>
+      </w:pPr>
+      <w:r>
+        <w:rPr>
+          <w:sz w:val="28"/>
+          <w:szCs w:val="28"/>
+        </w:rPr>
+        <w:t>- We see that Class 1 Images are Valid</w:t>
+      </w:r>
+    </w:p>
+    <w:p>
+      <w:pPr>
+        <w:rPr>
+          <w:sz w:val="28"/>
+          <w:szCs w:val="28"/>
+        </w:rPr>
+      </w:pPr>
+      <w:r>
+        <w:rPr>
+          <w:sz w:val="28"/>
+          <w:szCs w:val="28"/>
+        </w:rPr>
+        <w:t xml:space="preserve">- </w:t>
+      </w:r>
+      <w:r>
+        <w:rPr>
+          <w:b/>
+          <w:bCs/>
+          <w:sz w:val="28"/>
+          <w:szCs w:val="28"/>
+        </w:rPr>
+        <w:t>They seem easy to identify for Humans</w:t>
+      </w:r>
+    </w:p>
+    <w:p>
+      <w:pPr>
+        <w:rPr>
+          <w:sz w:val="28"/>
+          <w:szCs w:val="28"/>
+        </w:rPr>
+      </w:pPr>
+      <w:r>
+        <w:rPr>
+          <w:sz w:val="28"/>
+          <w:szCs w:val="28"/>
+        </w:rPr>
+        <w:t xml:space="preserve">- The Bin has a net, which may make it difficult </w:t>
+      </w:r>
+    </w:p>
+    <w:p>
+      <w:pPr>
+        <w:rPr>
+          <w:sz w:val="28"/>
+          <w:szCs w:val="28"/>
+        </w:rPr>
+      </w:pPr>
+      <w:r>
+        <w:rPr>
+          <w:sz w:val="28"/>
+          <w:szCs w:val="28"/>
+        </w:rPr>
+        <w:t xml:space="preserve">   </w:t>
+      </w:r>
+      <w:r>
+        <w:rPr>
+          <w:sz w:val="28"/>
+          <w:szCs w:val="28"/>
+        </w:rPr>
+        <w:t>to see the objects sometimes</w:t>
+      </w:r>
+    </w:p>
+    <w:p>
+      <w:pPr>
+        <w:rPr>
+          <w:sz w:val="28"/>
+          <w:szCs w:val="28"/>
+        </w:rPr>
+      </w:pPr>
+    </w:p>
+    <w:p>
+      <w:pPr>
+        <w:rPr>
+          <w:sz w:val="28"/>
+          <w:szCs w:val="28"/>
+        </w:rPr>
+      </w:pPr>
+    </w:p>
+    <w:p>
+      <w:pPr>
+        <w:rPr>
+          <w:sz w:val="28"/>
+          <w:szCs w:val="28"/>
+        </w:rPr>
+      </w:pPr>
+    </w:p>
+    <w:p>
+      <w:pPr>
+        <w:rPr>
+          <w:sz w:val="28"/>
+          <w:szCs w:val="28"/>
+        </w:rPr>
+      </w:pPr>
+    </w:p>
+    <w:p>
+      <w:pPr>
+        <w:rPr>
+          <w:sz w:val="28"/>
+          <w:szCs w:val="28"/>
+        </w:rPr>
+      </w:pPr>
+    </w:p>
+    <w:p>
+      <w:pPr>
+        <w:rPr>
+          <w:sz w:val="28"/>
+          <w:szCs w:val="28"/>
+        </w:rPr>
+      </w:pPr>
+    </w:p>
+    <w:p>
+      <w:pPr>
+        <w:rPr>
+          <w:sz w:val="28"/>
+          <w:szCs w:val="28"/>
+        </w:rPr>
+      </w:pPr>
+    </w:p>
+    <w:p>
+      <w:pPr>
+        <w:rPr>
+          <w:sz w:val="28"/>
+          <w:szCs w:val="28"/>
+        </w:rPr>
+      </w:pPr>
+      <w:r>
+        <w:rPr>
+          <w:sz w:val="28"/>
+          <w:szCs w:val="28"/>
+        </w:rPr>
+        <w:t>Class 2: Two Objects in the Bucket</w:t>
+      </w:r>
+    </w:p>
+    <w:p>
+      <w:pPr>
+        <w:rPr>
+          <w:sz w:val="28"/>
+          <w:szCs w:val="28"/>
+        </w:rPr>
+      </w:pPr>
+    </w:p>
+    <w:p>
+      <w:pPr>
+        <w:pStyle w:val="ListParagraph"/>
+        <w:numPr>
+          <w:ilvl w:val="0"/>
+          <w:numId w:val="7"/>
+        </w:numPr>
+        <w:rPr>
+          <w:sz w:val="28"/>
+          <w:szCs w:val="28"/>
+        </w:rPr>
+      </w:pPr>
+      <w:r>
+        <w:rPr>
+          <w:sz w:val="28"/>
+          <w:szCs w:val="28"/>
+        </w:rPr>
+        <w:t>We see that Class 2 Images are Valid</w:t>
+      </w:r>
+    </w:p>
+    <w:p>
+      <w:pPr>
+        <w:pStyle w:val="ListParagraph"/>
+        <w:numPr>
+          <w:ilvl w:val="0"/>
+          <w:numId w:val="7"/>
+        </w:numPr>
+        <w:rPr>
+          <w:sz w:val="28"/>
+          <w:szCs w:val="28"/>
+        </w:rPr>
+      </w:pPr>
+      <w:r>
+        <w:rPr>
+          <w:b/>
+          <w:bCs/>
+          <w:sz w:val="28"/>
+          <w:szCs w:val="28"/>
+        </w:rPr>
+        <w:t>There are cases when 2 Objects are very close to each other and it seems they are one object</w:t>
+      </w:r>
+    </w:p>
+    <w:p>
+      <w:pPr>
+        <w:pStyle w:val="ListParagraph"/>
+        <w:numPr>
+          <w:ilvl w:val="0"/>
+          <w:numId w:val="7"/>
+        </w:numPr>
+        <w:rPr>
+          <w:sz w:val="28"/>
+          <w:szCs w:val="28"/>
+        </w:rPr>
+      </w:pPr>
+      <w:r>
+        <w:rPr>
+          <w:sz w:val="28"/>
+          <w:szCs w:val="28"/>
+        </w:rPr>
+        <w:t>The Bin has a net, which may make it difficult to see the objects sometimes</w:t>
+      </w:r>
+    </w:p>
+    <w:p>
+      <w:pPr>
+        <w:rPr>
+          <w:sz w:val="28"/>
+          <w:szCs w:val="28"/>
+        </w:rPr>
+      </w:pPr>
+      <w:r>
+        <w:rPr>
+          <w:noProof/>
+          <w:sz w:val="28"/>
+          <w:szCs w:val="28"/>
+        </w:rPr>
+        <w:drawing>
+          <wp:anchor distT="0" distB="0" distL="114300" distR="114300" simplePos="0" relativeHeight="251660288" behindDoc="0" locked="0" layoutInCell="1" allowOverlap="1" wp14:anchorId="5FAB8BCC" wp14:editId="3C2ACF66">
+            <wp:simplePos x="0" y="0"/>
+            <wp:positionH relativeFrom="column">
+              <wp:posOffset>1127464</wp:posOffset>
+            </wp:positionH>
+            <wp:positionV relativeFrom="paragraph">
+              <wp:posOffset>217805</wp:posOffset>
+            </wp:positionV>
+            <wp:extent cx="3200400" cy="1905000"/>
+            <wp:effectExtent l="0" t="0" r="0" b="0"/>
+            <wp:wrapNone/>
+            <wp:docPr id="11" name="Picture 11" descr="A picture containing text, indoor&#10;&#10;Description automatically generated"/>
+            <wp:cNvGraphicFramePr>
+              <a:graphicFrameLocks xmlns:a="http://schemas.openxmlformats.org/drawingml/2006/main" noChangeAspect="1"/>
+            </wp:cNvGraphicFramePr>
+            <a:graphic xmlns:a="http://schemas.openxmlformats.org/drawingml/2006/main">
+              <a:graphicData uri="http://schemas.openxmlformats.org/drawingml/2006/picture">
+                <pic:pic xmlns:pic="http://schemas.openxmlformats.org/drawingml/2006/picture">
+                  <pic:nvPicPr>
+                    <pic:cNvPr id="11" name="Picture 11" descr="A picture containing text, indoor&#10;&#10;Description automatically generated"/>
+                    <pic:cNvPicPr/>
+                  </pic:nvPicPr>
+                  <pic:blipFill>
+                    <a:blip r:embed="rId17">
+                      <a:extLst>
+                        <a:ext uri="{28A0092B-C50C-407E-A947-70E740481C1C}">
+                          <a14:useLocalDpi xmlns:a14="http://schemas.microsoft.com/office/drawing/2010/main" val="0"/>
+                        </a:ext>
+                      </a:extLst>
+                    </a:blip>
+                    <a:stretch>
+                      <a:fillRect/>
+                    </a:stretch>
+                  </pic:blipFill>
+                  <pic:spPr>
+                    <a:xfrm>
+                      <a:off x="0" y="0"/>
+                      <a:ext cx="3200400" cy="1905000"/>
+                    </a:xfrm>
+                    <a:prstGeom prst="rect">
+                      <a:avLst/>
+                    </a:prstGeom>
+                  </pic:spPr>
+                </pic:pic>
+              </a:graphicData>
+            </a:graphic>
+            <wp14:sizeRelH relativeFrom="page">
+              <wp14:pctWidth>0</wp14:pctWidth>
+            </wp14:sizeRelH>
+            <wp14:sizeRelV relativeFrom="page">
+              <wp14:pctHeight>0</wp14:pctHeight>
+            </wp14:sizeRelV>
+          </wp:anchor>
+        </w:drawing>
+      </w:r>
+    </w:p>
+    <w:p>
+      <w:pPr>
+        <w:rPr>
+          <w:sz w:val="28"/>
+          <w:szCs w:val="28"/>
+        </w:rPr>
+      </w:pPr>
+    </w:p>
+    <w:p>
+      <w:pPr>
+        <w:rPr>
+          <w:sz w:val="28"/>
+          <w:szCs w:val="28"/>
+        </w:rPr>
+      </w:pPr>
+    </w:p>
+    <w:p>
+      <w:pPr>
+        <w:rPr>
+          <w:sz w:val="28"/>
+          <w:szCs w:val="28"/>
+        </w:rPr>
+      </w:pPr>
+    </w:p>
+    <w:p>
+      <w:pPr>
+        <w:jc w:val="right"/>
+        <w:rPr>
+          <w:sz w:val="28"/>
+          <w:szCs w:val="28"/>
+        </w:rPr>
+      </w:pPr>
+    </w:p>
+    <w:p>
+      <w:pPr>
+        <w:rPr>
+          <w:sz w:val="28"/>
+          <w:szCs w:val="28"/>
+        </w:rPr>
+      </w:pPr>
+    </w:p>
+    <w:p>
+      <w:pPr>
+        <w:rPr>
+          <w:sz w:val="28"/>
+          <w:szCs w:val="28"/>
+        </w:rPr>
+      </w:pPr>
+    </w:p>
+    <w:p>
+      <w:pPr>
+        <w:ind w:left="360"/>
+        <w:rPr>
+          <w:sz w:val="28"/>
+          <w:szCs w:val="28"/>
+          <w:lang w:val="en-US"/>
+        </w:rPr>
+      </w:pPr>
+    </w:p>
+    <w:p>
+      <w:pPr>
+        <w:ind w:left="360"/>
+        <w:rPr>
+          <w:sz w:val="28"/>
+          <w:szCs w:val="28"/>
+          <w:lang w:val="en-US"/>
+        </w:rPr>
+      </w:pPr>
+    </w:p>
+    <w:p>
+      <w:pPr>
+        <w:ind w:left="360"/>
+        <w:rPr>
+          <w:sz w:val="28"/>
+          <w:szCs w:val="28"/>
+          <w:lang w:val="en-US"/>
+        </w:rPr>
+      </w:pPr>
+    </w:p>
+    <w:p>
+      <w:pPr>
+        <w:rPr>
+          <w:sz w:val="28"/>
+          <w:szCs w:val="28"/>
+          <w:lang w:val="en-US"/>
+        </w:rPr>
+      </w:pPr>
+      <w:r>
+        <w:rPr>
+          <w:sz w:val="28"/>
+          <w:szCs w:val="28"/>
+          <w:lang w:val="en-US"/>
+        </w:rPr>
+        <w:lastRenderedPageBreak/>
+        <w:t>Class 3: Three Objects in the Bucket</w:t>
+      </w:r>
+    </w:p>
+    <w:p>
+      <w:pPr>
+        <w:ind w:left="360"/>
+        <w:rPr>
+          <w:sz w:val="28"/>
+          <w:szCs w:val="28"/>
+          <w:lang w:val="en-US"/>
+        </w:rPr>
+      </w:pPr>
+    </w:p>
+    <w:p>
+      <w:pPr>
+        <w:pStyle w:val="ListParagraph"/>
+        <w:numPr>
+          <w:ilvl w:val="0"/>
+          <w:numId w:val="7"/>
+        </w:numPr>
+        <w:rPr>
+          <w:sz w:val="28"/>
+          <w:szCs w:val="28"/>
+        </w:rPr>
+      </w:pPr>
+      <w:r>
+        <w:rPr>
+          <w:sz w:val="28"/>
+          <w:szCs w:val="28"/>
+        </w:rPr>
+        <w:t>After carefully scrutinizing the Images, we see Class 3 Images are Valid</w:t>
+      </w:r>
+    </w:p>
+    <w:p>
+      <w:pPr>
+        <w:pStyle w:val="ListParagraph"/>
+        <w:numPr>
+          <w:ilvl w:val="0"/>
+          <w:numId w:val="7"/>
+        </w:numPr>
+        <w:rPr>
+          <w:sz w:val="28"/>
+          <w:szCs w:val="28"/>
+        </w:rPr>
+      </w:pPr>
+      <w:r>
+        <w:rPr>
+          <w:b/>
+          <w:bCs/>
+          <w:sz w:val="28"/>
+          <w:szCs w:val="28"/>
+        </w:rPr>
+        <w:t>They are difficult to identify for even Humans, and Model may not perform well on this Class</w:t>
+      </w:r>
+    </w:p>
+    <w:p>
+      <w:pPr>
+        <w:pStyle w:val="ListParagraph"/>
+        <w:numPr>
+          <w:ilvl w:val="0"/>
+          <w:numId w:val="7"/>
+        </w:numPr>
+        <w:rPr>
+          <w:sz w:val="28"/>
+          <w:szCs w:val="28"/>
+        </w:rPr>
+      </w:pPr>
+      <w:r>
+        <w:rPr>
+          <w:sz w:val="28"/>
+          <w:szCs w:val="28"/>
+        </w:rPr>
+        <w:t>The Bin has a net, which may make it difficult to see the objects sometimes</w:t>
+      </w:r>
+    </w:p>
+    <w:p>
+      <w:pPr>
+        <w:rPr>
+          <w:sz w:val="28"/>
+          <w:szCs w:val="28"/>
+        </w:rPr>
+      </w:pPr>
+    </w:p>
+    <w:p>
+      <w:pPr>
+        <w:jc w:val="center"/>
+        <w:rPr>
+          <w:sz w:val="28"/>
+          <w:szCs w:val="28"/>
+        </w:rPr>
+      </w:pPr>
+      <w:r>
+        <w:rPr>
+          <w:noProof/>
+          <w:sz w:val="28"/>
+          <w:szCs w:val="28"/>
+        </w:rPr>
+        <w:drawing>
+          <wp:inline distT="0" distB="0" distL="0" distR="0" wp14:anchorId="66C00010" wp14:editId="441D6A1F">
+            <wp:extent cx="2308194" cy="1569117"/>
+            <wp:effectExtent l="0" t="0" r="3810" b="5715"/>
+            <wp:docPr id="12" name="Picture 12" descr="A picture containing text, indoor&#10;&#10;Description automatically generated"/>
+            <wp:cNvGraphicFramePr>
+              <a:graphicFrameLocks xmlns:a="http://schemas.openxmlformats.org/drawingml/2006/main" noChangeAspect="1"/>
+            </wp:cNvGraphicFramePr>
+            <a:graphic xmlns:a="http://schemas.openxmlformats.org/drawingml/2006/main">
+              <a:graphicData uri="http://schemas.openxmlformats.org/drawingml/2006/picture">
+                <pic:pic xmlns:pic="http://schemas.openxmlformats.org/drawingml/2006/picture">
+                  <pic:nvPicPr>
+                    <pic:cNvPr id="12" name="Picture 12" descr="A picture containing text, indoor&#10;&#10;Description automatically generated"/>
+                    <pic:cNvPicPr/>
+                  </pic:nvPicPr>
+                  <pic:blipFill>
+                    <a:blip r:embed="rId18">
+                      <a:extLst>
+                        <a:ext uri="{28A0092B-C50C-407E-A947-70E740481C1C}">
+                          <a14:useLocalDpi xmlns:a14="http://schemas.microsoft.com/office/drawing/2010/main" val="0"/>
+                        </a:ext>
+                      </a:extLst>
+                    </a:blip>
+                    <a:stretch>
+                      <a:fillRect/>
+                    </a:stretch>
+                  </pic:blipFill>
+                  <pic:spPr>
+                    <a:xfrm>
+                      <a:off x="0" y="0"/>
+                      <a:ext cx="2336621" cy="1588442"/>
+                    </a:xfrm>
+                    <a:prstGeom prst="rect">
+                      <a:avLst/>
+                    </a:prstGeom>
+                  </pic:spPr>
+                </pic:pic>
+              </a:graphicData>
+            </a:graphic>
+          </wp:inline>
+        </w:drawing>
+      </w:r>
+    </w:p>
+    <w:p>
+      <w:pPr>
+        <w:jc w:val="center"/>
+        <w:rPr>
+          <w:sz w:val="28"/>
+          <w:szCs w:val="28"/>
+        </w:rPr>
+      </w:pPr>
+    </w:p>
+    <w:p>
+      <w:pPr>
+        <w:rPr>
+          <w:sz w:val="28"/>
+          <w:szCs w:val="28"/>
+        </w:rPr>
+      </w:pPr>
+      <w:r>
+        <w:rPr>
+          <w:sz w:val="28"/>
+          <w:szCs w:val="28"/>
+        </w:rPr>
+        <w:t>Class 4: Four Objects in the Bucket</w:t>
+      </w:r>
+    </w:p>
+    <w:p>
+      <w:pPr>
+        <w:rPr>
+          <w:sz w:val="28"/>
+          <w:szCs w:val="28"/>
+        </w:rPr>
+      </w:pPr>
+    </w:p>
+    <w:p>
+      <w:pPr>
+        <w:pStyle w:val="ListParagraph"/>
+        <w:numPr>
+          <w:ilvl w:val="0"/>
+          <w:numId w:val="7"/>
+        </w:numPr>
+        <w:rPr>
+          <w:sz w:val="28"/>
+          <w:szCs w:val="28"/>
+        </w:rPr>
+      </w:pPr>
+      <w:r>
+        <w:rPr>
+          <w:sz w:val="28"/>
+          <w:szCs w:val="28"/>
+        </w:rPr>
+        <w:t>Needed to check images very carefully, and had to inspect more images to confirm that the Class 4 Images are Valid</w:t>
+      </w:r>
+    </w:p>
+    <w:p>
+      <w:pPr>
+        <w:pStyle w:val="ListParagraph"/>
+        <w:numPr>
+          <w:ilvl w:val="0"/>
+          <w:numId w:val="7"/>
+        </w:numPr>
+        <w:rPr>
+          <w:sz w:val="28"/>
+          <w:szCs w:val="28"/>
+        </w:rPr>
+      </w:pPr>
+      <w:r>
+        <w:rPr>
+          <w:b/>
+          <w:bCs/>
+          <w:sz w:val="28"/>
+          <w:szCs w:val="28"/>
+        </w:rPr>
+        <w:t>They are not easy to verify by Humans, and Model may not perform well on them</w:t>
+      </w:r>
+    </w:p>
+    <w:p>
+      <w:pPr>
+        <w:pStyle w:val="ListParagraph"/>
+        <w:numPr>
+          <w:ilvl w:val="0"/>
+          <w:numId w:val="7"/>
+        </w:numPr>
+        <w:rPr>
+          <w:sz w:val="28"/>
+          <w:szCs w:val="28"/>
+        </w:rPr>
+      </w:pPr>
+      <w:r>
+        <w:rPr>
+          <w:sz w:val="28"/>
+          <w:szCs w:val="28"/>
+        </w:rPr>
+        <w:t>The Bin has a net, which may make it difficult to see the objects sometimes</w:t>
+      </w:r>
+    </w:p>
+    <w:p>
+      <w:pPr>
+        <w:rPr>
+          <w:sz w:val="28"/>
+          <w:szCs w:val="28"/>
+        </w:rPr>
+      </w:pPr>
+    </w:p>
+    <w:p>
+      <w:pPr>
+        <w:jc w:val="center"/>
+        <w:rPr>
+          <w:sz w:val="28"/>
+          <w:szCs w:val="28"/>
+        </w:rPr>
+      </w:pPr>
+      <w:r>
+        <w:rPr>
+          <w:noProof/>
+          <w:sz w:val="28"/>
+          <w:szCs w:val="28"/>
+        </w:rPr>
+        <w:drawing>
+          <wp:inline distT="0" distB="0" distL="0" distR="0" wp14:anchorId="626338E2" wp14:editId="3CE5532F">
+            <wp:extent cx="2804739" cy="1661268"/>
+            <wp:effectExtent l="0" t="0" r="2540" b="2540"/>
+            <wp:docPr id="13" name="Picture 13" descr="A picture containing text, indoor, shelf&#10;&#10;Description automatically generated"/>
+            <wp:cNvGraphicFramePr>
+              <a:graphicFrameLocks xmlns:a="http://schemas.openxmlformats.org/drawingml/2006/main" noChangeAspect="1"/>
+            </wp:cNvGraphicFramePr>
+            <a:graphic xmlns:a="http://schemas.openxmlformats.org/drawingml/2006/main">
+              <a:graphicData uri="http://schemas.openxmlformats.org/drawingml/2006/picture">
+                <pic:pic xmlns:pic="http://schemas.openxmlformats.org/drawingml/2006/picture">
+                  <pic:nvPicPr>
+                    <pic:cNvPr id="13" name="Picture 13" descr="A picture containing text, indoor, shelf&#10;&#10;Description automatically generated"/>
+                    <pic:cNvPicPr/>
+                  </pic:nvPicPr>
+                  <pic:blipFill>
+                    <a:blip r:embed="rId19">
+                      <a:extLst>
+                        <a:ext uri="{28A0092B-C50C-407E-A947-70E740481C1C}">
+                          <a14:useLocalDpi xmlns:a14="http://schemas.microsoft.com/office/drawing/2010/main" val="0"/>
+                        </a:ext>
+                      </a:extLst>
+                    </a:blip>
+                    <a:stretch>
+                      <a:fillRect/>
+                    </a:stretch>
+                  </pic:blipFill>
+                  <pic:spPr>
+                    <a:xfrm>
+                      <a:off x="0" y="0"/>
+                      <a:ext cx="2863550" cy="1696102"/>
+                    </a:xfrm>
+                    <a:prstGeom prst="rect">
+                      <a:avLst/>
+                    </a:prstGeom>
+                  </pic:spPr>
+                </pic:pic>
+              </a:graphicData>
+            </a:graphic>
+          </wp:inline>
+        </w:drawing>
+      </w:r>
+    </w:p>
+    <w:p>
+      <w:pPr>
+        <w:jc w:val="center"/>
+        <w:rPr>
+          <w:sz w:val="28"/>
+          <w:szCs w:val="28"/>
+        </w:rPr>
+      </w:pPr>
+    </w:p>
+    <w:p>
+      <w:pPr>
+        <w:rPr>
+          <w:sz w:val="28"/>
+          <w:szCs w:val="28"/>
+        </w:rPr>
+      </w:pPr>
+      <w:r>
+        <w:rPr>
+          <w:sz w:val="28"/>
+          <w:szCs w:val="28"/>
+        </w:rPr>
+        <w:t>Class 5: Five Objects in the Bucket</w:t>
+      </w:r>
+    </w:p>
+    <w:p>
+      <w:pPr>
+        <w:pStyle w:val="ListParagraph"/>
+        <w:numPr>
+          <w:ilvl w:val="0"/>
+          <w:numId w:val="7"/>
+        </w:numPr>
+        <w:rPr>
+          <w:sz w:val="28"/>
+          <w:szCs w:val="28"/>
+        </w:rPr>
+      </w:pPr>
+      <w:r>
+        <w:rPr>
+          <w:sz w:val="28"/>
+          <w:szCs w:val="28"/>
+        </w:rPr>
+        <w:t>Images appear very cluttered with objects and it is difficult to make out if there are 5 objects always</w:t>
+      </w:r>
+    </w:p>
+    <w:p>
+      <w:pPr>
+        <w:pStyle w:val="ListParagraph"/>
+        <w:numPr>
+          <w:ilvl w:val="0"/>
+          <w:numId w:val="7"/>
+        </w:numPr>
+        <w:rPr>
+          <w:sz w:val="28"/>
+          <w:szCs w:val="28"/>
+        </w:rPr>
+      </w:pPr>
+      <w:r>
+        <w:rPr>
+          <w:b/>
+          <w:bCs/>
+          <w:sz w:val="28"/>
+          <w:szCs w:val="28"/>
+        </w:rPr>
+        <w:t>Extremely hard to classify by Humans</w:t>
+      </w:r>
+    </w:p>
+    <w:p>
+      <w:pPr>
+        <w:pStyle w:val="ListParagraph"/>
+        <w:numPr>
+          <w:ilvl w:val="0"/>
+          <w:numId w:val="7"/>
+        </w:numPr>
+        <w:rPr>
+          <w:sz w:val="28"/>
+          <w:szCs w:val="28"/>
+        </w:rPr>
+      </w:pPr>
+      <w:r>
+        <w:rPr>
+          <w:sz w:val="28"/>
+          <w:szCs w:val="28"/>
+        </w:rPr>
+        <w:t>The Bin has a net, which may make it difficult to see the objects sometimes</w:t>
+      </w:r>
+    </w:p>
+    <w:p>
+      <w:pPr>
+        <w:pStyle w:val="ListParagraph"/>
+        <w:numPr>
+          <w:ilvl w:val="0"/>
+          <w:numId w:val="7"/>
+        </w:numPr>
+        <w:rPr>
+          <w:sz w:val="28"/>
+          <w:szCs w:val="28"/>
+        </w:rPr>
+      </w:pPr>
+      <w:r>
+        <w:rPr>
+          <w:b/>
+          <w:bCs/>
+          <w:sz w:val="28"/>
+          <w:szCs w:val="28"/>
+        </w:rPr>
+        <w:lastRenderedPageBreak/>
+        <w:t>Here there's a possibility Model may directly learn for very cluttered to predict 5, but not actually from that it detects 5 separate objects</w:t>
+      </w:r>
+    </w:p>
+    <w:p>
+      <w:pPr>
+        <w:rPr>
+          <w:sz w:val="28"/>
+          <w:szCs w:val="28"/>
+        </w:rPr>
+      </w:pPr>
+    </w:p>
+    <w:p>
+      <w:pPr>
+        <w:jc w:val="center"/>
+        <w:rPr>
+          <w:sz w:val="28"/>
+          <w:szCs w:val="28"/>
+        </w:rPr>
+      </w:pPr>
+      <w:r>
+        <w:rPr>
+          <w:noProof/>
+          <w:sz w:val="28"/>
+          <w:szCs w:val="28"/>
+        </w:rPr>
+        <w:drawing>
+          <wp:inline distT="0" distB="0" distL="0" distR="0" wp14:anchorId="496783DC" wp14:editId="330162F1">
+            <wp:extent cx="2947387" cy="1746997"/>
+            <wp:effectExtent l="0" t="0" r="0" b="5715"/>
+            <wp:docPr id="14" name="Picture 14" descr="A picture containing text, cage, train&#10;&#10;Description automatically generated"/>
+            <wp:cNvGraphicFramePr>
+              <a:graphicFrameLocks xmlns:a="http://schemas.openxmlformats.org/drawingml/2006/main" noChangeAspect="1"/>
+            </wp:cNvGraphicFramePr>
+            <a:graphic xmlns:a="http://schemas.openxmlformats.org/drawingml/2006/main">
+              <a:graphicData uri="http://schemas.openxmlformats.org/drawingml/2006/picture">
+                <pic:pic xmlns:pic="http://schemas.openxmlformats.org/drawingml/2006/picture">
+                  <pic:nvPicPr>
+                    <pic:cNvPr id="14" name="Picture 14" descr="A picture containing text, cage, train&#10;&#10;Description automatically generated"/>
+                    <pic:cNvPicPr/>
+                  </pic:nvPicPr>
+                  <pic:blipFill>
+                    <a:blip r:embed="rId20">
+                      <a:extLst>
+                        <a:ext uri="{28A0092B-C50C-407E-A947-70E740481C1C}">
+                          <a14:useLocalDpi xmlns:a14="http://schemas.microsoft.com/office/drawing/2010/main" val="0"/>
+                        </a:ext>
+                      </a:extLst>
+                    </a:blip>
+                    <a:stretch>
+                      <a:fillRect/>
+                    </a:stretch>
+                  </pic:blipFill>
+                  <pic:spPr>
+                    <a:xfrm>
+                      <a:off x="0" y="0"/>
+                      <a:ext cx="2986525" cy="1770195"/>
+                    </a:xfrm>
+                    <a:prstGeom prst="rect">
+                      <a:avLst/>
+                    </a:prstGeom>
+                  </pic:spPr>
+                </pic:pic>
+              </a:graphicData>
+            </a:graphic>
+          </wp:inline>
+        </w:drawing>
+      </w:r>
+    </w:p>
+    <w:p>
+      <w:pPr>
+        <w:jc w:val="center"/>
+        <w:rPr>
+          <w:sz w:val="28"/>
+          <w:szCs w:val="28"/>
+        </w:rPr>
+      </w:pPr>
+    </w:p>
+    <w:p>
+      <w:pPr>
+        <w:pStyle w:val="ListParagraph"/>
+        <w:numPr>
+          <w:ilvl w:val="0"/>
+          <w:numId w:val="1"/>
+        </w:numPr>
+        <w:rPr>
+          <w:b/>
+          <w:bCs/>
+          <w:sz w:val="36"/>
+          <w:szCs w:val="36"/>
+          <w:u w:val="single"/>
+        </w:rPr>
+      </w:pPr>
+      <w:r>
+        <w:rPr>
+          <w:b/>
+          <w:bCs/>
+          <w:sz w:val="36"/>
+          <w:szCs w:val="36"/>
+          <w:u w:val="single"/>
+        </w:rPr>
+        <w:t xml:space="preserve"> METHODOLOGY:</w:t>
+      </w:r>
+    </w:p>
+    <w:p>
+      <w:pPr>
+        <w:rPr>
+          <w:sz w:val="28"/>
+          <w:szCs w:val="28"/>
+        </w:rPr>
+      </w:pPr>
+    </w:p>
+    <w:p>
+      <w:pPr>
+        <w:rPr>
+          <w:sz w:val="28"/>
+          <w:szCs w:val="28"/>
+        </w:rPr>
+      </w:pPr>
+    </w:p>
+    <w:p>
+      <w:pPr>
+        <w:rPr>
+          <w:sz w:val="28"/>
+          <w:szCs w:val="28"/>
+        </w:rPr>
+      </w:pPr>
+    </w:p>
+    <w:p>
+      <w:pPr>
+        <w:rPr>
+          <w:sz w:val="28"/>
+          <w:szCs w:val="28"/>
+        </w:rPr>
+      </w:pPr>
+    </w:p>
+    <w:p>
+      <w:pPr>
+        <w:rPr>
+          <w:sz w:val="28"/>
+          <w:szCs w:val="28"/>
+        </w:rPr>
+      </w:pPr>
+    </w:p>
+    <w:p>
+      <w:pPr>
+        <w:ind w:left="360"/>
+        <w:rPr>
+          <w:sz w:val="28"/>
+          <w:szCs w:val="28"/>
+          <w:lang w:val="en-US"/>
+        </w:rPr>
+      </w:pPr>
+    </w:p>
     <w:sectPr>
       <w:pgSz w:w="11906" w:h="16838"/>
       <w:pgMar w:top="1440" w:right="1440" w:bottom="1440" w:left="1440" w:header="708" w:footer="708" w:gutter="0"/>
@@ -2493,6 +3752,268 @@
 <file path=word/numbering.xml><?xml version="1.0" encoding="utf-8"?>
 <w:numbering xmlns:wpc="http://schemas.microsoft.com/office/word/2010/wordprocessingCanvas" xmlns:cx="http://schemas.microsoft.com/office/drawing/2014/chartex" xmlns:cx1="http://schemas.microsoft.com/office/drawing/2015/9/8/chartex" xmlns:cx2="http://schemas.microsoft.com/office/drawing/2015/10/21/chartex" xmlns:cx3="http://schemas.microsoft.com/office/drawing/2016/5/9/chartex" xmlns:cx4="http://schemas.microsoft.com/office/drawing/2016/5/10/chartex" xmlns:cx5="http://schemas.microsoft.com/office/drawing/2016/5/11/chartex" xmlns:cx6="http://schemas.microsoft.com/office/drawing/2016/5/12/chartex" xmlns:cx7="http://schemas.microsoft.com/office/drawing/2016/5/13/chartex" xmlns:cx8="http://schemas.microsoft.com/office/drawing/2016/5/14/chartex" xmlns:mc="http://schemas.openxmlformats.org/markup-compatibility/2006" xmlns:aink="http://schemas.microsoft.com/office/drawing/2016/ink" xmlns:am3d="http://schemas.microsoft.com/office/drawing/2017/model3d" xmlns:o="urn:schemas-microsoft-com:office:office" xmlns:r="http://schemas.openxmlformats.org/officeDocument/2006/relationships" xmlns:m="http://schemas.openxmlformats.org/officeDocument/2006/math" xmlns:v="urn:schemas-microsoft-com:vml" xmlns:wp14="http://schemas.microsoft.com/office/word/2010/wordprocessingDrawing" xmlns:wp="http://schemas.openxmlformats.org/drawingml/2006/wordprocessingDrawing" xmlns:w10="urn:schemas-microsoft-com:office:word" xmlns:w="http://schemas.openxmlformats.org/wordprocessingml/2006/main" xmlns:w14="http://schemas.microsoft.com/office/word/2010/wordml" xmlns:w15="http://schemas.microsoft.com/office/word/2012/wordml" xmlns:w16cex="http://schemas.microsoft.com/office/word/2018/wordml/cex" xmlns:w16cid="http://schemas.microsoft.com/office/word/2016/wordml/cid" xmlns:w16="http://schemas.microsoft.com/office/word/2018/wordml" xmlns:w16sdtdh="http://schemas.microsoft.com/office/word/2020/wordml/sdtdatahash" xmlns:w16se="http://schemas.microsoft.com/office/word/2015/wordml/symex" xmlns:wpg="http://schemas.microsoft.com/office/word/2010/wordprocessingGroup" xmlns:wpi="http://schemas.microsoft.com/office/word/2010/wordprocessingInk" xmlns:wne="http://schemas.microsoft.com/office/word/2006/wordml" xmlns:wps="http://schemas.microsoft.com/office/word/2010/wordprocessingShape" mc:Ignorable="w14 w15 w16se w16cid w16 w16cex w16sdtdh wp14">
   <w:abstractNum w:abstractNumId="0" w15:restartNumberingAfterBreak="0">
+    <w:nsid w:val="076E2731"/>
+    <w:multiLevelType w:val="hybridMultilevel"/>
+    <w:tmpl w:val="8BA01672"/>
+    <w:lvl w:ilvl="0" w:tplc="98A45AA2">
+      <w:start w:val="1"/>
+      <w:numFmt w:val="bullet"/>
+      <w:lvlText w:val="-"/>
+      <w:lvlJc w:val="left"/>
+      <w:pPr>
+        <w:ind w:left="720" w:hanging="360"/>
+      </w:pPr>
+      <w:rPr>
+        <w:rFonts w:ascii="Calibri" w:eastAsiaTheme="minorHAnsi" w:hAnsi="Calibri" w:cs="Calibri" w:hint="default"/>
+      </w:rPr>
+    </w:lvl>
+    <w:lvl w:ilvl="1" w:tplc="08090003" w:tentative="1">
+      <w:start w:val="1"/>
+      <w:numFmt w:val="bullet"/>
+      <w:lvlText w:val="o"/>
+      <w:lvlJc w:val="left"/>
+      <w:pPr>
+        <w:ind w:left="1440" w:hanging="360"/>
+      </w:pPr>
+      <w:rPr>
+        <w:rFonts w:ascii="Courier New" w:hAnsi="Courier New" w:cs="Courier New" w:hint="default"/>
+      </w:rPr>
+    </w:lvl>
+    <w:lvl w:ilvl="2" w:tplc="08090005" w:tentative="1">
+      <w:start w:val="1"/>
+      <w:numFmt w:val="bullet"/>
+      <w:lvlText w:val=""/>
+      <w:lvlJc w:val="left"/>
+      <w:pPr>
+        <w:ind w:left="2160" w:hanging="360"/>
+      </w:pPr>
+      <w:rPr>
+        <w:rFonts w:ascii="Wingdings" w:hAnsi="Wingdings" w:hint="default"/>
+      </w:rPr>
+    </w:lvl>
+    <w:lvl w:ilvl="3" w:tplc="08090001" w:tentative="1">
+      <w:start w:val="1"/>
+      <w:numFmt w:val="bullet"/>
+      <w:lvlText w:val=""/>
+      <w:lvlJc w:val="left"/>
+      <w:pPr>
+        <w:ind w:left="2880" w:hanging="360"/>
+      </w:pPr>
+      <w:rPr>
+        <w:rFonts w:ascii="Symbol" w:hAnsi="Symbol" w:hint="default"/>
+      </w:rPr>
+    </w:lvl>
+    <w:lvl w:ilvl="4" w:tplc="08090003" w:tentative="1">
+      <w:start w:val="1"/>
+      <w:numFmt w:val="bullet"/>
+      <w:lvlText w:val="o"/>
+      <w:lvlJc w:val="left"/>
+      <w:pPr>
+        <w:ind w:left="3600" w:hanging="360"/>
+      </w:pPr>
+      <w:rPr>
+        <w:rFonts w:ascii="Courier New" w:hAnsi="Courier New" w:cs="Courier New" w:hint="default"/>
+      </w:rPr>
+    </w:lvl>
+    <w:lvl w:ilvl="5" w:tplc="08090005" w:tentative="1">
+      <w:start w:val="1"/>
+      <w:numFmt w:val="bullet"/>
+      <w:lvlText w:val=""/>
+      <w:lvlJc w:val="left"/>
+      <w:pPr>
+        <w:ind w:left="4320" w:hanging="360"/>
+      </w:pPr>
+      <w:rPr>
+        <w:rFonts w:ascii="Wingdings" w:hAnsi="Wingdings" w:hint="default"/>
+      </w:rPr>
+    </w:lvl>
+    <w:lvl w:ilvl="6" w:tplc="08090001" w:tentative="1">
+      <w:start w:val="1"/>
+      <w:numFmt w:val="bullet"/>
+      <w:lvlText w:val=""/>
+      <w:lvlJc w:val="left"/>
+      <w:pPr>
+        <w:ind w:left="5040" w:hanging="360"/>
+      </w:pPr>
+      <w:rPr>
+        <w:rFonts w:ascii="Symbol" w:hAnsi="Symbol" w:hint="default"/>
+      </w:rPr>
+    </w:lvl>
+    <w:lvl w:ilvl="7" w:tplc="08090003" w:tentative="1">
+      <w:start w:val="1"/>
+      <w:numFmt w:val="bullet"/>
+      <w:lvlText w:val="o"/>
+      <w:lvlJc w:val="left"/>
+      <w:pPr>
+        <w:ind w:left="5760" w:hanging="360"/>
+      </w:pPr>
+      <w:rPr>
+        <w:rFonts w:ascii="Courier New" w:hAnsi="Courier New" w:cs="Courier New" w:hint="default"/>
+      </w:rPr>
+    </w:lvl>
+    <w:lvl w:ilvl="8" w:tplc="08090005" w:tentative="1">
+      <w:start w:val="1"/>
+      <w:numFmt w:val="bullet"/>
+      <w:lvlText w:val=""/>
+      <w:lvlJc w:val="left"/>
+      <w:pPr>
+        <w:ind w:left="6480" w:hanging="360"/>
+      </w:pPr>
+      <w:rPr>
+        <w:rFonts w:ascii="Wingdings" w:hAnsi="Wingdings" w:hint="default"/>
+      </w:rPr>
+    </w:lvl>
+  </w:abstractNum>
+  <w:abstractNum w:abstractNumId="1" w15:restartNumberingAfterBreak="0">
+    <w:nsid w:val="08502635"/>
+    <w:multiLevelType w:val="multilevel"/>
+    <w:tmpl w:val="1098D7D8"/>
+    <w:lvl w:ilvl="0">
+      <w:start w:val="1"/>
+      <w:numFmt w:val="bullet"/>
+      <w:lvlText w:val=""/>
+      <w:lvlJc w:val="left"/>
+      <w:pPr>
+        <w:tabs>
+          <w:tab w:val="num" w:pos="720"/>
+        </w:tabs>
+        <w:ind w:left="720" w:hanging="360"/>
+      </w:pPr>
+      <w:rPr>
+        <w:rFonts w:ascii="Symbol" w:hAnsi="Symbol" w:hint="default"/>
+        <w:sz w:val="20"/>
+      </w:rPr>
+    </w:lvl>
+    <w:lvl w:ilvl="1" w:tentative="1">
+      <w:start w:val="1"/>
+      <w:numFmt w:val="bullet"/>
+      <w:lvlText w:val=""/>
+      <w:lvlJc w:val="left"/>
+      <w:pPr>
+        <w:tabs>
+          <w:tab w:val="num" w:pos="1440"/>
+        </w:tabs>
+        <w:ind w:left="1440" w:hanging="360"/>
+      </w:pPr>
+      <w:rPr>
+        <w:rFonts w:ascii="Symbol" w:hAnsi="Symbol" w:hint="default"/>
+        <w:sz w:val="20"/>
+      </w:rPr>
+    </w:lvl>
+    <w:lvl w:ilvl="2" w:tentative="1">
+      <w:start w:val="1"/>
+      <w:numFmt w:val="bullet"/>
+      <w:lvlText w:val=""/>
+      <w:lvlJc w:val="left"/>
+      <w:pPr>
+        <w:tabs>
+          <w:tab w:val="num" w:pos="2160"/>
+        </w:tabs>
+        <w:ind w:left="2160" w:hanging="360"/>
+      </w:pPr>
+      <w:rPr>
+        <w:rFonts w:ascii="Symbol" w:hAnsi="Symbol" w:hint="default"/>
+        <w:sz w:val="20"/>
+      </w:rPr>
+    </w:lvl>
+    <w:lvl w:ilvl="3" w:tentative="1">
+      <w:start w:val="1"/>
+      <w:numFmt w:val="bullet"/>
+      <w:lvlText w:val=""/>
+      <w:lvlJc w:val="left"/>
+      <w:pPr>
+        <w:tabs>
+          <w:tab w:val="num" w:pos="2880"/>
+        </w:tabs>
+        <w:ind w:left="2880" w:hanging="360"/>
+      </w:pPr>
+      <w:rPr>
+        <w:rFonts w:ascii="Symbol" w:hAnsi="Symbol" w:hint="default"/>
+        <w:sz w:val="20"/>
+      </w:rPr>
+    </w:lvl>
+    <w:lvl w:ilvl="4" w:tentative="1">
+      <w:start w:val="1"/>
+      <w:numFmt w:val="bullet"/>
+      <w:lvlText w:val=""/>
+      <w:lvlJc w:val="left"/>
+      <w:pPr>
+        <w:tabs>
+          <w:tab w:val="num" w:pos="3600"/>
+        </w:tabs>
+        <w:ind w:left="3600" w:hanging="360"/>
+      </w:pPr>
+      <w:rPr>
+        <w:rFonts w:ascii="Symbol" w:hAnsi="Symbol" w:hint="default"/>
+        <w:sz w:val="20"/>
+      </w:rPr>
+    </w:lvl>
+    <w:lvl w:ilvl="5" w:tentative="1">
+      <w:start w:val="1"/>
+      <w:numFmt w:val="bullet"/>
+      <w:lvlText w:val=""/>
+      <w:lvlJc w:val="left"/>
+      <w:pPr>
+        <w:tabs>
+          <w:tab w:val="num" w:pos="4320"/>
+        </w:tabs>
+        <w:ind w:left="4320" w:hanging="360"/>
+      </w:pPr>
+      <w:rPr>
+        <w:rFonts w:ascii="Symbol" w:hAnsi="Symbol" w:hint="default"/>
+        <w:sz w:val="20"/>
+      </w:rPr>
+    </w:lvl>
+    <w:lvl w:ilvl="6" w:tentative="1">
+      <w:start w:val="1"/>
+      <w:numFmt w:val="bullet"/>
+      <w:lvlText w:val=""/>
+      <w:lvlJc w:val="left"/>
+      <w:pPr>
+        <w:tabs>
+          <w:tab w:val="num" w:pos="5040"/>
+        </w:tabs>
+        <w:ind w:left="5040" w:hanging="360"/>
+      </w:pPr>
+      <w:rPr>
+        <w:rFonts w:ascii="Symbol" w:hAnsi="Symbol" w:hint="default"/>
+        <w:sz w:val="20"/>
+      </w:rPr>
+    </w:lvl>
+    <w:lvl w:ilvl="7" w:tentative="1">
+      <w:start w:val="1"/>
+      <w:numFmt w:val="bullet"/>
+      <w:lvlText w:val=""/>
+      <w:lvlJc w:val="left"/>
+      <w:pPr>
+        <w:tabs>
+          <w:tab w:val="num" w:pos="5760"/>
+        </w:tabs>
+        <w:ind w:left="5760" w:hanging="360"/>
+      </w:pPr>
+      <w:rPr>
+        <w:rFonts w:ascii="Symbol" w:hAnsi="Symbol" w:hint="default"/>
+        <w:sz w:val="20"/>
+      </w:rPr>
+    </w:lvl>
+    <w:lvl w:ilvl="8" w:tentative="1">
+      <w:start w:val="1"/>
+      <w:numFmt w:val="bullet"/>
+      <w:lvlText w:val=""/>
+      <w:lvlJc w:val="left"/>
+      <w:pPr>
+        <w:tabs>
+          <w:tab w:val="num" w:pos="6480"/>
+        </w:tabs>
+        <w:ind w:left="6480" w:hanging="360"/>
+      </w:pPr>
+      <w:rPr>
+        <w:rFonts w:ascii="Symbol" w:hAnsi="Symbol" w:hint="default"/>
+        <w:sz w:val="20"/>
+      </w:rPr>
+    </w:lvl>
+  </w:abstractNum>
+  <w:abstractNum w:abstractNumId="2" w15:restartNumberingAfterBreak="0">
     <w:nsid w:val="1023382C"/>
     <w:multiLevelType w:val="hybridMultilevel"/>
     <w:tmpl w:val="57C0B9B2"/>
@@ -2581,7 +4102,156 @@
       </w:pPr>
     </w:lvl>
   </w:abstractNum>
-  <w:abstractNum w:abstractNumId="1" w15:restartNumberingAfterBreak="0">
+  <w:abstractNum w:abstractNumId="3" w15:restartNumberingAfterBreak="0">
+    <w:nsid w:val="11AB706D"/>
+    <w:multiLevelType w:val="multilevel"/>
+    <w:tmpl w:val="941CA0A0"/>
+    <w:lvl w:ilvl="0">
+      <w:start w:val="1"/>
+      <w:numFmt w:val="bullet"/>
+      <w:lvlText w:val=""/>
+      <w:lvlJc w:val="left"/>
+      <w:pPr>
+        <w:tabs>
+          <w:tab w:val="num" w:pos="720"/>
+        </w:tabs>
+        <w:ind w:left="720" w:hanging="360"/>
+      </w:pPr>
+      <w:rPr>
+        <w:rFonts w:ascii="Symbol" w:hAnsi="Symbol" w:hint="default"/>
+        <w:sz w:val="20"/>
+      </w:rPr>
+    </w:lvl>
+    <w:lvl w:ilvl="1" w:tentative="1">
+      <w:start w:val="1"/>
+      <w:numFmt w:val="bullet"/>
+      <w:lvlText w:val=""/>
+      <w:lvlJc w:val="left"/>
+      <w:pPr>
+        <w:tabs>
+          <w:tab w:val="num" w:pos="1440"/>
+        </w:tabs>
+        <w:ind w:left="1440" w:hanging="360"/>
+      </w:pPr>
+      <w:rPr>
+        <w:rFonts w:ascii="Symbol" w:hAnsi="Symbol" w:hint="default"/>
+        <w:sz w:val="20"/>
+      </w:rPr>
+    </w:lvl>
+    <w:lvl w:ilvl="2" w:tentative="1">
+      <w:start w:val="1"/>
+      <w:numFmt w:val="bullet"/>
+      <w:lvlText w:val=""/>
+      <w:lvlJc w:val="left"/>
+      <w:pPr>
+        <w:tabs>
+          <w:tab w:val="num" w:pos="2160"/>
+        </w:tabs>
+        <w:ind w:left="2160" w:hanging="360"/>
+      </w:pPr>
+      <w:rPr>
+        <w:rFonts w:ascii="Symbol" w:hAnsi="Symbol" w:hint="default"/>
+        <w:sz w:val="20"/>
+      </w:rPr>
+    </w:lvl>
+    <w:lvl w:ilvl="3" w:tentative="1">
+      <w:start w:val="1"/>
+      <w:numFmt w:val="bullet"/>
+      <w:lvlText w:val=""/>
+      <w:lvlJc w:val="left"/>
+      <w:pPr>
+        <w:tabs>
+          <w:tab w:val="num" w:pos="2880"/>
+        </w:tabs>
+        <w:ind w:left="2880" w:hanging="360"/>
+      </w:pPr>
+      <w:rPr>
+        <w:rFonts w:ascii="Symbol" w:hAnsi="Symbol" w:hint="default"/>
+        <w:sz w:val="20"/>
+      </w:rPr>
+    </w:lvl>
+    <w:lvl w:ilvl="4" w:tentative="1">
+      <w:start w:val="1"/>
+      <w:numFmt w:val="bullet"/>
+      <w:lvlText w:val=""/>
+      <w:lvlJc w:val="left"/>
+      <w:pPr>
+        <w:tabs>
+          <w:tab w:val="num" w:pos="3600"/>
+        </w:tabs>
+        <w:ind w:left="3600" w:hanging="360"/>
+      </w:pPr>
+      <w:rPr>
+        <w:rFonts w:ascii="Symbol" w:hAnsi="Symbol" w:hint="default"/>
+        <w:sz w:val="20"/>
+      </w:rPr>
+    </w:lvl>
+    <w:lvl w:ilvl="5" w:tentative="1">
+      <w:start w:val="1"/>
+      <w:numFmt w:val="bullet"/>
+      <w:lvlText w:val=""/>
+      <w:lvlJc w:val="left"/>
+      <w:pPr>
+        <w:tabs>
+          <w:tab w:val="num" w:pos="4320"/>
+        </w:tabs>
+        <w:ind w:left="4320" w:hanging="360"/>
+      </w:pPr>
+      <w:rPr>
+        <w:rFonts w:ascii="Symbol" w:hAnsi="Symbol" w:hint="default"/>
+        <w:sz w:val="20"/>
+      </w:rPr>
+    </w:lvl>
+    <w:lvl w:ilvl="6" w:tentative="1">
+      <w:start w:val="1"/>
+      <w:numFmt w:val="bullet"/>
+      <w:lvlText w:val=""/>
+      <w:lvlJc w:val="left"/>
+      <w:pPr>
+        <w:tabs>
+          <w:tab w:val="num" w:pos="5040"/>
+        </w:tabs>
+        <w:ind w:left="5040" w:hanging="360"/>
+      </w:pPr>
+      <w:rPr>
+        <w:rFonts w:ascii="Symbol" w:hAnsi="Symbol" w:hint="default"/>
+        <w:sz w:val="20"/>
+      </w:rPr>
+    </w:lvl>
+    <w:lvl w:ilvl="7" w:tentative="1">
+      <w:start w:val="1"/>
+      <w:numFmt w:val="bullet"/>
+      <w:lvlText w:val=""/>
+      <w:lvlJc w:val="left"/>
+      <w:pPr>
+        <w:tabs>
+          <w:tab w:val="num" w:pos="5760"/>
+        </w:tabs>
+        <w:ind w:left="5760" w:hanging="360"/>
+      </w:pPr>
+      <w:rPr>
+        <w:rFonts w:ascii="Symbol" w:hAnsi="Symbol" w:hint="default"/>
+        <w:sz w:val="20"/>
+      </w:rPr>
+    </w:lvl>
+    <w:lvl w:ilvl="8" w:tentative="1">
+      <w:start w:val="1"/>
+      <w:numFmt w:val="bullet"/>
+      <w:lvlText w:val=""/>
+      <w:lvlJc w:val="left"/>
+      <w:pPr>
+        <w:tabs>
+          <w:tab w:val="num" w:pos="6480"/>
+        </w:tabs>
+        <w:ind w:left="6480" w:hanging="360"/>
+      </w:pPr>
+      <w:rPr>
+        <w:rFonts w:ascii="Symbol" w:hAnsi="Symbol" w:hint="default"/>
+        <w:sz w:val="20"/>
+      </w:rPr>
+    </w:lvl>
+  </w:abstractNum>
+  <w:abstractNum w:abstractNumId="4" w15:restartNumberingAfterBreak="0">
     <w:nsid w:val="17CD531E"/>
     <w:multiLevelType w:val="hybridMultilevel"/>
     <w:tmpl w:val="82E86E0E"/>
@@ -2670,7 +4340,96 @@
       </w:pPr>
     </w:lvl>
   </w:abstractNum>
-  <w:abstractNum w:abstractNumId="2" w15:restartNumberingAfterBreak="0">
+  <w:abstractNum w:abstractNumId="5" w15:restartNumberingAfterBreak="0">
+    <w:nsid w:val="1D626916"/>
+    <w:multiLevelType w:val="hybridMultilevel"/>
+    <w:tmpl w:val="940C05B0"/>
+    <w:lvl w:ilvl="0" w:tplc="0809000F">
+      <w:start w:val="1"/>
+      <w:numFmt w:val="decimal"/>
+      <w:lvlText w:val="%1."/>
+      <w:lvlJc w:val="left"/>
+      <w:pPr>
+        <w:ind w:left="720" w:hanging="360"/>
+      </w:pPr>
+      <w:rPr>
+        <w:rFonts w:hint="default"/>
+      </w:rPr>
+    </w:lvl>
+    <w:lvl w:ilvl="1" w:tplc="08090019" w:tentative="1">
+      <w:start w:val="1"/>
+      <w:numFmt w:val="lowerLetter"/>
+      <w:lvlText w:val="%2."/>
+      <w:lvlJc w:val="left"/>
+      <w:pPr>
+        <w:ind w:left="1440" w:hanging="360"/>
+      </w:pPr>
+    </w:lvl>
+    <w:lvl w:ilvl="2" w:tplc="0809001B" w:tentative="1">
+      <w:start w:val="1"/>
+      <w:numFmt w:val="lowerRoman"/>
+      <w:lvlText w:val="%3."/>
+      <w:lvlJc w:val="right"/>
+      <w:pPr>
+        <w:ind w:left="2160" w:hanging="180"/>
+      </w:pPr>
+    </w:lvl>
+    <w:lvl w:ilvl="3" w:tplc="0809000F" w:tentative="1">
+      <w:start w:val="1"/>
+      <w:numFmt w:val="decimal"/>
+      <w:lvlText w:val="%4."/>
+      <w:lvlJc w:val="left"/>
+      <w:pPr>
+        <w:ind w:left="2880" w:hanging="360"/>
+      </w:pPr>
+    </w:lvl>
+    <w:lvl w:ilvl="4" w:tplc="08090019" w:tentative="1">
+      <w:start w:val="1"/>
+      <w:numFmt w:val="lowerLetter"/>
+      <w:lvlText w:val="%5."/>
+      <w:lvlJc w:val="left"/>
+      <w:pPr>
+        <w:ind w:left="3600" w:hanging="360"/>
+      </w:pPr>
+    </w:lvl>
+    <w:lvl w:ilvl="5" w:tplc="0809001B" w:tentative="1">
+      <w:start w:val="1"/>
+      <w:numFmt w:val="lowerRoman"/>
+      <w:lvlText w:val="%6."/>
+      <w:lvlJc w:val="right"/>
+      <w:pPr>
+        <w:ind w:left="4320" w:hanging="180"/>
+      </w:pPr>
+    </w:lvl>
+    <w:lvl w:ilvl="6" w:tplc="0809000F" w:tentative="1">
+      <w:start w:val="1"/>
+      <w:numFmt w:val="decimal"/>
+      <w:lvlText w:val="%7."/>
+      <w:lvlJc w:val="left"/>
+      <w:pPr>
+        <w:ind w:left="5040" w:hanging="360"/>
+      </w:pPr>
+    </w:lvl>
+    <w:lvl w:ilvl="7" w:tplc="08090019" w:tentative="1">
+      <w:start w:val="1"/>
+      <w:numFmt w:val="lowerLetter"/>
+      <w:lvlText w:val="%8."/>
+      <w:lvlJc w:val="left"/>
+      <w:pPr>
+        <w:ind w:left="5760" w:hanging="360"/>
+      </w:pPr>
+    </w:lvl>
+    <w:lvl w:ilvl="8" w:tplc="0809001B" w:tentative="1">
+      <w:start w:val="1"/>
+      <w:numFmt w:val="lowerRoman"/>
+      <w:lvlText w:val="%9."/>
+      <w:lvlJc w:val="right"/>
+      <w:pPr>
+        <w:ind w:left="6480" w:hanging="180"/>
+      </w:pPr>
+    </w:lvl>
+  </w:abstractNum>
+  <w:abstractNum w:abstractNumId="6" w15:restartNumberingAfterBreak="0">
     <w:nsid w:val="1D741448"/>
     <w:multiLevelType w:val="hybridMultilevel"/>
     <w:tmpl w:val="A9C6BFC6"/>
@@ -2759,7 +4518,156 @@
       </w:pPr>
     </w:lvl>
   </w:abstractNum>
-  <w:abstractNum w:abstractNumId="3" w15:restartNumberingAfterBreak="0">
+  <w:abstractNum w:abstractNumId="7" w15:restartNumberingAfterBreak="0">
+    <w:nsid w:val="208B1FF9"/>
+    <w:multiLevelType w:val="multilevel"/>
+    <w:tmpl w:val="74BA87DA"/>
+    <w:lvl w:ilvl="0">
+      <w:start w:val="1"/>
+      <w:numFmt w:val="bullet"/>
+      <w:lvlText w:val=""/>
+      <w:lvlJc w:val="left"/>
+      <w:pPr>
+        <w:tabs>
+          <w:tab w:val="num" w:pos="720"/>
+        </w:tabs>
+        <w:ind w:left="720" w:hanging="360"/>
+      </w:pPr>
+      <w:rPr>
+        <w:rFonts w:ascii="Symbol" w:hAnsi="Symbol" w:hint="default"/>
+        <w:sz w:val="20"/>
+      </w:rPr>
+    </w:lvl>
+    <w:lvl w:ilvl="1" w:tentative="1">
+      <w:start w:val="1"/>
+      <w:numFmt w:val="bullet"/>
+      <w:lvlText w:val=""/>
+      <w:lvlJc w:val="left"/>
+      <w:pPr>
+        <w:tabs>
+          <w:tab w:val="num" w:pos="1440"/>
+        </w:tabs>
+        <w:ind w:left="1440" w:hanging="360"/>
+      </w:pPr>
+      <w:rPr>
+        <w:rFonts w:ascii="Symbol" w:hAnsi="Symbol" w:hint="default"/>
+        <w:sz w:val="20"/>
+      </w:rPr>
+    </w:lvl>
+    <w:lvl w:ilvl="2" w:tentative="1">
+      <w:start w:val="1"/>
+      <w:numFmt w:val="bullet"/>
+      <w:lvlText w:val=""/>
+      <w:lvlJc w:val="left"/>
+      <w:pPr>
+        <w:tabs>
+          <w:tab w:val="num" w:pos="2160"/>
+        </w:tabs>
+        <w:ind w:left="2160" w:hanging="360"/>
+      </w:pPr>
+      <w:rPr>
+        <w:rFonts w:ascii="Symbol" w:hAnsi="Symbol" w:hint="default"/>
+        <w:sz w:val="20"/>
+      </w:rPr>
+    </w:lvl>
+    <w:lvl w:ilvl="3" w:tentative="1">
+      <w:start w:val="1"/>
+      <w:numFmt w:val="bullet"/>
+      <w:lvlText w:val=""/>
+      <w:lvlJc w:val="left"/>
+      <w:pPr>
+        <w:tabs>
+          <w:tab w:val="num" w:pos="2880"/>
+        </w:tabs>
+        <w:ind w:left="2880" w:hanging="360"/>
+      </w:pPr>
+      <w:rPr>
+        <w:rFonts w:ascii="Symbol" w:hAnsi="Symbol" w:hint="default"/>
+        <w:sz w:val="20"/>
+      </w:rPr>
+    </w:lvl>
+    <w:lvl w:ilvl="4" w:tentative="1">
+      <w:start w:val="1"/>
+      <w:numFmt w:val="bullet"/>
+      <w:lvlText w:val=""/>
+      <w:lvlJc w:val="left"/>
+      <w:pPr>
+        <w:tabs>
+          <w:tab w:val="num" w:pos="3600"/>
+        </w:tabs>
+        <w:ind w:left="3600" w:hanging="360"/>
+      </w:pPr>
+      <w:rPr>
+        <w:rFonts w:ascii="Symbol" w:hAnsi="Symbol" w:hint="default"/>
+        <w:sz w:val="20"/>
+      </w:rPr>
+    </w:lvl>
+    <w:lvl w:ilvl="5" w:tentative="1">
+      <w:start w:val="1"/>
+      <w:numFmt w:val="bullet"/>
+      <w:lvlText w:val=""/>
+      <w:lvlJc w:val="left"/>
+      <w:pPr>
+        <w:tabs>
+          <w:tab w:val="num" w:pos="4320"/>
+        </w:tabs>
+        <w:ind w:left="4320" w:hanging="360"/>
+      </w:pPr>
+      <w:rPr>
+        <w:rFonts w:ascii="Symbol" w:hAnsi="Symbol" w:hint="default"/>
+        <w:sz w:val="20"/>
+      </w:rPr>
+    </w:lvl>
+    <w:lvl w:ilvl="6" w:tentative="1">
+      <w:start w:val="1"/>
+      <w:numFmt w:val="bullet"/>
+      <w:lvlText w:val=""/>
+      <w:lvlJc w:val="left"/>
+      <w:pPr>
+        <w:tabs>
+          <w:tab w:val="num" w:pos="5040"/>
+        </w:tabs>
+        <w:ind w:left="5040" w:hanging="360"/>
+      </w:pPr>
+      <w:rPr>
+        <w:rFonts w:ascii="Symbol" w:hAnsi="Symbol" w:hint="default"/>
+        <w:sz w:val="20"/>
+      </w:rPr>
+    </w:lvl>
+    <w:lvl w:ilvl="7" w:tentative="1">
+      <w:start w:val="1"/>
+      <w:numFmt w:val="bullet"/>
+      <w:lvlText w:val=""/>
+      <w:lvlJc w:val="left"/>
+      <w:pPr>
+        <w:tabs>
+          <w:tab w:val="num" w:pos="5760"/>
+        </w:tabs>
+        <w:ind w:left="5760" w:hanging="360"/>
+      </w:pPr>
+      <w:rPr>
+        <w:rFonts w:ascii="Symbol" w:hAnsi="Symbol" w:hint="default"/>
+        <w:sz w:val="20"/>
+      </w:rPr>
+    </w:lvl>
+    <w:lvl w:ilvl="8" w:tentative="1">
+      <w:start w:val="1"/>
+      <w:numFmt w:val="bullet"/>
+      <w:lvlText w:val=""/>
+      <w:lvlJc w:val="left"/>
+      <w:pPr>
+        <w:tabs>
+          <w:tab w:val="num" w:pos="6480"/>
+        </w:tabs>
+        <w:ind w:left="6480" w:hanging="360"/>
+      </w:pPr>
+      <w:rPr>
+        <w:rFonts w:ascii="Symbol" w:hAnsi="Symbol" w:hint="default"/>
+        <w:sz w:val="20"/>
+      </w:rPr>
+    </w:lvl>
+  </w:abstractNum>
+  <w:abstractNum w:abstractNumId="8" w15:restartNumberingAfterBreak="0">
     <w:nsid w:val="3AE05317"/>
     <w:multiLevelType w:val="hybridMultilevel"/>
     <w:tmpl w:val="6B5E87D6"/>
@@ -2848,17 +4756,184 @@
       </w:pPr>
     </w:lvl>
   </w:abstractNum>
+  <w:abstractNum w:abstractNumId="9" w15:restartNumberingAfterBreak="0">
+    <w:nsid w:val="4CEB2A1D"/>
+    <w:multiLevelType w:val="multilevel"/>
+    <w:tmpl w:val="AFCE2552"/>
+    <w:lvl w:ilvl="0">
+      <w:start w:val="1"/>
+      <w:numFmt w:val="bullet"/>
+      <w:lvlText w:val=""/>
+      <w:lvlJc w:val="left"/>
+      <w:pPr>
+        <w:tabs>
+          <w:tab w:val="num" w:pos="720"/>
+        </w:tabs>
+        <w:ind w:left="720" w:hanging="360"/>
+      </w:pPr>
+      <w:rPr>
+        <w:rFonts w:ascii="Symbol" w:hAnsi="Symbol" w:hint="default"/>
+        <w:sz w:val="20"/>
+      </w:rPr>
+    </w:lvl>
+    <w:lvl w:ilvl="1" w:tentative="1">
+      <w:start w:val="1"/>
+      <w:numFmt w:val="bullet"/>
+      <w:lvlText w:val=""/>
+      <w:lvlJc w:val="left"/>
+      <w:pPr>
+        <w:tabs>
+          <w:tab w:val="num" w:pos="1440"/>
+        </w:tabs>
+        <w:ind w:left="1440" w:hanging="360"/>
+      </w:pPr>
+      <w:rPr>
+        <w:rFonts w:ascii="Symbol" w:hAnsi="Symbol" w:hint="default"/>
+        <w:sz w:val="20"/>
+      </w:rPr>
+    </w:lvl>
+    <w:lvl w:ilvl="2" w:tentative="1">
+      <w:start w:val="1"/>
+      <w:numFmt w:val="bullet"/>
+      <w:lvlText w:val=""/>
+      <w:lvlJc w:val="left"/>
+      <w:pPr>
+        <w:tabs>
+          <w:tab w:val="num" w:pos="2160"/>
+        </w:tabs>
+        <w:ind w:left="2160" w:hanging="360"/>
+      </w:pPr>
+      <w:rPr>
+        <w:rFonts w:ascii="Symbol" w:hAnsi="Symbol" w:hint="default"/>
+        <w:sz w:val="20"/>
+      </w:rPr>
+    </w:lvl>
+    <w:lvl w:ilvl="3" w:tentative="1">
+      <w:start w:val="1"/>
+      <w:numFmt w:val="bullet"/>
+      <w:lvlText w:val=""/>
+      <w:lvlJc w:val="left"/>
+      <w:pPr>
+        <w:tabs>
+          <w:tab w:val="num" w:pos="2880"/>
+        </w:tabs>
+        <w:ind w:left="2880" w:hanging="360"/>
+      </w:pPr>
+      <w:rPr>
+        <w:rFonts w:ascii="Symbol" w:hAnsi="Symbol" w:hint="default"/>
+        <w:sz w:val="20"/>
+      </w:rPr>
+    </w:lvl>
+    <w:lvl w:ilvl="4" w:tentative="1">
+      <w:start w:val="1"/>
+      <w:numFmt w:val="bullet"/>
+      <w:lvlText w:val=""/>
+      <w:lvlJc w:val="left"/>
+      <w:pPr>
+        <w:tabs>
+          <w:tab w:val="num" w:pos="3600"/>
+        </w:tabs>
+        <w:ind w:left="3600" w:hanging="360"/>
+      </w:pPr>
+      <w:rPr>
+        <w:rFonts w:ascii="Symbol" w:hAnsi="Symbol" w:hint="default"/>
+        <w:sz w:val="20"/>
+      </w:rPr>
+    </w:lvl>
+    <w:lvl w:ilvl="5" w:tentative="1">
+      <w:start w:val="1"/>
+      <w:numFmt w:val="bullet"/>
+      <w:lvlText w:val=""/>
+      <w:lvlJc w:val="left"/>
+      <w:pPr>
+        <w:tabs>
+          <w:tab w:val="num" w:pos="4320"/>
+        </w:tabs>
+        <w:ind w:left="4320" w:hanging="360"/>
+      </w:pPr>
+      <w:rPr>
+        <w:rFonts w:ascii="Symbol" w:hAnsi="Symbol" w:hint="default"/>
+        <w:sz w:val="20"/>
+      </w:rPr>
+    </w:lvl>
+    <w:lvl w:ilvl="6" w:tentative="1">
+      <w:start w:val="1"/>
+      <w:numFmt w:val="bullet"/>
+      <w:lvlText w:val=""/>
+      <w:lvlJc w:val="left"/>
+      <w:pPr>
+        <w:tabs>
+          <w:tab w:val="num" w:pos="5040"/>
+        </w:tabs>
+        <w:ind w:left="5040" w:hanging="360"/>
+      </w:pPr>
+      <w:rPr>
+        <w:rFonts w:ascii="Symbol" w:hAnsi="Symbol" w:hint="default"/>
+        <w:sz w:val="20"/>
+      </w:rPr>
+    </w:lvl>
+    <w:lvl w:ilvl="7" w:tentative="1">
+      <w:start w:val="1"/>
+      <w:numFmt w:val="bullet"/>
+      <w:lvlText w:val=""/>
+      <w:lvlJc w:val="left"/>
+      <w:pPr>
+        <w:tabs>
+          <w:tab w:val="num" w:pos="5760"/>
+        </w:tabs>
+        <w:ind w:left="5760" w:hanging="360"/>
+      </w:pPr>
+      <w:rPr>
+        <w:rFonts w:ascii="Symbol" w:hAnsi="Symbol" w:hint="default"/>
+        <w:sz w:val="20"/>
+      </w:rPr>
+    </w:lvl>
+    <w:lvl w:ilvl="8" w:tentative="1">
+      <w:start w:val="1"/>
+      <w:numFmt w:val="bullet"/>
+      <w:lvlText w:val=""/>
+      <w:lvlJc w:val="left"/>
+      <w:pPr>
+        <w:tabs>
+          <w:tab w:val="num" w:pos="6480"/>
+        </w:tabs>
+        <w:ind w:left="6480" w:hanging="360"/>
+      </w:pPr>
+      <w:rPr>
+        <w:rFonts w:ascii="Symbol" w:hAnsi="Symbol" w:hint="default"/>
+        <w:sz w:val="20"/>
+      </w:rPr>
+    </w:lvl>
+  </w:abstractNum>
   <w:num w:numId="1">
+    <w:abstractNumId w:val="8"/>
+  </w:num>
+  <w:num w:numId="2">
+    <w:abstractNumId w:val="2"/>
+  </w:num>
+  <w:num w:numId="3">
+    <w:abstractNumId w:val="4"/>
+  </w:num>
+  <w:num w:numId="4">
+    <w:abstractNumId w:val="6"/>
+  </w:num>
+  <w:num w:numId="5">
+    <w:abstractNumId w:val="5"/>
+  </w:num>
+  <w:num w:numId="6">
+    <w:abstractNumId w:val="1"/>
+  </w:num>
+  <w:num w:numId="7">
+    <w:abstractNumId w:val="0"/>
+  </w:num>
+  <w:num w:numId="8">
     <w:abstractNumId w:val="3"/>
   </w:num>
-  <w:num w:numId="2">
-    <w:abstractNumId w:val="0"/>
+  <w:num w:numId="9">
+    <w:abstractNumId w:val="7"/>
   </w:num>
-  <w:num w:numId="3">
-    <w:abstractNumId w:val="1"/>
-  </w:num>
-  <w:num w:numId="4">
-    <w:abstractNumId w:val="2"/>
+  <w:num w:numId="10">
+    <w:abstractNumId w:val="9"/>
   </w:num>
 </w:numbering>
 </file>

--- a/Capstone_Report.docx
+++ b/Capstone_Report.docx
@@ -3665,6 +3665,681 @@
     </w:p>
     <w:p>
       <w:pPr>
+        <w:rPr>
+          <w:b/>
+          <w:bCs/>
+          <w:sz w:val="32"/>
+          <w:szCs w:val="32"/>
+        </w:rPr>
+      </w:pPr>
+      <w:r>
+        <w:rPr>
+          <w:b/>
+          <w:bCs/>
+          <w:sz w:val="32"/>
+          <w:szCs w:val="32"/>
+        </w:rPr>
+        <w:t>Benchmark</w:t>
+      </w:r>
+      <w:r>
+        <w:rPr>
+          <w:b/>
+          <w:bCs/>
+          <w:sz w:val="32"/>
+          <w:szCs w:val="32"/>
+        </w:rPr>
+        <w:t>:</w:t>
+      </w:r>
+    </w:p>
+    <w:p>
+      <w:pPr>
+        <w:rPr>
+          <w:sz w:val="32"/>
+          <w:szCs w:val="32"/>
+        </w:rPr>
+      </w:pPr>
+    </w:p>
+    <w:p>
+      <w:pPr>
+        <w:rPr>
+          <w:sz w:val="28"/>
+          <w:szCs w:val="28"/>
+        </w:rPr>
+      </w:pPr>
+      <w:r>
+        <w:rPr>
+          <w:sz w:val="28"/>
+          <w:szCs w:val="28"/>
+        </w:rPr>
+        <w:t xml:space="preserve">As discussed in the Proposal, since this particular task has no implementations, </w:t>
+      </w:r>
+      <w:r>
+        <w:rPr>
+          <w:sz w:val="28"/>
+          <w:szCs w:val="28"/>
+        </w:rPr>
+        <w:t xml:space="preserve">we </w:t>
+      </w:r>
+      <w:r>
+        <w:rPr>
+          <w:sz w:val="28"/>
+          <w:szCs w:val="28"/>
+        </w:rPr>
+        <w:t xml:space="preserve">created 2 Benchmarks, as implemented and showed in the Benchmark_Model.ipynb notebook. </w:t>
+      </w:r>
+    </w:p>
+    <w:p>
+      <w:pPr>
+        <w:rPr>
+          <w:sz w:val="28"/>
+          <w:szCs w:val="28"/>
+        </w:rPr>
+      </w:pPr>
+    </w:p>
+    <w:p>
+      <w:pPr>
+        <w:rPr>
+          <w:sz w:val="28"/>
+          <w:szCs w:val="28"/>
+        </w:rPr>
+      </w:pPr>
+      <w:r>
+        <w:rPr>
+          <w:b/>
+          <w:bCs/>
+          <w:sz w:val="28"/>
+          <w:szCs w:val="28"/>
+        </w:rPr>
+        <w:t>Benchmark I:</w:t>
+      </w:r>
+      <w:r>
+        <w:rPr>
+          <w:sz w:val="28"/>
+          <w:szCs w:val="28"/>
+        </w:rPr>
+        <w:t xml:space="preserve"> </w:t>
+      </w:r>
+      <w:r>
+        <w:rPr>
+          <w:sz w:val="28"/>
+          <w:szCs w:val="28"/>
+        </w:rPr>
+        <w:t>Custom CNN Architecture</w:t>
+      </w:r>
+    </w:p>
+    <w:p>
+      <w:pPr>
+        <w:rPr>
+          <w:sz w:val="28"/>
+          <w:szCs w:val="28"/>
+        </w:rPr>
+      </w:pPr>
+      <w:r>
+        <w:rPr>
+          <w:rFonts w:cstheme="minorHAnsi"/>
+          <w:color w:val="000000"/>
+          <w:sz w:val="28"/>
+          <w:szCs w:val="28"/>
+        </w:rPr>
+        <w:t>Batch Size 32 and Learning Rate: 0.005 Epochs = 5</w:t>
+      </w:r>
+    </w:p>
+    <w:p>
+      <w:pPr>
+        <w:jc w:val="center"/>
+        <w:rPr>
+          <w:b/>
+          <w:bCs/>
+          <w:sz w:val="28"/>
+          <w:szCs w:val="28"/>
+        </w:rPr>
+      </w:pPr>
+      <w:r>
+        <w:rPr>
+          <w:b/>
+          <w:bCs/>
+          <w:sz w:val="28"/>
+          <w:szCs w:val="28"/>
+        </w:rPr>
+        <w:drawing>
+          <wp:inline distT="0" distB="0" distL="0" distR="0" wp14:anchorId="390890EF" wp14:editId="0CE5B0F2">
+            <wp:extent cx="2325950" cy="2577459"/>
+            <wp:effectExtent l="0" t="0" r="0" b="1270"/>
+            <wp:docPr id="15" name="Picture 15" descr="Text&#10;&#10;Description automatically generated"/>
+            <wp:cNvGraphicFramePr>
+              <a:graphicFrameLocks xmlns:a="http://schemas.openxmlformats.org/drawingml/2006/main" noChangeAspect="1"/>
+            </wp:cNvGraphicFramePr>
+            <a:graphic xmlns:a="http://schemas.openxmlformats.org/drawingml/2006/main">
+              <a:graphicData uri="http://schemas.openxmlformats.org/drawingml/2006/picture">
+                <pic:pic xmlns:pic="http://schemas.openxmlformats.org/drawingml/2006/picture">
+                  <pic:nvPicPr>
+                    <pic:cNvPr id="15" name="Picture 15" descr="Text&#10;&#10;Description automatically generated"/>
+                    <pic:cNvPicPr/>
+                  </pic:nvPicPr>
+                  <pic:blipFill>
+                    <a:blip r:embed="rId21"/>
+                    <a:stretch>
+                      <a:fillRect/>
+                    </a:stretch>
+                  </pic:blipFill>
+                  <pic:spPr>
+                    <a:xfrm>
+                      <a:off x="0" y="0"/>
+                      <a:ext cx="2349404" cy="2603449"/>
+                    </a:xfrm>
+                    <a:prstGeom prst="rect">
+                      <a:avLst/>
+                    </a:prstGeom>
+                  </pic:spPr>
+                </pic:pic>
+              </a:graphicData>
+            </a:graphic>
+          </wp:inline>
+        </w:drawing>
+      </w:r>
+    </w:p>
+    <w:p>
+      <w:pPr>
+        <w:rPr>
+          <w:sz w:val="28"/>
+          <w:szCs w:val="28"/>
+        </w:rPr>
+      </w:pPr>
+    </w:p>
+    <w:p>
+      <w:pPr>
+        <w:rPr>
+          <w:sz w:val="28"/>
+          <w:szCs w:val="28"/>
+        </w:rPr>
+      </w:pPr>
+    </w:p>
+    <w:p>
+      <w:pPr>
+        <w:rPr>
+          <w:sz w:val="28"/>
+          <w:szCs w:val="28"/>
+        </w:rPr>
+      </w:pPr>
+    </w:p>
+    <w:p>
+      <w:pPr>
+        <w:rPr>
+          <w:sz w:val="28"/>
+          <w:szCs w:val="28"/>
+        </w:rPr>
+      </w:pPr>
+      <w:r>
+        <w:rPr>
+          <w:sz w:val="28"/>
+          <w:szCs w:val="28"/>
+        </w:rPr>
+        <w:t xml:space="preserve">Since we had limited amount of resources from the Udacity AWS Gateway, the </w:t>
+      </w:r>
+      <w:r>
+        <w:rPr>
+          <w:sz w:val="28"/>
+          <w:szCs w:val="28"/>
+        </w:rPr>
+        <w:t>resource constraints</w:t>
+      </w:r>
+      <w:r>
+        <w:rPr>
+          <w:sz w:val="28"/>
+          <w:szCs w:val="28"/>
+        </w:rPr>
+        <w:t xml:space="preserve"> made </w:t>
+      </w:r>
+      <w:r>
+        <w:rPr>
+          <w:sz w:val="28"/>
+          <w:szCs w:val="28"/>
+        </w:rPr>
+        <w:t>training a CNN from scratch</w:t>
+      </w:r>
+      <w:r>
+        <w:rPr>
+          <w:sz w:val="28"/>
+          <w:szCs w:val="28"/>
+        </w:rPr>
+        <w:t xml:space="preserve"> difficult &amp;</w:t>
+      </w:r>
+      <w:r>
+        <w:rPr>
+          <w:sz w:val="28"/>
+          <w:szCs w:val="28"/>
+        </w:rPr>
+        <w:t xml:space="preserve"> posed memory and cost issues, and the Benchmark wasn’t very good – </w:t>
+      </w:r>
+    </w:p>
+    <w:p>
+      <w:pPr>
+        <w:jc w:val="center"/>
+        <w:rPr>
+          <w:sz w:val="28"/>
+          <w:szCs w:val="28"/>
+        </w:rPr>
+      </w:pPr>
+      <w:r>
+        <w:rPr>
+          <w:sz w:val="28"/>
+          <w:szCs w:val="28"/>
+        </w:rPr>
+        <w:lastRenderedPageBreak/>
+        <w:drawing>
+          <wp:inline distT="0" distB="0" distL="0" distR="0" wp14:anchorId="00640406" wp14:editId="796D8806">
+            <wp:extent cx="3931810" cy="1681017"/>
+            <wp:effectExtent l="0" t="0" r="5715" b="0"/>
+            <wp:docPr id="16" name="Picture 16" descr="Graphical user interface&#10;&#10;Description automatically generated with low confidence"/>
+            <wp:cNvGraphicFramePr>
+              <a:graphicFrameLocks xmlns:a="http://schemas.openxmlformats.org/drawingml/2006/main" noChangeAspect="1"/>
+            </wp:cNvGraphicFramePr>
+            <a:graphic xmlns:a="http://schemas.openxmlformats.org/drawingml/2006/main">
+              <a:graphicData uri="http://schemas.openxmlformats.org/drawingml/2006/picture">
+                <pic:pic xmlns:pic="http://schemas.openxmlformats.org/drawingml/2006/picture">
+                  <pic:nvPicPr>
+                    <pic:cNvPr id="16" name="Picture 16" descr="Graphical user interface&#10;&#10;Description automatically generated with low confidence"/>
+                    <pic:cNvPicPr/>
+                  </pic:nvPicPr>
+                  <pic:blipFill>
+                    <a:blip r:embed="rId22"/>
+                    <a:stretch>
+                      <a:fillRect/>
+                    </a:stretch>
+                  </pic:blipFill>
+                  <pic:spPr>
+                    <a:xfrm>
+                      <a:off x="0" y="0"/>
+                      <a:ext cx="4097047" cy="1751663"/>
+                    </a:xfrm>
+                    <a:prstGeom prst="rect">
+                      <a:avLst/>
+                    </a:prstGeom>
+                  </pic:spPr>
+                </pic:pic>
+              </a:graphicData>
+            </a:graphic>
+          </wp:inline>
+        </w:drawing>
+      </w:r>
+    </w:p>
+    <w:p>
+      <w:pPr>
+        <w:jc w:val="center"/>
+        <w:rPr>
+          <w:sz w:val="28"/>
+          <w:szCs w:val="28"/>
+        </w:rPr>
+      </w:pPr>
+    </w:p>
+    <w:p>
+      <w:pPr>
+        <w:rPr>
+          <w:sz w:val="28"/>
+          <w:szCs w:val="28"/>
+        </w:rPr>
+      </w:pPr>
+      <w:r>
+        <w:rPr>
+          <w:sz w:val="28"/>
+          <w:szCs w:val="28"/>
+        </w:rPr>
+        <w:t>So we also trained a second model for a Benchmark</w:t>
+      </w:r>
+    </w:p>
+    <w:p>
+      <w:pPr>
+        <w:rPr>
+          <w:sz w:val="28"/>
+          <w:szCs w:val="28"/>
+        </w:rPr>
+      </w:pPr>
+    </w:p>
+    <w:p>
+      <w:pPr>
+        <w:rPr>
+          <w:sz w:val="28"/>
+          <w:szCs w:val="28"/>
+        </w:rPr>
+      </w:pPr>
+      <w:r>
+        <w:rPr>
+          <w:b/>
+          <w:bCs/>
+          <w:sz w:val="28"/>
+          <w:szCs w:val="28"/>
+        </w:rPr>
+        <w:t>Benchmark I</w:t>
+      </w:r>
+      <w:r>
+        <w:rPr>
+          <w:b/>
+          <w:bCs/>
+          <w:sz w:val="28"/>
+          <w:szCs w:val="28"/>
+        </w:rPr>
+        <w:t>I</w:t>
+      </w:r>
+      <w:r>
+        <w:rPr>
+          <w:b/>
+          <w:bCs/>
+          <w:sz w:val="28"/>
+          <w:szCs w:val="28"/>
+        </w:rPr>
+        <w:t>:</w:t>
+      </w:r>
+      <w:r>
+        <w:rPr>
+          <w:sz w:val="28"/>
+          <w:szCs w:val="28"/>
+        </w:rPr>
+        <w:t xml:space="preserve"> </w:t>
+      </w:r>
+      <w:r>
+        <w:rPr>
+          <w:sz w:val="28"/>
+          <w:szCs w:val="28"/>
+        </w:rPr>
+        <w:t xml:space="preserve">Finetuning a Pre-Trained Resnet50 </w:t>
+      </w:r>
+      <w:r>
+        <w:rPr>
+          <w:sz w:val="28"/>
+          <w:szCs w:val="28"/>
+        </w:rPr>
+        <w:t>CNN Architecture</w:t>
+      </w:r>
+    </w:p>
+    <w:p>
+      <w:pPr>
+        <w:rPr>
+          <w:sz w:val="28"/>
+          <w:szCs w:val="28"/>
+        </w:rPr>
+      </w:pPr>
+      <w:r>
+        <w:rPr>
+          <w:sz w:val="28"/>
+          <w:szCs w:val="28"/>
+        </w:rPr>
+        <w:t>Hyper Parameters: Batch Size 64 and Learning Rate: 0.001 Epochs = 5</w:t>
+      </w:r>
+    </w:p>
+    <w:p>
+      <w:pPr>
+        <w:rPr>
+          <w:sz w:val="28"/>
+          <w:szCs w:val="28"/>
+        </w:rPr>
+      </w:pPr>
+    </w:p>
+    <w:p>
+      <w:pPr>
+        <w:rPr>
+          <w:sz w:val="28"/>
+          <w:szCs w:val="28"/>
+        </w:rPr>
+      </w:pPr>
+      <w:r>
+        <w:rPr>
+          <w:sz w:val="28"/>
+          <w:szCs w:val="28"/>
+        </w:rPr>
+        <w:t>This resulted in a good Benchmark we wanted to beat:</w:t>
+      </w:r>
+    </w:p>
+    <w:p>
+      <w:pPr>
+        <w:jc w:val="center"/>
+        <w:rPr>
+          <w:sz w:val="28"/>
+          <w:szCs w:val="28"/>
+        </w:rPr>
+      </w:pPr>
+      <w:r>
+        <w:rPr>
+          <w:noProof/>
+          <w:sz w:val="28"/>
+          <w:szCs w:val="28"/>
+        </w:rPr>
+        <w:drawing>
+          <wp:inline distT="0" distB="0" distL="0" distR="0" wp14:anchorId="587F8778" wp14:editId="4A4AA1D4">
+            <wp:extent cx="3915052" cy="1673852"/>
+            <wp:effectExtent l="0" t="0" r="0" b="3175"/>
+            <wp:docPr id="17" name="Picture 17" descr="Graphical user interface&#10;&#10;Description automatically generated with low confidence"/>
+            <wp:cNvGraphicFramePr>
+              <a:graphicFrameLocks xmlns:a="http://schemas.openxmlformats.org/drawingml/2006/main" noChangeAspect="1"/>
+            </wp:cNvGraphicFramePr>
+            <a:graphic xmlns:a="http://schemas.openxmlformats.org/drawingml/2006/main">
+              <a:graphicData uri="http://schemas.openxmlformats.org/drawingml/2006/picture">
+                <pic:pic xmlns:pic="http://schemas.openxmlformats.org/drawingml/2006/picture">
+                  <pic:nvPicPr>
+                    <pic:cNvPr id="17" name="Picture 17" descr="Graphical user interface&#10;&#10;Description automatically generated with low confidence"/>
+                    <pic:cNvPicPr/>
+                  </pic:nvPicPr>
+                  <pic:blipFill>
+                    <a:blip r:embed="rId23" cstate="print">
+                      <a:extLst>
+                        <a:ext uri="{28A0092B-C50C-407E-A947-70E740481C1C}">
+                          <a14:useLocalDpi xmlns:a14="http://schemas.microsoft.com/office/drawing/2010/main" val="0"/>
+                        </a:ext>
+                      </a:extLst>
+                    </a:blip>
+                    <a:stretch>
+                      <a:fillRect/>
+                    </a:stretch>
+                  </pic:blipFill>
+                  <pic:spPr>
+                    <a:xfrm>
+                      <a:off x="0" y="0"/>
+                      <a:ext cx="4000793" cy="1710510"/>
+                    </a:xfrm>
+                    <a:prstGeom prst="rect">
+                      <a:avLst/>
+                    </a:prstGeom>
+                  </pic:spPr>
+                </pic:pic>
+              </a:graphicData>
+            </a:graphic>
+          </wp:inline>
+        </w:drawing>
+      </w:r>
+    </w:p>
+    <w:p>
+      <w:pPr>
+        <w:jc w:val="center"/>
+        <w:rPr>
+          <w:sz w:val="28"/>
+          <w:szCs w:val="28"/>
+        </w:rPr>
+      </w:pPr>
+    </w:p>
+    <w:p>
+      <w:pPr>
+        <w:jc w:val="center"/>
+        <w:rPr>
+          <w:sz w:val="28"/>
+          <w:szCs w:val="28"/>
+        </w:rPr>
+      </w:pPr>
+    </w:p>
+    <w:p>
+      <w:pPr>
+        <w:jc w:val="center"/>
+        <w:rPr>
+          <w:sz w:val="28"/>
+          <w:szCs w:val="28"/>
+        </w:rPr>
+      </w:pPr>
+    </w:p>
+    <w:p>
+      <w:pPr>
+        <w:rPr>
+          <w:sz w:val="28"/>
+          <w:szCs w:val="28"/>
+        </w:rPr>
+      </w:pPr>
+    </w:p>
+    <w:p>
+      <w:pPr>
+        <w:rPr>
+          <w:b/>
+          <w:bCs/>
+          <w:sz w:val="32"/>
+          <w:szCs w:val="32"/>
+        </w:rPr>
+      </w:pPr>
+      <w:r>
+        <w:rPr>
+          <w:b/>
+          <w:bCs/>
+          <w:sz w:val="32"/>
+          <w:szCs w:val="32"/>
+        </w:rPr>
+        <w:t>Algorithms and Techniques Planned to Use:</w:t>
+      </w:r>
+    </w:p>
+    <w:p>
+      <w:pPr>
+        <w:rPr>
+          <w:sz w:val="28"/>
+          <w:szCs w:val="28"/>
+        </w:rPr>
+      </w:pPr>
+    </w:p>
+    <w:p>
+      <w:pPr>
+        <w:pStyle w:val="ListParagraph"/>
+        <w:numPr>
+          <w:ilvl w:val="0"/>
+          <w:numId w:val="11"/>
+        </w:numPr>
+        <w:rPr>
+          <w:sz w:val="28"/>
+          <w:szCs w:val="28"/>
+        </w:rPr>
+      </w:pPr>
+      <w:r>
+        <w:rPr>
+          <w:b/>
+          <w:bCs/>
+          <w:sz w:val="28"/>
+          <w:szCs w:val="28"/>
+        </w:rPr>
+        <w:t>Fine Tuning a Pre-Trained Resnet50 CNN Model with Hyper Parameters from Intuition</w:t>
+      </w:r>
+      <w:r>
+        <w:rPr>
+          <w:sz w:val="28"/>
+          <w:szCs w:val="28"/>
+        </w:rPr>
+        <w:t xml:space="preserve"> – Since we know that this is a Multi-Class Image Classification, leveraging transfer learning can help produce good results</w:t>
+      </w:r>
+    </w:p>
+    <w:p>
+      <w:pPr>
+        <w:pStyle w:val="ListParagraph"/>
+        <w:rPr>
+          <w:sz w:val="28"/>
+          <w:szCs w:val="28"/>
+        </w:rPr>
+      </w:pPr>
+    </w:p>
+    <w:p>
+      <w:pPr>
+        <w:pStyle w:val="ListParagraph"/>
+        <w:numPr>
+          <w:ilvl w:val="0"/>
+          <w:numId w:val="11"/>
+        </w:numPr>
+        <w:rPr>
+          <w:sz w:val="28"/>
+          <w:szCs w:val="28"/>
+        </w:rPr>
+      </w:pPr>
+      <w:r>
+        <w:rPr>
+          <w:b/>
+          <w:bCs/>
+          <w:sz w:val="28"/>
+          <w:szCs w:val="28"/>
+        </w:rPr>
+        <w:t>Using Hyper Parameter Tuner in SageMaker</w:t>
+      </w:r>
+      <w:r>
+        <w:rPr>
+          <w:sz w:val="28"/>
+          <w:szCs w:val="28"/>
+        </w:rPr>
+        <w:t xml:space="preserve"> – We can leverage SageMaker’s HP Tuner too find good parameters to train with</w:t>
+      </w:r>
+    </w:p>
+    <w:p>
+      <w:pPr>
+        <w:pStyle w:val="ListParagraph"/>
+        <w:rPr>
+          <w:sz w:val="28"/>
+          <w:szCs w:val="28"/>
+        </w:rPr>
+      </w:pPr>
+    </w:p>
+    <w:p>
+      <w:pPr>
+        <w:pStyle w:val="ListParagraph"/>
+        <w:rPr>
+          <w:sz w:val="28"/>
+          <w:szCs w:val="28"/>
+        </w:rPr>
+      </w:pPr>
+    </w:p>
+    <w:p>
+      <w:pPr>
+        <w:pStyle w:val="ListParagraph"/>
+        <w:numPr>
+          <w:ilvl w:val="0"/>
+          <w:numId w:val="11"/>
+        </w:numPr>
+        <w:rPr>
+          <w:sz w:val="28"/>
+          <w:szCs w:val="28"/>
+        </w:rPr>
+      </w:pPr>
+      <w:r>
+        <w:rPr>
+          <w:b/>
+          <w:bCs/>
+          <w:sz w:val="28"/>
+          <w:szCs w:val="28"/>
+        </w:rPr>
+        <w:t>Training Model with Best HP from Tuner</w:t>
+      </w:r>
+      <w:r>
+        <w:rPr>
+          <w:sz w:val="28"/>
+          <w:szCs w:val="28"/>
+        </w:rPr>
+        <w:t xml:space="preserve"> – Once we get the best parameters, we can train on them for a longer duration</w:t>
+      </w:r>
+    </w:p>
+    <w:p>
+      <w:pPr>
+        <w:rPr>
+          <w:sz w:val="28"/>
+          <w:szCs w:val="28"/>
+        </w:rPr>
+      </w:pPr>
+    </w:p>
+    <w:p>
+      <w:pPr>
+        <w:rPr>
+          <w:sz w:val="28"/>
+          <w:szCs w:val="28"/>
+        </w:rPr>
+      </w:pPr>
+    </w:p>
+    <w:p>
+      <w:pPr>
         <w:pStyle w:val="ListParagraph"/>
         <w:numPr>
           <w:ilvl w:val="0"/>
@@ -3686,7 +4361,39 @@
           <w:szCs w:val="36"/>
           <w:u w:val="single"/>
         </w:rPr>
+        <w:lastRenderedPageBreak/>
         <w:t xml:space="preserve"> METHODOLOGY:</w:t>
+      </w:r>
+    </w:p>
+    <w:p>
+      <w:pPr>
+        <w:rPr>
+          <w:b/>
+          <w:bCs/>
+          <w:sz w:val="36"/>
+          <w:szCs w:val="36"/>
+          <w:u w:val="single"/>
+        </w:rPr>
+      </w:pPr>
+    </w:p>
+    <w:p>
+      <w:pPr>
+        <w:ind w:left="360"/>
+        <w:rPr>
+          <w:b/>
+          <w:bCs/>
+          <w:sz w:val="32"/>
+          <w:szCs w:val="32"/>
+        </w:rPr>
+      </w:pPr>
+      <w:r>
+        <w:rPr>
+          <w:b/>
+          <w:bCs/>
+          <w:sz w:val="32"/>
+          <w:szCs w:val="32"/>
+        </w:rPr>
+        <w:t xml:space="preserve">Data Pre-Processing: </w:t>
       </w:r>
     </w:p>
     <w:p>
@@ -3754,8 +4461,8 @@
   <w:abstractNum w:abstractNumId="0" w15:restartNumberingAfterBreak="0">
     <w:nsid w:val="076E2731"/>
     <w:multiLevelType w:val="hybridMultilevel"/>
-    <w:tmpl w:val="8BA01672"/>
-    <w:lvl w:ilvl="0" w:tplc="98A45AA2">
+    <w:tmpl w:val="6C520FF8"/>
+    <w:lvl w:ilvl="0" w:tplc="FDA4423E">
       <w:start w:val="1"/>
       <w:numFmt w:val="bullet"/>
       <w:lvlText w:val="-"/>
@@ -3765,6 +4472,8 @@
       </w:pPr>
       <w:rPr>
         <w:rFonts w:ascii="Calibri" w:eastAsiaTheme="minorHAnsi" w:hAnsi="Calibri" w:cs="Calibri" w:hint="default"/>
+        <w:b w:val="0"/>
+        <w:bCs/>
       </w:rPr>
     </w:lvl>
     <w:lvl w:ilvl="1" w:tplc="08090003" w:tentative="1">
@@ -4014,6 +4723,95 @@
     </w:lvl>
   </w:abstractNum>
   <w:abstractNum w:abstractNumId="2" w15:restartNumberingAfterBreak="0">
+    <w:nsid w:val="0B265C7E"/>
+    <w:multiLevelType w:val="hybridMultilevel"/>
+    <w:tmpl w:val="192C34B8"/>
+    <w:lvl w:ilvl="0" w:tplc="0809000F">
+      <w:start w:val="1"/>
+      <w:numFmt w:val="decimal"/>
+      <w:lvlText w:val="%1."/>
+      <w:lvlJc w:val="left"/>
+      <w:pPr>
+        <w:ind w:left="720" w:hanging="360"/>
+      </w:pPr>
+      <w:rPr>
+        <w:rFonts w:hint="default"/>
+      </w:rPr>
+    </w:lvl>
+    <w:lvl w:ilvl="1" w:tplc="08090019" w:tentative="1">
+      <w:start w:val="1"/>
+      <w:numFmt w:val="lowerLetter"/>
+      <w:lvlText w:val="%2."/>
+      <w:lvlJc w:val="left"/>
+      <w:pPr>
+        <w:ind w:left="1440" w:hanging="360"/>
+      </w:pPr>
+    </w:lvl>
+    <w:lvl w:ilvl="2" w:tplc="0809001B" w:tentative="1">
+      <w:start w:val="1"/>
+      <w:numFmt w:val="lowerRoman"/>
+      <w:lvlText w:val="%3."/>
+      <w:lvlJc w:val="right"/>
+      <w:pPr>
+        <w:ind w:left="2160" w:hanging="180"/>
+      </w:pPr>
+    </w:lvl>
+    <w:lvl w:ilvl="3" w:tplc="0809000F" w:tentative="1">
+      <w:start w:val="1"/>
+      <w:numFmt w:val="decimal"/>
+      <w:lvlText w:val="%4."/>
+      <w:lvlJc w:val="left"/>
+      <w:pPr>
+        <w:ind w:left="2880" w:hanging="360"/>
+      </w:pPr>
+    </w:lvl>
+    <w:lvl w:ilvl="4" w:tplc="08090019" w:tentative="1">
+      <w:start w:val="1"/>
+      <w:numFmt w:val="lowerLetter"/>
+      <w:lvlText w:val="%5."/>
+      <w:lvlJc w:val="left"/>
+      <w:pPr>
+        <w:ind w:left="3600" w:hanging="360"/>
+      </w:pPr>
+    </w:lvl>
+    <w:lvl w:ilvl="5" w:tplc="0809001B" w:tentative="1">
+      <w:start w:val="1"/>
+      <w:numFmt w:val="lowerRoman"/>
+      <w:lvlText w:val="%6."/>
+      <w:lvlJc w:val="right"/>
+      <w:pPr>
+        <w:ind w:left="4320" w:hanging="180"/>
+      </w:pPr>
+    </w:lvl>
+    <w:lvl w:ilvl="6" w:tplc="0809000F" w:tentative="1">
+      <w:start w:val="1"/>
+      <w:numFmt w:val="decimal"/>
+      <w:lvlText w:val="%7."/>
+      <w:lvlJc w:val="left"/>
+      <w:pPr>
+        <w:ind w:left="5040" w:hanging="360"/>
+      </w:pPr>
+    </w:lvl>
+    <w:lvl w:ilvl="7" w:tplc="08090019" w:tentative="1">
+      <w:start w:val="1"/>
+      <w:numFmt w:val="lowerLetter"/>
+      <w:lvlText w:val="%8."/>
+      <w:lvlJc w:val="left"/>
+      <w:pPr>
+        <w:ind w:left="5760" w:hanging="360"/>
+      </w:pPr>
+    </w:lvl>
+    <w:lvl w:ilvl="8" w:tplc="0809001B" w:tentative="1">
+      <w:start w:val="1"/>
+      <w:numFmt w:val="lowerRoman"/>
+      <w:lvlText w:val="%9."/>
+      <w:lvlJc w:val="right"/>
+      <w:pPr>
+        <w:ind w:left="6480" w:hanging="180"/>
+      </w:pPr>
+    </w:lvl>
+  </w:abstractNum>
+  <w:abstractNum w:abstractNumId="3" w15:restartNumberingAfterBreak="0">
     <w:nsid w:val="1023382C"/>
     <w:multiLevelType w:val="hybridMultilevel"/>
     <w:tmpl w:val="57C0B9B2"/>
@@ -4102,7 +4900,7 @@
       </w:pPr>
     </w:lvl>
   </w:abstractNum>
-  <w:abstractNum w:abstractNumId="3" w15:restartNumberingAfterBreak="0">
+  <w:abstractNum w:abstractNumId="4" w15:restartNumberingAfterBreak="0">
     <w:nsid w:val="11AB706D"/>
     <w:multiLevelType w:val="multilevel"/>
     <w:tmpl w:val="941CA0A0"/>
@@ -4251,7 +5049,7 @@
       </w:rPr>
     </w:lvl>
   </w:abstractNum>
-  <w:abstractNum w:abstractNumId="4" w15:restartNumberingAfterBreak="0">
+  <w:abstractNum w:abstractNumId="5" w15:restartNumberingAfterBreak="0">
     <w:nsid w:val="17CD531E"/>
     <w:multiLevelType w:val="hybridMultilevel"/>
     <w:tmpl w:val="82E86E0E"/>
@@ -4340,7 +5138,7 @@
       </w:pPr>
     </w:lvl>
   </w:abstractNum>
-  <w:abstractNum w:abstractNumId="5" w15:restartNumberingAfterBreak="0">
+  <w:abstractNum w:abstractNumId="6" w15:restartNumberingAfterBreak="0">
     <w:nsid w:val="1D626916"/>
     <w:multiLevelType w:val="hybridMultilevel"/>
     <w:tmpl w:val="940C05B0"/>
@@ -4429,7 +5227,7 @@
       </w:pPr>
     </w:lvl>
   </w:abstractNum>
-  <w:abstractNum w:abstractNumId="6" w15:restartNumberingAfterBreak="0">
+  <w:abstractNum w:abstractNumId="7" w15:restartNumberingAfterBreak="0">
     <w:nsid w:val="1D741448"/>
     <w:multiLevelType w:val="hybridMultilevel"/>
     <w:tmpl w:val="A9C6BFC6"/>
@@ -4518,7 +5316,7 @@
       </w:pPr>
     </w:lvl>
   </w:abstractNum>
-  <w:abstractNum w:abstractNumId="7" w15:restartNumberingAfterBreak="0">
+  <w:abstractNum w:abstractNumId="8" w15:restartNumberingAfterBreak="0">
     <w:nsid w:val="208B1FF9"/>
     <w:multiLevelType w:val="multilevel"/>
     <w:tmpl w:val="74BA87DA"/>
@@ -4667,7 +5465,7 @@
       </w:rPr>
     </w:lvl>
   </w:abstractNum>
-  <w:abstractNum w:abstractNumId="8" w15:restartNumberingAfterBreak="0">
+  <w:abstractNum w:abstractNumId="9" w15:restartNumberingAfterBreak="0">
     <w:nsid w:val="3AE05317"/>
     <w:multiLevelType w:val="hybridMultilevel"/>
     <w:tmpl w:val="6B5E87D6"/>
@@ -4756,7 +5554,7 @@
       </w:pPr>
     </w:lvl>
   </w:abstractNum>
-  <w:abstractNum w:abstractNumId="9" w15:restartNumberingAfterBreak="0">
+  <w:abstractNum w:abstractNumId="10" w15:restartNumberingAfterBreak="0">
     <w:nsid w:val="4CEB2A1D"/>
     <w:multiLevelType w:val="multilevel"/>
     <w:tmpl w:val="AFCE2552"/>
@@ -4906,19 +5704,19 @@
     </w:lvl>
   </w:abstractNum>
   <w:num w:numId="1">
-    <w:abstractNumId w:val="8"/>
+    <w:abstractNumId w:val="9"/>
   </w:num>
   <w:num w:numId="2">
-    <w:abstractNumId w:val="2"/>
+    <w:abstractNumId w:val="3"/>
   </w:num>
   <w:num w:numId="3">
-    <w:abstractNumId w:val="4"/>
+    <w:abstractNumId w:val="5"/>
   </w:num>
   <w:num w:numId="4">
-    <w:abstractNumId w:val="6"/>
+    <w:abstractNumId w:val="7"/>
   </w:num>
   <w:num w:numId="5">
-    <w:abstractNumId w:val="5"/>
+    <w:abstractNumId w:val="6"/>
   </w:num>
   <w:num w:numId="6">
     <w:abstractNumId w:val="1"/>
@@ -4927,13 +5725,16 @@
     <w:abstractNumId w:val="0"/>
   </w:num>
   <w:num w:numId="8">
-    <w:abstractNumId w:val="3"/>
+    <w:abstractNumId w:val="4"/>
   </w:num>
   <w:num w:numId="9">
-    <w:abstractNumId w:val="7"/>
+    <w:abstractNumId w:val="8"/>
   </w:num>
   <w:num w:numId="10">
-    <w:abstractNumId w:val="9"/>
+    <w:abstractNumId w:val="10"/>
+  </w:num>
+  <w:num w:numId="11">
+    <w:abstractNumId w:val="2"/>
   </w:num>
 </w:numbering>
 </file>
@@ -5354,6 +6155,49 @@
       <w:lang w:eastAsia="en-GB"/>
     </w:rPr>
   </w:style>
+  <w:style w:type="paragraph" w:styleId="Heading2">
+    <w:name w:val="heading 2"/>
+    <w:basedOn w:val="Normal"/>
+    <w:next w:val="Normal"/>
+    <w:link w:val="Heading2Char"/>
+    <w:uiPriority w:val="9"/>
+    <w:semiHidden/>
+    <w:unhideWhenUsed/>
+    <w:qFormat/>
+    <w:rsid w:val="00020405"/>
+    <w:pPr>
+      <w:keepNext/>
+      <w:keepLines/>
+      <w:spacing w:before="40"/>
+      <w:outlineLvl w:val="1"/>
+    </w:pPr>
+    <w:rPr>
+      <w:rFonts w:asciiTheme="majorHAnsi" w:eastAsiaTheme="majorEastAsia" w:hAnsiTheme="majorHAnsi" w:cstheme="majorBidi"/>
+      <w:color w:val="2F5496" w:themeColor="accent1" w:themeShade="BF"/>
+      <w:sz w:val="26"/>
+      <w:szCs w:val="26"/>
+    </w:rPr>
+  </w:style>
+  <w:style w:type="paragraph" w:styleId="Heading3">
+    <w:name w:val="heading 3"/>
+    <w:basedOn w:val="Normal"/>
+    <w:next w:val="Normal"/>
+    <w:link w:val="Heading3Char"/>
+    <w:uiPriority w:val="9"/>
+    <w:unhideWhenUsed/>
+    <w:qFormat/>
+    <w:rsid w:val="00CC1257"/>
+    <w:pPr>
+      <w:keepNext/>
+      <w:keepLines/>
+      <w:spacing w:before="40"/>
+      <w:outlineLvl w:val="2"/>
+    </w:pPr>
+    <w:rPr>
+      <w:rFonts w:asciiTheme="majorHAnsi" w:eastAsiaTheme="majorEastAsia" w:hAnsiTheme="majorHAnsi" w:cstheme="majorBidi"/>
+      <w:color w:val="1F3763" w:themeColor="accent1" w:themeShade="7F"/>
+    </w:rPr>
+  </w:style>
   <w:style w:type="character" w:default="1" w:styleId="DefaultParagraphFont">
     <w:name w:val="Default Paragraph Font"/>
     <w:uiPriority w:val="1"/>
@@ -5428,6 +6272,31 @@
     <w:rPr>
       <w:color w:val="954F72" w:themeColor="followedHyperlink"/>
       <w:u w:val="single"/>
+    </w:rPr>
+  </w:style>
+  <w:style w:type="character" w:customStyle="1" w:styleId="Heading2Char">
+    <w:name w:val="Heading 2 Char"/>
+    <w:basedOn w:val="DefaultParagraphFont"/>
+    <w:link w:val="Heading2"/>
+    <w:uiPriority w:val="9"/>
+    <w:semiHidden/>
+    <w:rsid w:val="00020405"/>
+    <w:rPr>
+      <w:rFonts w:asciiTheme="majorHAnsi" w:eastAsiaTheme="majorEastAsia" w:hAnsiTheme="majorHAnsi" w:cstheme="majorBidi"/>
+      <w:color w:val="2F5496" w:themeColor="accent1" w:themeShade="BF"/>
+      <w:sz w:val="26"/>
+      <w:szCs w:val="26"/>
+    </w:rPr>
+  </w:style>
+  <w:style w:type="character" w:customStyle="1" w:styleId="Heading3Char">
+    <w:name w:val="Heading 3 Char"/>
+    <w:basedOn w:val="DefaultParagraphFont"/>
+    <w:link w:val="Heading3"/>
+    <w:uiPriority w:val="9"/>
+    <w:rsid w:val="00CC1257"/>
+    <w:rPr>
+      <w:rFonts w:asciiTheme="majorHAnsi" w:eastAsiaTheme="majorEastAsia" w:hAnsiTheme="majorHAnsi" w:cstheme="majorBidi"/>
+      <w:color w:val="1F3763" w:themeColor="accent1" w:themeShade="7F"/>
     </w:rPr>
   </w:style>
 </w:styles>
